--- a/Thực hành/Requirement&Architecture&DataBase.docx
+++ b/Thực hành/Requirement&Architecture&DataBase.docx
@@ -3389,8 +3389,6 @@
               </w:rPr>
               <w:t>Hotel</w:t>
             </w:r>
-            <w:bookmarkStart w:id="12" w:name="_GoBack"/>
-            <w:bookmarkEnd w:id="12"/>
             <w:r>
               <w:rPr>
                 <w:rFonts w:ascii="Times New Roman" w:hAnsi="Times New Roman" w:cs="Times New Roman"/>
@@ -3839,8 +3837,8 @@
           <w:szCs w:val="28"/>
         </w:rPr>
       </w:pPr>
-      <w:bookmarkStart w:id="13" w:name="_Toc407008607"/>
-      <w:bookmarkStart w:id="14" w:name="_Toc499983892"/>
+      <w:bookmarkStart w:id="12" w:name="_Toc407008607"/>
+      <w:bookmarkStart w:id="13" w:name="_Toc499983892"/>
       <w:r>
         <w:rPr>
           <w:rFonts w:cs="Times New Roman"/>
@@ -3848,7 +3846,7 @@
         </w:rPr>
         <w:t xml:space="preserve">1.4. </w:t>
       </w:r>
-      <w:bookmarkEnd w:id="13"/>
+      <w:bookmarkEnd w:id="12"/>
       <w:r>
         <w:rPr>
           <w:rFonts w:cs="Times New Roman"/>
@@ -3856,7 +3854,7 @@
         </w:rPr>
         <w:t>References</w:t>
       </w:r>
-      <w:bookmarkEnd w:id="14"/>
+      <w:bookmarkEnd w:id="13"/>
     </w:p>
     <w:tbl>
       <w:tblPr>
@@ -4097,27 +4095,27 @@
           <w:rFonts w:cs="Times New Roman"/>
         </w:rPr>
       </w:pPr>
-      <w:bookmarkStart w:id="15" w:name="_Toc407008608"/>
-      <w:bookmarkStart w:id="16" w:name="_Toc499983893"/>
-      <w:bookmarkStart w:id="17" w:name="OLE_LINK1"/>
-      <w:bookmarkStart w:id="18" w:name="OLE_LINK2"/>
+      <w:bookmarkStart w:id="14" w:name="_Toc407008608"/>
+      <w:bookmarkStart w:id="15" w:name="_Toc499983893"/>
+      <w:bookmarkStart w:id="16" w:name="OLE_LINK1"/>
+      <w:bookmarkStart w:id="17" w:name="OLE_LINK2"/>
       <w:r>
         <w:rPr>
           <w:rFonts w:cs="Times New Roman"/>
         </w:rPr>
         <w:t xml:space="preserve">1.5. </w:t>
       </w:r>
+      <w:bookmarkEnd w:id="14"/>
+      <w:r>
+        <w:rPr>
+          <w:rFonts w:cs="Times New Roman"/>
+        </w:rPr>
+        <w:t>Document description</w:t>
+      </w:r>
       <w:bookmarkEnd w:id="15"/>
-      <w:r>
-        <w:rPr>
-          <w:rFonts w:cs="Times New Roman"/>
-        </w:rPr>
-        <w:t>Document description</w:t>
-      </w:r>
-      <w:bookmarkEnd w:id="16"/>
     </w:p>
+    <w:bookmarkEnd w:id="16"/>
     <w:bookmarkEnd w:id="17"/>
-    <w:bookmarkEnd w:id="18"/>
     <w:p>
       <w:pPr>
         <w:pStyle w:val="NormalWeb"/>
@@ -4356,7 +4354,137 @@
         </w:rPr>
         <w:t>: Describe data dictionary and build data dictionary.</w:t>
       </w:r>
-      <w:bookmarkStart w:id="19" w:name="_Toc407008609"/>
+      <w:bookmarkStart w:id="18" w:name="_Toc407008609"/>
+    </w:p>
+    <w:p>
+      <w:pPr>
+        <w:pStyle w:val="NormalWeb"/>
+        <w:numPr>
+          <w:ilvl w:val="0"/>
+          <w:numId w:val="1"/>
+        </w:numPr>
+        <w:spacing w:before="40" w:beforeAutospacing="0" w:after="40" w:afterAutospacing="0" w:line="276" w:lineRule="auto"/>
+        <w:ind w:left="360" w:right="14"/>
+        <w:jc w:val="both"/>
+        <w:textAlignment w:val="baseline"/>
+        <w:rPr>
+          <w:sz w:val="28"/>
+          <w:szCs w:val="28"/>
+        </w:rPr>
+      </w:pPr>
+      <w:r>
+        <w:rPr>
+          <w:b/>
+          <w:bCs/>
+          <w:sz w:val="28"/>
+          <w:szCs w:val="28"/>
+        </w:rPr>
+        <w:t>Part 5</w:t>
+      </w:r>
+      <w:r>
+        <w:rPr>
+          <w:sz w:val="28"/>
+          <w:szCs w:val="28"/>
+        </w:rPr>
+        <w:t xml:space="preserve"> </w:t>
+      </w:r>
+      <w:r>
+        <w:rPr>
+          <w:b/>
+          <w:sz w:val="28"/>
+          <w:szCs w:val="28"/>
+        </w:rPr>
+        <w:t xml:space="preserve">– Design components (module): </w:t>
+      </w:r>
+      <w:r>
+        <w:rPr>
+          <w:sz w:val="28"/>
+          <w:szCs w:val="28"/>
+        </w:rPr>
+        <w:t>Design subsystems of the system.</w:t>
+      </w:r>
+    </w:p>
+    <w:p>
+      <w:pPr>
+        <w:pStyle w:val="NormalWeb"/>
+        <w:numPr>
+          <w:ilvl w:val="0"/>
+          <w:numId w:val="1"/>
+        </w:numPr>
+        <w:spacing w:before="40" w:beforeAutospacing="0" w:after="40" w:afterAutospacing="0" w:line="276" w:lineRule="auto"/>
+        <w:ind w:left="360" w:right="14"/>
+        <w:jc w:val="both"/>
+        <w:textAlignment w:val="baseline"/>
+        <w:rPr>
+          <w:sz w:val="28"/>
+          <w:szCs w:val="28"/>
+        </w:rPr>
+      </w:pPr>
+      <w:r>
+        <w:rPr>
+          <w:b/>
+          <w:sz w:val="28"/>
+          <w:szCs w:val="28"/>
+        </w:rPr>
+        <w:lastRenderedPageBreak/>
+        <w:t>Part</w:t>
+      </w:r>
+      <w:r>
+        <w:rPr>
+          <w:b/>
+          <w:bCs/>
+          <w:sz w:val="28"/>
+          <w:szCs w:val="28"/>
+        </w:rPr>
+        <w:t xml:space="preserve"> 6</w:t>
+      </w:r>
+      <w:r>
+        <w:rPr>
+          <w:b/>
+          <w:sz w:val="28"/>
+          <w:szCs w:val="28"/>
+        </w:rPr>
+        <w:t xml:space="preserve"> – User</w:t>
+      </w:r>
+      <w:r>
+        <w:rPr>
+          <w:b/>
+          <w:sz w:val="28"/>
+          <w:szCs w:val="28"/>
+        </w:rPr>
+        <w:fldChar w:fldCharType="begin"/>
+      </w:r>
+      <w:r>
+        <w:rPr>
+          <w:b/>
+          <w:sz w:val="28"/>
+          <w:szCs w:val="28"/>
+        </w:rPr>
+        <w:instrText xml:space="preserve"> XE "User" </w:instrText>
+      </w:r>
+      <w:r>
+        <w:rPr>
+          <w:b/>
+          <w:sz w:val="28"/>
+          <w:szCs w:val="28"/>
+        </w:rPr>
+        <w:fldChar w:fldCharType="end"/>
+      </w:r>
+      <w:r>
+        <w:rPr>
+          <w:b/>
+          <w:sz w:val="28"/>
+          <w:szCs w:val="28"/>
+        </w:rPr>
+        <w:t xml:space="preserve"> Interface Design: </w:t>
+      </w:r>
+      <w:r>
+        <w:rPr>
+          <w:sz w:val="28"/>
+          <w:szCs w:val="28"/>
+        </w:rPr>
+        <w:t>An overview of the interfaces, interface images, and accompanying operations.</w:t>
+      </w:r>
     </w:p>
     <w:p>
       <w:pPr>
@@ -4375,14 +4503,14 @@
       <w:pPr>
         <w:pStyle w:val="Heading1"/>
       </w:pPr>
-      <w:bookmarkStart w:id="20" w:name="_Toc499983894"/>
-      <w:bookmarkStart w:id="21" w:name="_Toc407008610"/>
-      <w:bookmarkEnd w:id="19"/>
+      <w:bookmarkStart w:id="19" w:name="_Toc499983894"/>
+      <w:bookmarkStart w:id="20" w:name="_Toc407008610"/>
+      <w:bookmarkEnd w:id="18"/>
       <w:r>
         <w:lastRenderedPageBreak/>
         <w:t>2. Overview of software</w:t>
       </w:r>
-      <w:bookmarkEnd w:id="20"/>
+      <w:bookmarkEnd w:id="19"/>
     </w:p>
     <w:p>
       <w:pPr>
@@ -4406,8 +4534,18 @@
           <w:sz w:val="28"/>
           <w:lang w:eastAsia="ja-JP"/>
         </w:rPr>
-        <w:t>The software is management solution designed specifically for small to midsize hotels, vacation rentals, hostels and B&amp;B. It was created in 2018 with the aim of minimizing the work involved in managing any hospitality bussiness</w:t>
-      </w:r>
+        <w:t xml:space="preserve">The software is management solution designed specifically for small to midsize hotels, vacation rentals, hostels and B&amp;B. It was created in 2018 with the aim of minimizing the work involved in managing any hospitality </w:t>
+      </w:r>
+      <w:proofErr w:type="spellStart"/>
+      <w:r>
+        <w:rPr>
+          <w:rFonts w:ascii="Times New Roman" w:eastAsia="MS Mincho" w:hAnsi="Times New Roman" w:cs="Times New Roman"/>
+          <w:sz w:val="28"/>
+          <w:lang w:eastAsia="ja-JP"/>
+        </w:rPr>
+        <w:t>bussiness</w:t>
+      </w:r>
+      <w:proofErr w:type="spellEnd"/>
     </w:p>
     <w:tbl>
       <w:tblPr>
@@ -5061,7 +5199,25 @@
           <w:szCs w:val="26"/>
         </w:rPr>
         <w:tab/>
-        <w:t>Store informations of all type of customers;</w:t>
+        <w:t xml:space="preserve">Store </w:t>
+      </w:r>
+      <w:proofErr w:type="spellStart"/>
+      <w:r>
+        <w:rPr>
+          <w:rFonts w:ascii="Times New Roman" w:hAnsi="Times New Roman" w:cs="Times New Roman"/>
+          <w:sz w:val="26"/>
+          <w:szCs w:val="26"/>
+        </w:rPr>
+        <w:t>informations</w:t>
+      </w:r>
+      <w:proofErr w:type="spellEnd"/>
+      <w:r>
+        <w:rPr>
+          <w:rFonts w:ascii="Times New Roman" w:hAnsi="Times New Roman" w:cs="Times New Roman"/>
+          <w:sz w:val="26"/>
+          <w:szCs w:val="26"/>
+        </w:rPr>
+        <w:t xml:space="preserve"> of all type of customers;</w:t>
       </w:r>
     </w:p>
     <w:p>
@@ -5287,17 +5443,17 @@
       <w:pPr>
         <w:pStyle w:val="Heading1"/>
       </w:pPr>
-      <w:bookmarkStart w:id="22" w:name="_Toc499983895"/>
+      <w:bookmarkStart w:id="21" w:name="_Toc499983895"/>
       <w:r>
         <w:lastRenderedPageBreak/>
         <w:t xml:space="preserve">3. </w:t>
       </w:r>
+      <w:bookmarkEnd w:id="20"/>
+      <w:r>
+        <w:t>Architectural design</w:t>
+      </w:r>
+      <w:bookmarkStart w:id="22" w:name="_Toc407008611"/>
       <w:bookmarkEnd w:id="21"/>
-      <w:r>
-        <w:t>Architectural design</w:t>
-      </w:r>
-      <w:bookmarkStart w:id="23" w:name="_Toc407008611"/>
-      <w:bookmarkEnd w:id="22"/>
     </w:p>
     <w:p>
       <w:pPr>
@@ -5309,7 +5465,7 @@
           <w:szCs w:val="28"/>
         </w:rPr>
       </w:pPr>
-      <w:bookmarkStart w:id="24" w:name="_Toc499983896"/>
+      <w:bookmarkStart w:id="23" w:name="_Toc499983896"/>
       <w:r>
         <w:rPr>
           <w:rFonts w:cs="Times New Roman"/>
@@ -5317,7 +5473,7 @@
         </w:rPr>
         <w:t xml:space="preserve">3.1. </w:t>
       </w:r>
-      <w:bookmarkEnd w:id="23"/>
+      <w:bookmarkEnd w:id="22"/>
       <w:r>
         <w:rPr>
           <w:rFonts w:cs="Times New Roman"/>
@@ -5325,7 +5481,7 @@
         </w:rPr>
         <w:t>Architectural models</w:t>
       </w:r>
-      <w:bookmarkEnd w:id="24"/>
+      <w:bookmarkEnd w:id="23"/>
     </w:p>
     <w:p>
       <w:pPr>
@@ -5792,7 +5948,7 @@
         </w:rPr>
         <w:t xml:space="preserve">Physical architecture: </w:t>
       </w:r>
-      <w:bookmarkStart w:id="25" w:name="_Toc407008612"/>
+      <w:bookmarkStart w:id="24" w:name="_Toc407008612"/>
       <w:r>
         <w:rPr>
           <w:rFonts w:ascii="Times New Roman" w:hAnsi="Times New Roman" w:cs="Times New Roman"/>
@@ -5906,7 +6062,7 @@
           <w:szCs w:val="28"/>
         </w:rPr>
       </w:pPr>
-      <w:bookmarkStart w:id="26" w:name="_Toc499983897"/>
+      <w:bookmarkStart w:id="25" w:name="_Toc499983897"/>
       <w:r>
         <w:rPr>
           <w:rFonts w:cs="Times New Roman"/>
@@ -5914,7 +6070,7 @@
         </w:rPr>
         <w:t xml:space="preserve">3.2. </w:t>
       </w:r>
-      <w:bookmarkEnd w:id="25"/>
+      <w:bookmarkEnd w:id="24"/>
       <w:r>
         <w:rPr>
           <w:rFonts w:cs="Times New Roman"/>
@@ -5922,7 +6078,7 @@
         </w:rPr>
         <w:t>Architectural description</w:t>
       </w:r>
-      <w:bookmarkEnd w:id="26"/>
+      <w:bookmarkEnd w:id="25"/>
     </w:p>
     <w:p>
       <w:pPr>
@@ -5961,7 +6117,7 @@
             <v:path o:extrusionok="f" gradientshapeok="t" o:connecttype="rect"/>
             <o:lock v:ext="edit" aspectratio="t"/>
           </v:shapetype>
-          <v:shape id="_x0000_i1025" type="#_x0000_t75" style="width:453pt;height:315pt">
+          <v:shape id="_x0000_i1109" type="#_x0000_t75" style="width:453pt;height:315pt">
             <v:imagedata r:id="rId8" o:title="phẩnchucnang"/>
           </v:shape>
         </w:pict>
@@ -5971,12 +6127,12 @@
       <w:pPr>
         <w:pStyle w:val="Heading1"/>
       </w:pPr>
-      <w:bookmarkStart w:id="27" w:name="_Toc499983898"/>
+      <w:bookmarkStart w:id="26" w:name="_Toc499983898"/>
       <w:r>
         <w:lastRenderedPageBreak/>
         <w:t>4. Database Design</w:t>
       </w:r>
-      <w:bookmarkEnd w:id="27"/>
+      <w:bookmarkEnd w:id="26"/>
     </w:p>
     <w:p>
       <w:pPr>
@@ -5989,7 +6145,7 @@
           <w:lang w:eastAsia="x-none"/>
         </w:rPr>
       </w:pPr>
-      <w:bookmarkStart w:id="28" w:name="_Toc499983899"/>
+      <w:bookmarkStart w:id="27" w:name="_Toc499983899"/>
       <w:r>
         <w:rPr>
           <w:rFonts w:cs="Times New Roman"/>
@@ -6005,7 +6161,7 @@
         </w:rPr>
         <w:t>Relational Database Design</w:t>
       </w:r>
-      <w:bookmarkEnd w:id="28"/>
+      <w:bookmarkEnd w:id="27"/>
     </w:p>
     <w:p>
       <w:pPr>
@@ -6060,22 +6216,18 @@
       <w:r>
         <w:rPr>
           <w:rFonts w:ascii="Times New Roman" w:hAnsi="Times New Roman" w:cs="Times New Roman"/>
+          <w:sz w:val="28"/>
+          <w:szCs w:val="28"/>
         </w:rPr>
         <w:t xml:space="preserve">+ </w:t>
       </w:r>
       <w:r>
         <w:rPr>
           <w:rFonts w:ascii="Times New Roman" w:hAnsi="Times New Roman" w:cs="Times New Roman"/>
-        </w:rPr>
-        <w:t xml:space="preserve">Customer </w:t>
-      </w:r>
-      <w:r>
-        <w:rPr>
-          <w:rFonts w:ascii="Times New Roman" w:hAnsi="Times New Roman" w:cs="Times New Roman"/>
-          <w:sz w:val="24"/>
-          <w:szCs w:val="24"/>
-        </w:rPr>
-        <w:t>(KHACH_HANG)</w:t>
+          <w:sz w:val="28"/>
+          <w:szCs w:val="28"/>
+        </w:rPr>
+        <w:t>Customer (KHACH_HANG)</w:t>
       </w:r>
     </w:p>
     <w:p>
@@ -6092,40 +6244,26 @@
       <w:r>
         <w:rPr>
           <w:rFonts w:ascii="Times New Roman" w:hAnsi="Times New Roman" w:cs="Times New Roman"/>
-          <w:sz w:val="24"/>
-          <w:szCs w:val="24"/>
+          <w:sz w:val="28"/>
+          <w:szCs w:val="28"/>
         </w:rPr>
         <w:t xml:space="preserve">+ </w:t>
       </w:r>
       <w:r>
         <w:rPr>
           <w:rFonts w:ascii="Times New Roman" w:hAnsi="Times New Roman" w:cs="Times New Roman"/>
-          <w:sz w:val="24"/>
-          <w:szCs w:val="24"/>
+          <w:sz w:val="28"/>
+          <w:szCs w:val="28"/>
         </w:rPr>
         <w:t xml:space="preserve">Report density of use </w:t>
       </w:r>
       <w:r>
         <w:rPr>
           <w:rFonts w:ascii="Times New Roman" w:hAnsi="Times New Roman" w:cs="Times New Roman"/>
-          <w:sz w:val="24"/>
-          <w:szCs w:val="24"/>
-        </w:rPr>
-        <w:t>(</w:t>
-      </w:r>
-      <w:r>
-        <w:rPr>
-          <w:rFonts w:ascii="Times New Roman" w:hAnsi="Times New Roman" w:cs="Times New Roman"/>
-        </w:rPr>
-        <w:t>BAOCAO_MATDOSUNGPHONG</w:t>
-      </w:r>
-      <w:r>
-        <w:rPr>
-          <w:rFonts w:ascii="Times New Roman" w:hAnsi="Times New Roman" w:cs="Times New Roman"/>
-          <w:sz w:val="24"/>
-          <w:szCs w:val="24"/>
-        </w:rPr>
-        <w:t>)</w:t>
+          <w:sz w:val="28"/>
+          <w:szCs w:val="28"/>
+        </w:rPr>
+        <w:t>(BAOCAO_MATDOSUNGPHONG)</w:t>
       </w:r>
     </w:p>
     <w:p>
@@ -6134,37 +6272,33 @@
         <w:jc w:val="both"/>
         <w:rPr>
           <w:rFonts w:ascii="Times New Roman" w:hAnsi="Times New Roman" w:cs="Times New Roman"/>
+          <w:sz w:val="28"/>
+          <w:szCs w:val="28"/>
         </w:rPr>
       </w:pPr>
       <w:r>
         <w:rPr>
           <w:rFonts w:ascii="Times New Roman" w:hAnsi="Times New Roman" w:cs="Times New Roman"/>
-          <w:sz w:val="24"/>
-          <w:szCs w:val="24"/>
+          <w:sz w:val="28"/>
+          <w:szCs w:val="28"/>
         </w:rPr>
         <w:t xml:space="preserve">+ </w:t>
       </w:r>
       <w:r>
         <w:rPr>
           <w:rFonts w:ascii="Times New Roman" w:hAnsi="Times New Roman" w:cs="Times New Roman"/>
-          <w:sz w:val="24"/>
-          <w:szCs w:val="24"/>
+          <w:sz w:val="28"/>
+          <w:szCs w:val="28"/>
         </w:rPr>
         <w:t xml:space="preserve">Bill Detail </w:t>
       </w:r>
       <w:r>
         <w:rPr>
           <w:rFonts w:ascii="Times New Roman" w:hAnsi="Times New Roman" w:cs="Times New Roman"/>
-          <w:sz w:val="24"/>
-          <w:szCs w:val="24"/>
-        </w:rPr>
-        <w:t>(</w:t>
-      </w:r>
-      <w:r>
-        <w:rPr>
-          <w:rFonts w:ascii="Times New Roman" w:hAnsi="Times New Roman" w:cs="Times New Roman"/>
-        </w:rPr>
-        <w:t>CHI_TIET_HOA_DON)</w:t>
+          <w:sz w:val="28"/>
+          <w:szCs w:val="28"/>
+        </w:rPr>
+        <w:t>(CHI_TIET_HOA_DON)</w:t>
       </w:r>
     </w:p>
     <w:p>
@@ -6173,11 +6307,15 @@
         <w:jc w:val="both"/>
         <w:rPr>
           <w:rFonts w:ascii="Times New Roman" w:hAnsi="Times New Roman" w:cs="Times New Roman"/>
+          <w:sz w:val="28"/>
+          <w:szCs w:val="28"/>
         </w:rPr>
       </w:pPr>
       <w:r>
         <w:rPr>
           <w:rFonts w:ascii="Times New Roman" w:hAnsi="Times New Roman" w:cs="Times New Roman"/>
+          <w:sz w:val="28"/>
+          <w:szCs w:val="28"/>
           <w:lang w:val="en-GB"/>
         </w:rPr>
         <w:t xml:space="preserve">+ </w:t>
@@ -6185,6 +6323,8 @@
       <w:r>
         <w:rPr>
           <w:rFonts w:ascii="Times New Roman" w:hAnsi="Times New Roman" w:cs="Times New Roman"/>
+          <w:sz w:val="28"/>
+          <w:szCs w:val="28"/>
           <w:lang w:val="en-GB"/>
         </w:rPr>
         <w:t>Booking Form Detail</w:t>
@@ -6192,6 +6332,8 @@
       <w:r>
         <w:rPr>
           <w:rFonts w:ascii="Times New Roman" w:hAnsi="Times New Roman" w:cs="Times New Roman"/>
+          <w:sz w:val="28"/>
+          <w:szCs w:val="28"/>
           <w:lang w:val="en-GB"/>
         </w:rPr>
         <w:t xml:space="preserve"> </w:t>
@@ -6199,6 +6341,8 @@
       <w:r>
         <w:rPr>
           <w:rFonts w:ascii="Times New Roman" w:hAnsi="Times New Roman" w:cs="Times New Roman"/>
+          <w:sz w:val="28"/>
+          <w:szCs w:val="28"/>
           <w:lang w:val="en-GB"/>
         </w:rPr>
         <w:t>(</w:t>
@@ -6206,12 +6350,16 @@
       <w:r>
         <w:rPr>
           <w:rFonts w:ascii="Times New Roman" w:hAnsi="Times New Roman" w:cs="Times New Roman"/>
+          <w:sz w:val="28"/>
+          <w:szCs w:val="28"/>
         </w:rPr>
         <w:t>CHI_TIET_PHIEU_THUE</w:t>
       </w:r>
       <w:r>
         <w:rPr>
           <w:rFonts w:ascii="Times New Roman" w:hAnsi="Times New Roman" w:cs="Times New Roman"/>
+          <w:sz w:val="28"/>
+          <w:szCs w:val="28"/>
         </w:rPr>
         <w:t>)</w:t>
       </w:r>
@@ -6222,23 +6370,31 @@
         <w:jc w:val="both"/>
         <w:rPr>
           <w:rFonts w:ascii="Times New Roman" w:hAnsi="Times New Roman" w:cs="Times New Roman"/>
+          <w:sz w:val="28"/>
+          <w:szCs w:val="28"/>
         </w:rPr>
       </w:pPr>
       <w:r>
         <w:rPr>
           <w:rFonts w:ascii="Times New Roman" w:hAnsi="Times New Roman" w:cs="Times New Roman"/>
+          <w:sz w:val="28"/>
+          <w:szCs w:val="28"/>
         </w:rPr>
         <w:t xml:space="preserve">+ </w:t>
       </w:r>
       <w:r>
         <w:rPr>
           <w:rFonts w:ascii="Times New Roman" w:hAnsi="Times New Roman" w:cs="Times New Roman"/>
+          <w:sz w:val="28"/>
+          <w:szCs w:val="28"/>
         </w:rPr>
         <w:t xml:space="preserve">Booking Form </w:t>
       </w:r>
       <w:r>
         <w:rPr>
           <w:rFonts w:ascii="Times New Roman" w:hAnsi="Times New Roman" w:cs="Times New Roman"/>
+          <w:sz w:val="28"/>
+          <w:szCs w:val="28"/>
         </w:rPr>
         <w:t>(PHIEU_THUE_PHONG)</w:t>
       </w:r>
@@ -6249,23 +6405,31 @@
         <w:jc w:val="both"/>
         <w:rPr>
           <w:rFonts w:ascii="Times New Roman" w:hAnsi="Times New Roman" w:cs="Times New Roman"/>
+          <w:sz w:val="28"/>
+          <w:szCs w:val="28"/>
         </w:rPr>
       </w:pPr>
       <w:r>
         <w:rPr>
           <w:rFonts w:ascii="Times New Roman" w:hAnsi="Times New Roman" w:cs="Times New Roman"/>
+          <w:sz w:val="28"/>
+          <w:szCs w:val="28"/>
         </w:rPr>
         <w:t xml:space="preserve">+ </w:t>
       </w:r>
       <w:r>
         <w:rPr>
           <w:rFonts w:ascii="Times New Roman" w:hAnsi="Times New Roman" w:cs="Times New Roman"/>
+          <w:sz w:val="28"/>
+          <w:szCs w:val="28"/>
         </w:rPr>
         <w:t xml:space="preserve">Room </w:t>
       </w:r>
       <w:r>
         <w:rPr>
           <w:rFonts w:ascii="Times New Roman" w:hAnsi="Times New Roman" w:cs="Times New Roman"/>
+          <w:sz w:val="28"/>
+          <w:szCs w:val="28"/>
         </w:rPr>
         <w:t>(PHONG)</w:t>
       </w:r>
@@ -6276,23 +6440,31 @@
         <w:jc w:val="both"/>
         <w:rPr>
           <w:rFonts w:ascii="Times New Roman" w:hAnsi="Times New Roman" w:cs="Times New Roman"/>
+          <w:sz w:val="28"/>
+          <w:szCs w:val="28"/>
         </w:rPr>
       </w:pPr>
       <w:r>
         <w:rPr>
           <w:rFonts w:ascii="Times New Roman" w:hAnsi="Times New Roman" w:cs="Times New Roman"/>
+          <w:sz w:val="28"/>
+          <w:szCs w:val="28"/>
         </w:rPr>
         <w:t xml:space="preserve">+ </w:t>
       </w:r>
       <w:r>
         <w:rPr>
           <w:rFonts w:ascii="Times New Roman" w:hAnsi="Times New Roman" w:cs="Times New Roman"/>
+          <w:sz w:val="28"/>
+          <w:szCs w:val="28"/>
         </w:rPr>
         <w:t xml:space="preserve">Type Room </w:t>
       </w:r>
       <w:r>
         <w:rPr>
           <w:rFonts w:ascii="Times New Roman" w:hAnsi="Times New Roman" w:cs="Times New Roman"/>
+          <w:sz w:val="28"/>
+          <w:szCs w:val="28"/>
         </w:rPr>
         <w:t>(LOAI_PHONG)</w:t>
       </w:r>
@@ -6303,23 +6475,31 @@
         <w:jc w:val="both"/>
         <w:rPr>
           <w:rFonts w:ascii="Times New Roman" w:hAnsi="Times New Roman" w:cs="Times New Roman"/>
+          <w:sz w:val="28"/>
+          <w:szCs w:val="28"/>
         </w:rPr>
       </w:pPr>
       <w:r>
         <w:rPr>
           <w:rFonts w:ascii="Times New Roman" w:hAnsi="Times New Roman" w:cs="Times New Roman"/>
+          <w:sz w:val="28"/>
+          <w:szCs w:val="28"/>
         </w:rPr>
         <w:t xml:space="preserve">+ </w:t>
       </w:r>
       <w:r>
         <w:rPr>
           <w:rFonts w:ascii="Times New Roman" w:hAnsi="Times New Roman" w:cs="Times New Roman"/>
+          <w:sz w:val="28"/>
+          <w:szCs w:val="28"/>
         </w:rPr>
         <w:t xml:space="preserve">Bill </w:t>
       </w:r>
       <w:r>
         <w:rPr>
           <w:rFonts w:ascii="Times New Roman" w:hAnsi="Times New Roman" w:cs="Times New Roman"/>
+          <w:sz w:val="28"/>
+          <w:szCs w:val="28"/>
         </w:rPr>
         <w:t>(HOA_DON)</w:t>
       </w:r>
@@ -6330,23 +6510,41 @@
         <w:jc w:val="both"/>
         <w:rPr>
           <w:rFonts w:ascii="Times New Roman" w:hAnsi="Times New Roman" w:cs="Times New Roman"/>
+          <w:sz w:val="28"/>
+          <w:szCs w:val="28"/>
         </w:rPr>
       </w:pPr>
       <w:r>
         <w:rPr>
           <w:rFonts w:ascii="Times New Roman" w:hAnsi="Times New Roman" w:cs="Times New Roman"/>
+          <w:sz w:val="28"/>
+          <w:szCs w:val="28"/>
         </w:rPr>
         <w:t xml:space="preserve">+ </w:t>
       </w:r>
       <w:r>
         <w:rPr>
           <w:rFonts w:ascii="Times New Roman" w:hAnsi="Times New Roman" w:cs="Times New Roman"/>
-        </w:rPr>
-        <w:t>Order Sevice</w:t>
-      </w:r>
-      <w:r>
-        <w:rPr>
-          <w:rFonts w:ascii="Times New Roman" w:hAnsi="Times New Roman" w:cs="Times New Roman"/>
+          <w:sz w:val="28"/>
+          <w:szCs w:val="28"/>
+        </w:rPr>
+        <w:t xml:space="preserve">Order </w:t>
+      </w:r>
+      <w:proofErr w:type="spellStart"/>
+      <w:r>
+        <w:rPr>
+          <w:rFonts w:ascii="Times New Roman" w:hAnsi="Times New Roman" w:cs="Times New Roman"/>
+          <w:sz w:val="28"/>
+          <w:szCs w:val="28"/>
+        </w:rPr>
+        <w:t>Sevice</w:t>
+      </w:r>
+      <w:proofErr w:type="spellEnd"/>
+      <w:r>
+        <w:rPr>
+          <w:rFonts w:ascii="Times New Roman" w:hAnsi="Times New Roman" w:cs="Times New Roman"/>
+          <w:sz w:val="28"/>
+          <w:szCs w:val="28"/>
         </w:rPr>
         <w:t>(DANG_KI_DICH_VU)</w:t>
       </w:r>
@@ -6357,23 +6555,31 @@
         <w:jc w:val="both"/>
         <w:rPr>
           <w:rFonts w:ascii="Times New Roman" w:hAnsi="Times New Roman" w:cs="Times New Roman"/>
+          <w:sz w:val="28"/>
+          <w:szCs w:val="28"/>
         </w:rPr>
       </w:pPr>
       <w:r>
         <w:rPr>
           <w:rFonts w:ascii="Times New Roman" w:hAnsi="Times New Roman" w:cs="Times New Roman"/>
+          <w:sz w:val="28"/>
+          <w:szCs w:val="28"/>
         </w:rPr>
         <w:t xml:space="preserve">+ </w:t>
       </w:r>
       <w:r>
         <w:rPr>
           <w:rFonts w:ascii="Times New Roman" w:hAnsi="Times New Roman" w:cs="Times New Roman"/>
+          <w:sz w:val="28"/>
+          <w:szCs w:val="28"/>
         </w:rPr>
         <w:t xml:space="preserve">Service </w:t>
       </w:r>
       <w:r>
         <w:rPr>
           <w:rFonts w:ascii="Times New Roman" w:hAnsi="Times New Roman" w:cs="Times New Roman"/>
+          <w:sz w:val="28"/>
+          <w:szCs w:val="28"/>
         </w:rPr>
         <w:t>(DICH_VU)</w:t>
       </w:r>
@@ -6384,23 +6590,31 @@
         <w:jc w:val="both"/>
         <w:rPr>
           <w:rFonts w:ascii="Times New Roman" w:hAnsi="Times New Roman" w:cs="Times New Roman"/>
+          <w:sz w:val="28"/>
+          <w:szCs w:val="28"/>
         </w:rPr>
       </w:pPr>
       <w:r>
         <w:rPr>
           <w:rFonts w:ascii="Times New Roman" w:hAnsi="Times New Roman" w:cs="Times New Roman"/>
+          <w:sz w:val="28"/>
+          <w:szCs w:val="28"/>
         </w:rPr>
         <w:t xml:space="preserve">+ </w:t>
       </w:r>
       <w:r>
         <w:rPr>
           <w:rFonts w:ascii="Times New Roman" w:hAnsi="Times New Roman" w:cs="Times New Roman"/>
+          <w:sz w:val="28"/>
+          <w:szCs w:val="28"/>
         </w:rPr>
         <w:t>Type Customer</w:t>
       </w:r>
       <w:r>
         <w:rPr>
           <w:rFonts w:ascii="Times New Roman" w:hAnsi="Times New Roman" w:cs="Times New Roman"/>
+          <w:sz w:val="28"/>
+          <w:szCs w:val="28"/>
         </w:rPr>
         <w:t>(LOAI_KHACH_HANG)</w:t>
       </w:r>
@@ -6410,79 +6624,87 @@
         <w:ind w:left="720"/>
         <w:rPr>
           <w:rFonts w:ascii="Times New Roman" w:hAnsi="Times New Roman" w:cs="Times New Roman"/>
+          <w:sz w:val="28"/>
+          <w:szCs w:val="28"/>
         </w:rPr>
       </w:pPr>
       <w:r>
         <w:rPr>
           <w:rFonts w:ascii="Times New Roman" w:hAnsi="Times New Roman" w:cs="Times New Roman"/>
+          <w:sz w:val="28"/>
+          <w:szCs w:val="28"/>
         </w:rPr>
         <w:t xml:space="preserve">+ </w:t>
       </w:r>
       <w:r>
         <w:rPr>
           <w:rFonts w:ascii="Times New Roman" w:hAnsi="Times New Roman" w:cs="Times New Roman"/>
-          <w:sz w:val="24"/>
-          <w:szCs w:val="24"/>
+          <w:sz w:val="28"/>
+          <w:szCs w:val="28"/>
         </w:rPr>
         <w:t xml:space="preserve">Report </w:t>
       </w:r>
       <w:r>
         <w:rPr>
           <w:rFonts w:ascii="Times New Roman" w:hAnsi="Times New Roman" w:cs="Times New Roman"/>
-          <w:sz w:val="24"/>
-          <w:szCs w:val="24"/>
+          <w:sz w:val="28"/>
+          <w:szCs w:val="28"/>
         </w:rPr>
         <w:t>D</w:t>
       </w:r>
       <w:r>
         <w:rPr>
           <w:rFonts w:ascii="Times New Roman" w:hAnsi="Times New Roman" w:cs="Times New Roman"/>
-          <w:sz w:val="24"/>
-          <w:szCs w:val="24"/>
+          <w:sz w:val="28"/>
+          <w:szCs w:val="28"/>
         </w:rPr>
         <w:t xml:space="preserve">ensity of </w:t>
       </w:r>
       <w:r>
         <w:rPr>
           <w:rFonts w:ascii="Times New Roman" w:hAnsi="Times New Roman" w:cs="Times New Roman"/>
-          <w:sz w:val="24"/>
-          <w:szCs w:val="24"/>
+          <w:sz w:val="28"/>
+          <w:szCs w:val="28"/>
         </w:rPr>
         <w:t>U</w:t>
       </w:r>
       <w:r>
         <w:rPr>
           <w:rFonts w:ascii="Times New Roman" w:hAnsi="Times New Roman" w:cs="Times New Roman"/>
-          <w:sz w:val="24"/>
-          <w:szCs w:val="24"/>
+          <w:sz w:val="28"/>
+          <w:szCs w:val="28"/>
         </w:rPr>
         <w:t xml:space="preserve">se </w:t>
       </w:r>
       <w:r>
         <w:rPr>
           <w:rFonts w:ascii="Times New Roman" w:hAnsi="Times New Roman" w:cs="Times New Roman"/>
-          <w:sz w:val="24"/>
-          <w:szCs w:val="24"/>
+          <w:sz w:val="28"/>
+          <w:szCs w:val="28"/>
         </w:rPr>
         <w:t>D</w:t>
       </w:r>
       <w:r>
         <w:rPr>
           <w:rFonts w:ascii="Times New Roman" w:hAnsi="Times New Roman" w:cs="Times New Roman"/>
-          <w:sz w:val="24"/>
-          <w:szCs w:val="24"/>
+          <w:sz w:val="28"/>
+          <w:szCs w:val="28"/>
         </w:rPr>
         <w:t>etail</w:t>
       </w:r>
       <w:r>
         <w:rPr>
           <w:rFonts w:ascii="Times New Roman" w:hAnsi="Times New Roman" w:cs="Times New Roman"/>
+          <w:sz w:val="28"/>
+          <w:szCs w:val="28"/>
         </w:rPr>
         <w:t>(CHITIET_BAOCAOMATDOSUNG</w:t>
       </w:r>
       <w:r>
         <w:rPr>
           <w:rFonts w:ascii="Times New Roman" w:hAnsi="Times New Roman" w:cs="Times New Roman"/>
+          <w:sz w:val="28"/>
+          <w:szCs w:val="28"/>
         </w:rPr>
         <w:t>)</w:t>
       </w:r>
@@ -6492,23 +6714,31 @@
         <w:ind w:left="720"/>
         <w:rPr>
           <w:rFonts w:ascii="Times New Roman" w:hAnsi="Times New Roman" w:cs="Times New Roman"/>
+          <w:sz w:val="28"/>
+          <w:szCs w:val="28"/>
         </w:rPr>
       </w:pPr>
       <w:r>
         <w:rPr>
           <w:rFonts w:ascii="Times New Roman" w:hAnsi="Times New Roman" w:cs="Times New Roman"/>
+          <w:sz w:val="28"/>
+          <w:szCs w:val="28"/>
         </w:rPr>
         <w:t xml:space="preserve">+ </w:t>
       </w:r>
       <w:r>
         <w:rPr>
           <w:rFonts w:ascii="Times New Roman" w:hAnsi="Times New Roman" w:cs="Times New Roman"/>
+          <w:sz w:val="28"/>
+          <w:szCs w:val="28"/>
         </w:rPr>
         <w:t xml:space="preserve">Revenue Report Detail </w:t>
       </w:r>
       <w:r>
         <w:rPr>
           <w:rFonts w:ascii="Times New Roman" w:hAnsi="Times New Roman" w:cs="Times New Roman"/>
+          <w:sz w:val="28"/>
+          <w:szCs w:val="28"/>
         </w:rPr>
         <w:t>(CHITIET_BAOCAODOANHTHU)</w:t>
       </w:r>
@@ -6518,23 +6748,31 @@
         <w:ind w:left="720"/>
         <w:rPr>
           <w:rFonts w:ascii="Times New Roman" w:hAnsi="Times New Roman" w:cs="Times New Roman"/>
+          <w:sz w:val="28"/>
+          <w:szCs w:val="28"/>
         </w:rPr>
       </w:pPr>
       <w:r>
         <w:rPr>
           <w:rFonts w:ascii="Times New Roman" w:hAnsi="Times New Roman" w:cs="Times New Roman"/>
+          <w:sz w:val="28"/>
+          <w:szCs w:val="28"/>
         </w:rPr>
         <w:t xml:space="preserve">+ </w:t>
       </w:r>
       <w:r>
         <w:rPr>
           <w:rFonts w:ascii="Times New Roman" w:hAnsi="Times New Roman" w:cs="Times New Roman"/>
+          <w:sz w:val="28"/>
+          <w:szCs w:val="28"/>
         </w:rPr>
         <w:t xml:space="preserve">User </w:t>
       </w:r>
       <w:r>
         <w:rPr>
           <w:rFonts w:ascii="Times New Roman" w:hAnsi="Times New Roman" w:cs="Times New Roman"/>
+          <w:sz w:val="28"/>
+          <w:szCs w:val="28"/>
         </w:rPr>
         <w:t>(NGUOI_DUNG)</w:t>
       </w:r>
@@ -6544,29 +6782,50 @@
         <w:ind w:left="720"/>
         <w:rPr>
           <w:rFonts w:ascii="Times New Roman" w:hAnsi="Times New Roman" w:cs="Times New Roman"/>
+          <w:sz w:val="28"/>
+          <w:szCs w:val="28"/>
         </w:rPr>
       </w:pPr>
       <w:r>
         <w:rPr>
           <w:rFonts w:ascii="Times New Roman" w:hAnsi="Times New Roman" w:cs="Times New Roman"/>
+          <w:sz w:val="28"/>
+          <w:szCs w:val="28"/>
         </w:rPr>
         <w:t>+</w:t>
       </w:r>
       <w:r>
         <w:rPr>
           <w:rFonts w:ascii="Times New Roman" w:hAnsi="Times New Roman" w:cs="Times New Roman"/>
-        </w:rPr>
-        <w:t xml:space="preserve"> Report Revenue By Type Room</w:t>
-      </w:r>
-      <w:r>
-        <w:rPr>
-          <w:rFonts w:ascii="Times New Roman" w:hAnsi="Times New Roman" w:cs="Times New Roman"/>
+          <w:sz w:val="28"/>
+          <w:szCs w:val="28"/>
         </w:rPr>
         <w:t xml:space="preserve"> </w:t>
       </w:r>
       <w:r>
         <w:rPr>
           <w:rFonts w:ascii="Times New Roman" w:hAnsi="Times New Roman" w:cs="Times New Roman"/>
+          <w:w w:val="87"/>
+          <w:sz w:val="28"/>
+          <w:szCs w:val="28"/>
+        </w:rPr>
+        <w:t>Report Revenue By Type Room</w:t>
+      </w:r>
+      <w:r>
+        <w:rPr>
+          <w:rFonts w:ascii="Times New Roman" w:hAnsi="Times New Roman" w:cs="Times New Roman"/>
+          <w:w w:val="87"/>
+          <w:sz w:val="28"/>
+          <w:szCs w:val="28"/>
+        </w:rPr>
+        <w:t xml:space="preserve"> </w:t>
+      </w:r>
+      <w:r>
+        <w:rPr>
+          <w:rFonts w:ascii="Times New Roman" w:hAnsi="Times New Roman" w:cs="Times New Roman"/>
+          <w:w w:val="87"/>
+          <w:sz w:val="28"/>
+          <w:szCs w:val="28"/>
         </w:rPr>
         <w:t>(BAOCAO_DOANHTHUTHEOLOAIPHONG)</w:t>
       </w:r>
@@ -6796,7 +7055,7 @@
           <w:szCs w:val="28"/>
         </w:rPr>
       </w:pPr>
-      <w:bookmarkStart w:id="29" w:name="_Toc499983900"/>
+      <w:bookmarkStart w:id="28" w:name="_Toc499983900"/>
       <w:r>
         <w:rPr>
           <w:rFonts w:cs="Times New Roman"/>
@@ -6805,7 +7064,7 @@
         <w:lastRenderedPageBreak/>
         <w:t>4.2 Database Design</w:t>
       </w:r>
-      <w:bookmarkEnd w:id="29"/>
+      <w:bookmarkEnd w:id="28"/>
     </w:p>
     <w:p>
       <w:pPr>
@@ -7023,6 +7282,7 @@
                 <w:szCs w:val="26"/>
               </w:rPr>
             </w:pPr>
+            <w:proofErr w:type="spellStart"/>
             <w:r>
               <w:rPr>
                 <w:rFonts w:ascii="Times New Roman" w:hAnsi="Times New Roman" w:cs="Times New Roman"/>
@@ -7031,6 +7291,7 @@
               </w:rPr>
               <w:t>MaKhachHang</w:t>
             </w:r>
+            <w:proofErr w:type="spellEnd"/>
           </w:p>
         </w:tc>
         <w:tc>
@@ -7045,6 +7306,7 @@
                 <w:szCs w:val="26"/>
               </w:rPr>
             </w:pPr>
+            <w:proofErr w:type="spellStart"/>
             <w:r>
               <w:rPr>
                 <w:rFonts w:ascii="Times New Roman" w:hAnsi="Times New Roman" w:cs="Times New Roman"/>
@@ -7053,6 +7315,7 @@
               </w:rPr>
               <w:t>int</w:t>
             </w:r>
+            <w:proofErr w:type="spellEnd"/>
           </w:p>
         </w:tc>
         <w:tc>
@@ -7135,6 +7398,7 @@
                 <w:szCs w:val="26"/>
               </w:rPr>
             </w:pPr>
+            <w:proofErr w:type="spellStart"/>
             <w:r>
               <w:rPr>
                 <w:rFonts w:ascii="Times New Roman" w:hAnsi="Times New Roman" w:cs="Times New Roman"/>
@@ -7143,6 +7407,7 @@
               </w:rPr>
               <w:t>TenKhachHang</w:t>
             </w:r>
+            <w:proofErr w:type="spellEnd"/>
           </w:p>
         </w:tc>
         <w:tc>
@@ -7157,13 +7422,23 @@
                 <w:szCs w:val="26"/>
               </w:rPr>
             </w:pPr>
-            <w:r>
-              <w:rPr>
-                <w:rFonts w:ascii="Times New Roman" w:hAnsi="Times New Roman" w:cs="Times New Roman"/>
-                <w:sz w:val="26"/>
-                <w:szCs w:val="26"/>
-              </w:rPr>
-              <w:t>nvarchar(50)</w:t>
+            <w:proofErr w:type="spellStart"/>
+            <w:r>
+              <w:rPr>
+                <w:rFonts w:ascii="Times New Roman" w:hAnsi="Times New Roman" w:cs="Times New Roman"/>
+                <w:sz w:val="26"/>
+                <w:szCs w:val="26"/>
+              </w:rPr>
+              <w:t>nvarchar</w:t>
+            </w:r>
+            <w:proofErr w:type="spellEnd"/>
+            <w:r>
+              <w:rPr>
+                <w:rFonts w:ascii="Times New Roman" w:hAnsi="Times New Roman" w:cs="Times New Roman"/>
+                <w:sz w:val="26"/>
+                <w:szCs w:val="26"/>
+              </w:rPr>
+              <w:t>(50)</w:t>
             </w:r>
           </w:p>
         </w:tc>
@@ -7193,13 +7468,23 @@
                 <w:szCs w:val="26"/>
               </w:rPr>
             </w:pPr>
-            <w:r>
-              <w:rPr>
-                <w:rFonts w:ascii="Times New Roman" w:hAnsi="Times New Roman" w:cs="Times New Roman"/>
-                <w:sz w:val="26"/>
-                <w:szCs w:val="26"/>
-              </w:rPr>
-              <w:t>Cutomer name</w:t>
+            <w:proofErr w:type="spellStart"/>
+            <w:r>
+              <w:rPr>
+                <w:rFonts w:ascii="Times New Roman" w:hAnsi="Times New Roman" w:cs="Times New Roman"/>
+                <w:sz w:val="26"/>
+                <w:szCs w:val="26"/>
+              </w:rPr>
+              <w:t>Cutomer</w:t>
+            </w:r>
+            <w:proofErr w:type="spellEnd"/>
+            <w:r>
+              <w:rPr>
+                <w:rFonts w:ascii="Times New Roman" w:hAnsi="Times New Roman" w:cs="Times New Roman"/>
+                <w:sz w:val="26"/>
+                <w:szCs w:val="26"/>
+              </w:rPr>
+              <w:t xml:space="preserve"> name</w:t>
             </w:r>
           </w:p>
         </w:tc>
@@ -7261,13 +7546,23 @@
                 <w:szCs w:val="26"/>
               </w:rPr>
             </w:pPr>
-            <w:r>
-              <w:rPr>
-                <w:rFonts w:ascii="Times New Roman" w:hAnsi="Times New Roman" w:cs="Times New Roman"/>
-                <w:sz w:val="26"/>
-                <w:szCs w:val="26"/>
-              </w:rPr>
-              <w:t>nvarchar(15)</w:t>
+            <w:proofErr w:type="spellStart"/>
+            <w:r>
+              <w:rPr>
+                <w:rFonts w:ascii="Times New Roman" w:hAnsi="Times New Roman" w:cs="Times New Roman"/>
+                <w:sz w:val="26"/>
+                <w:szCs w:val="26"/>
+              </w:rPr>
+              <w:t>nvarchar</w:t>
+            </w:r>
+            <w:proofErr w:type="spellEnd"/>
+            <w:r>
+              <w:rPr>
+                <w:rFonts w:ascii="Times New Roman" w:hAnsi="Times New Roman" w:cs="Times New Roman"/>
+                <w:sz w:val="26"/>
+                <w:szCs w:val="26"/>
+              </w:rPr>
+              <w:t>(15)</w:t>
             </w:r>
           </w:p>
         </w:tc>
@@ -7343,6 +7638,7 @@
                 <w:szCs w:val="26"/>
               </w:rPr>
             </w:pPr>
+            <w:proofErr w:type="spellStart"/>
             <w:r>
               <w:rPr>
                 <w:rFonts w:ascii="Times New Roman" w:hAnsi="Times New Roman" w:cs="Times New Roman"/>
@@ -7351,6 +7647,7 @@
               </w:rPr>
               <w:t>DiaChi</w:t>
             </w:r>
+            <w:proofErr w:type="spellEnd"/>
           </w:p>
         </w:tc>
         <w:tc>
@@ -7365,13 +7662,23 @@
                 <w:szCs w:val="26"/>
               </w:rPr>
             </w:pPr>
-            <w:r>
-              <w:rPr>
-                <w:rFonts w:ascii="Times New Roman" w:hAnsi="Times New Roman" w:cs="Times New Roman"/>
-                <w:sz w:val="26"/>
-                <w:szCs w:val="26"/>
-              </w:rPr>
-              <w:t>nvarchar(50)</w:t>
+            <w:proofErr w:type="spellStart"/>
+            <w:r>
+              <w:rPr>
+                <w:rFonts w:ascii="Times New Roman" w:hAnsi="Times New Roman" w:cs="Times New Roman"/>
+                <w:sz w:val="26"/>
+                <w:szCs w:val="26"/>
+              </w:rPr>
+              <w:t>nvarchar</w:t>
+            </w:r>
+            <w:proofErr w:type="spellEnd"/>
+            <w:r>
+              <w:rPr>
+                <w:rFonts w:ascii="Times New Roman" w:hAnsi="Times New Roman" w:cs="Times New Roman"/>
+                <w:sz w:val="26"/>
+                <w:szCs w:val="26"/>
+              </w:rPr>
+              <w:t>(50)</w:t>
             </w:r>
           </w:p>
         </w:tc>
@@ -7447,6 +7754,7 @@
                 <w:szCs w:val="26"/>
               </w:rPr>
             </w:pPr>
+            <w:proofErr w:type="spellStart"/>
             <w:r>
               <w:rPr>
                 <w:rFonts w:ascii="Times New Roman" w:hAnsi="Times New Roman" w:cs="Times New Roman"/>
@@ -7455,6 +7763,7 @@
               </w:rPr>
               <w:t>MaLoaiKhach</w:t>
             </w:r>
+            <w:proofErr w:type="spellEnd"/>
           </w:p>
         </w:tc>
         <w:tc>
@@ -7469,13 +7778,23 @@
                 <w:szCs w:val="26"/>
               </w:rPr>
             </w:pPr>
-            <w:r>
-              <w:rPr>
-                <w:rFonts w:ascii="Times New Roman" w:hAnsi="Times New Roman" w:cs="Times New Roman"/>
-                <w:sz w:val="26"/>
-                <w:szCs w:val="26"/>
-              </w:rPr>
-              <w:t>nvarchar(10)</w:t>
+            <w:proofErr w:type="spellStart"/>
+            <w:r>
+              <w:rPr>
+                <w:rFonts w:ascii="Times New Roman" w:hAnsi="Times New Roman" w:cs="Times New Roman"/>
+                <w:sz w:val="26"/>
+                <w:szCs w:val="26"/>
+              </w:rPr>
+              <w:t>nvarchar</w:t>
+            </w:r>
+            <w:proofErr w:type="spellEnd"/>
+            <w:r>
+              <w:rPr>
+                <w:rFonts w:ascii="Times New Roman" w:hAnsi="Times New Roman" w:cs="Times New Roman"/>
+                <w:sz w:val="26"/>
+                <w:szCs w:val="26"/>
+              </w:rPr>
+              <w:t>(10)</w:t>
             </w:r>
           </w:p>
         </w:tc>
@@ -7580,8 +7899,8 @@
                 <w:lang w:val="vi-VN"/>
               </w:rPr>
             </w:pPr>
-            <w:bookmarkStart w:id="30" w:name="OLE_LINK17"/>
-            <w:bookmarkStart w:id="31" w:name="OLE_LINK18"/>
+            <w:bookmarkStart w:id="29" w:name="OLE_LINK17"/>
+            <w:bookmarkStart w:id="30" w:name="OLE_LINK18"/>
             <w:r>
               <w:rPr>
                 <w:rFonts w:ascii="Times New Roman" w:hAnsi="Times New Roman" w:cs="Times New Roman"/>
@@ -7737,6 +8056,7 @@
                 <w:lang w:val="en-GB"/>
               </w:rPr>
             </w:pPr>
+            <w:proofErr w:type="spellStart"/>
             <w:r>
               <w:rPr>
                 <w:rFonts w:ascii="Times New Roman" w:hAnsi="Times New Roman" w:cs="Times New Roman"/>
@@ -7746,6 +8066,7 @@
               </w:rPr>
               <w:t>MaBCDoanhThu</w:t>
             </w:r>
+            <w:proofErr w:type="spellEnd"/>
           </w:p>
         </w:tc>
         <w:tc>
@@ -7761,6 +8082,7 @@
                 <w:lang w:val="en-GB"/>
               </w:rPr>
             </w:pPr>
+            <w:proofErr w:type="spellStart"/>
             <w:r>
               <w:rPr>
                 <w:rFonts w:ascii="Times New Roman" w:hAnsi="Times New Roman" w:cs="Times New Roman"/>
@@ -7770,6 +8092,7 @@
               </w:rPr>
               <w:t>int</w:t>
             </w:r>
+            <w:proofErr w:type="spellEnd"/>
           </w:p>
         </w:tc>
         <w:tc>
@@ -7858,6 +8181,7 @@
                 <w:szCs w:val="26"/>
               </w:rPr>
             </w:pPr>
+            <w:proofErr w:type="spellStart"/>
             <w:r>
               <w:rPr>
                 <w:rFonts w:ascii="Times New Roman" w:hAnsi="Times New Roman" w:cs="Times New Roman"/>
@@ -7866,6 +8190,7 @@
               </w:rPr>
               <w:t>ThangBaoCao</w:t>
             </w:r>
+            <w:proofErr w:type="spellEnd"/>
           </w:p>
         </w:tc>
         <w:tc>
@@ -7880,6 +8205,7 @@
                 <w:szCs w:val="26"/>
               </w:rPr>
             </w:pPr>
+            <w:proofErr w:type="spellStart"/>
             <w:r>
               <w:rPr>
                 <w:rFonts w:ascii="Times New Roman" w:hAnsi="Times New Roman" w:cs="Times New Roman"/>
@@ -7888,6 +8214,7 @@
               </w:rPr>
               <w:t>int</w:t>
             </w:r>
+            <w:proofErr w:type="spellEnd"/>
           </w:p>
         </w:tc>
         <w:tc>
@@ -7931,8 +8258,8 @@
           </w:p>
         </w:tc>
       </w:tr>
+      <w:bookmarkEnd w:id="29"/>
       <w:bookmarkEnd w:id="30"/>
-      <w:bookmarkEnd w:id="31"/>
     </w:tbl>
     <w:p>
       <w:pPr>
@@ -7972,8 +8299,8 @@
                 <w:lang w:val="vi-VN"/>
               </w:rPr>
             </w:pPr>
-            <w:bookmarkStart w:id="32" w:name="OLE_LINK28"/>
-            <w:bookmarkStart w:id="33" w:name="OLE_LINK29"/>
+            <w:bookmarkStart w:id="31" w:name="OLE_LINK28"/>
+            <w:bookmarkStart w:id="32" w:name="OLE_LINK29"/>
             <w:r>
               <w:rPr>
                 <w:rFonts w:ascii="Times New Roman" w:hAnsi="Times New Roman" w:cs="Times New Roman"/>
@@ -8091,8 +8418,8 @@
           </w:p>
         </w:tc>
       </w:tr>
+      <w:bookmarkEnd w:id="31"/>
       <w:bookmarkEnd w:id="32"/>
-      <w:bookmarkEnd w:id="33"/>
       <w:tr>
         <w:tc>
           <w:tcPr>
@@ -8131,6 +8458,7 @@
                 <w:lang w:val="en-GB"/>
               </w:rPr>
             </w:pPr>
+            <w:proofErr w:type="spellStart"/>
             <w:r>
               <w:rPr>
                 <w:rFonts w:ascii="Times New Roman" w:hAnsi="Times New Roman" w:cs="Times New Roman"/>
@@ -8140,6 +8468,7 @@
               </w:rPr>
               <w:t>MaBCMatDoSuDung</w:t>
             </w:r>
+            <w:proofErr w:type="spellEnd"/>
           </w:p>
         </w:tc>
         <w:tc>
@@ -8155,6 +8484,7 @@
                 <w:lang w:val="en-GB"/>
               </w:rPr>
             </w:pPr>
+            <w:proofErr w:type="spellStart"/>
             <w:r>
               <w:rPr>
                 <w:rFonts w:ascii="Times New Roman" w:hAnsi="Times New Roman" w:cs="Times New Roman"/>
@@ -8164,6 +8494,7 @@
               </w:rPr>
               <w:t>int</w:t>
             </w:r>
+            <w:proofErr w:type="spellEnd"/>
           </w:p>
         </w:tc>
         <w:tc>
@@ -8252,6 +8583,7 @@
                 <w:szCs w:val="26"/>
               </w:rPr>
             </w:pPr>
+            <w:proofErr w:type="spellStart"/>
             <w:r>
               <w:rPr>
                 <w:rFonts w:ascii="Times New Roman" w:hAnsi="Times New Roman" w:cs="Times New Roman"/>
@@ -8260,6 +8592,7 @@
               </w:rPr>
               <w:t>ThangBaoCao</w:t>
             </w:r>
+            <w:proofErr w:type="spellEnd"/>
           </w:p>
         </w:tc>
         <w:tc>
@@ -8274,6 +8607,7 @@
                 <w:szCs w:val="26"/>
               </w:rPr>
             </w:pPr>
+            <w:proofErr w:type="spellStart"/>
             <w:r>
               <w:rPr>
                 <w:rFonts w:ascii="Times New Roman" w:hAnsi="Times New Roman" w:cs="Times New Roman"/>
@@ -8282,6 +8616,7 @@
               </w:rPr>
               <w:t>int</w:t>
             </w:r>
+            <w:proofErr w:type="spellEnd"/>
           </w:p>
         </w:tc>
         <w:tc>
@@ -8562,6 +8897,7 @@
                 <w:lang w:val="en-GB"/>
               </w:rPr>
             </w:pPr>
+            <w:proofErr w:type="spellStart"/>
             <w:r>
               <w:rPr>
                 <w:rFonts w:ascii="Times New Roman" w:hAnsi="Times New Roman" w:cs="Times New Roman"/>
@@ -8571,6 +8907,7 @@
               </w:rPr>
               <w:t>MaChiTietHD</w:t>
             </w:r>
+            <w:proofErr w:type="spellEnd"/>
           </w:p>
         </w:tc>
         <w:tc>
@@ -8586,6 +8923,7 @@
                 <w:lang w:val="en-GB"/>
               </w:rPr>
             </w:pPr>
+            <w:proofErr w:type="spellStart"/>
             <w:r>
               <w:rPr>
                 <w:rFonts w:ascii="Times New Roman" w:hAnsi="Times New Roman" w:cs="Times New Roman"/>
@@ -8595,6 +8933,7 @@
               </w:rPr>
               <w:t>int</w:t>
             </w:r>
+            <w:proofErr w:type="spellEnd"/>
           </w:p>
         </w:tc>
         <w:tc>
@@ -8683,6 +9022,7 @@
                 <w:szCs w:val="26"/>
               </w:rPr>
             </w:pPr>
+            <w:proofErr w:type="spellStart"/>
             <w:r>
               <w:rPr>
                 <w:rFonts w:ascii="Times New Roman" w:hAnsi="Times New Roman" w:cs="Times New Roman"/>
@@ -8691,6 +9031,7 @@
               </w:rPr>
               <w:t>MaHoaDon</w:t>
             </w:r>
+            <w:proofErr w:type="spellEnd"/>
           </w:p>
         </w:tc>
         <w:tc>
@@ -8705,6 +9046,7 @@
                 <w:szCs w:val="26"/>
               </w:rPr>
             </w:pPr>
+            <w:proofErr w:type="spellStart"/>
             <w:r>
               <w:rPr>
                 <w:rFonts w:ascii="Times New Roman" w:hAnsi="Times New Roman" w:cs="Times New Roman"/>
@@ -8713,6 +9055,7 @@
               </w:rPr>
               <w:t>int</w:t>
             </w:r>
+            <w:proofErr w:type="spellEnd"/>
           </w:p>
         </w:tc>
         <w:tc>
@@ -8799,6 +9142,7 @@
                 <w:szCs w:val="26"/>
               </w:rPr>
             </w:pPr>
+            <w:proofErr w:type="spellStart"/>
             <w:r>
               <w:rPr>
                 <w:rFonts w:ascii="Times New Roman" w:hAnsi="Times New Roman" w:cs="Times New Roman"/>
@@ -8807,6 +9151,7 @@
               </w:rPr>
               <w:t>SoNgayThue</w:t>
             </w:r>
+            <w:proofErr w:type="spellEnd"/>
           </w:p>
         </w:tc>
         <w:tc>
@@ -8821,6 +9166,7 @@
                 <w:szCs w:val="26"/>
               </w:rPr>
             </w:pPr>
+            <w:proofErr w:type="spellStart"/>
             <w:r>
               <w:rPr>
                 <w:rFonts w:ascii="Times New Roman" w:hAnsi="Times New Roman" w:cs="Times New Roman"/>
@@ -8829,6 +9175,7 @@
               </w:rPr>
               <w:t>int</w:t>
             </w:r>
+            <w:proofErr w:type="spellEnd"/>
           </w:p>
         </w:tc>
         <w:tc>
@@ -8908,6 +9255,7 @@
                 <w:szCs w:val="26"/>
               </w:rPr>
             </w:pPr>
+            <w:proofErr w:type="spellStart"/>
             <w:r>
               <w:rPr>
                 <w:rFonts w:ascii="Times New Roman" w:hAnsi="Times New Roman" w:cs="Times New Roman"/>
@@ -8916,6 +9264,7 @@
               </w:rPr>
               <w:t>DonGia</w:t>
             </w:r>
+            <w:proofErr w:type="spellEnd"/>
           </w:p>
         </w:tc>
         <w:tc>
@@ -9017,6 +9366,7 @@
                 <w:szCs w:val="26"/>
               </w:rPr>
             </w:pPr>
+            <w:proofErr w:type="spellStart"/>
             <w:r>
               <w:rPr>
                 <w:rFonts w:ascii="Times New Roman" w:hAnsi="Times New Roman" w:cs="Times New Roman"/>
@@ -9025,6 +9375,7 @@
               </w:rPr>
               <w:t>ThanhTien</w:t>
             </w:r>
+            <w:proofErr w:type="spellEnd"/>
           </w:p>
         </w:tc>
         <w:tc>
@@ -9126,6 +9477,7 @@
                 <w:szCs w:val="26"/>
               </w:rPr>
             </w:pPr>
+            <w:proofErr w:type="spellStart"/>
             <w:r>
               <w:rPr>
                 <w:rFonts w:ascii="Times New Roman" w:hAnsi="Times New Roman" w:cs="Times New Roman"/>
@@ -9134,6 +9486,7 @@
               </w:rPr>
               <w:t>NgayThanhToan</w:t>
             </w:r>
+            <w:proofErr w:type="spellEnd"/>
           </w:p>
         </w:tc>
         <w:tc>
@@ -9235,6 +9588,7 @@
                 <w:szCs w:val="26"/>
               </w:rPr>
             </w:pPr>
+            <w:proofErr w:type="spellStart"/>
             <w:r>
               <w:rPr>
                 <w:rFonts w:ascii="Times New Roman" w:hAnsi="Times New Roman" w:cs="Times New Roman"/>
@@ -9243,6 +9597,7 @@
               </w:rPr>
               <w:t>MaPhong</w:t>
             </w:r>
+            <w:proofErr w:type="spellEnd"/>
           </w:p>
         </w:tc>
         <w:tc>
@@ -9257,6 +9612,7 @@
                 <w:szCs w:val="26"/>
               </w:rPr>
             </w:pPr>
+            <w:proofErr w:type="spellStart"/>
             <w:r>
               <w:rPr>
                 <w:rFonts w:ascii="Times New Roman" w:hAnsi="Times New Roman" w:cs="Times New Roman"/>
@@ -9265,6 +9621,7 @@
               </w:rPr>
               <w:t>int</w:t>
             </w:r>
+            <w:proofErr w:type="spellEnd"/>
           </w:p>
         </w:tc>
         <w:tc>
@@ -9525,6 +9882,7 @@
                 <w:lang w:val="en-GB"/>
               </w:rPr>
             </w:pPr>
+            <w:proofErr w:type="spellStart"/>
             <w:r>
               <w:rPr>
                 <w:rFonts w:ascii="Times New Roman" w:hAnsi="Times New Roman" w:cs="Times New Roman"/>
@@ -9534,6 +9892,7 @@
               </w:rPr>
               <w:t>MaChiTietPT</w:t>
             </w:r>
+            <w:proofErr w:type="spellEnd"/>
           </w:p>
         </w:tc>
         <w:tc>
@@ -9549,6 +9908,7 @@
                 <w:lang w:val="en-GB"/>
               </w:rPr>
             </w:pPr>
+            <w:proofErr w:type="spellStart"/>
             <w:r>
               <w:rPr>
                 <w:rFonts w:ascii="Times New Roman" w:hAnsi="Times New Roman" w:cs="Times New Roman"/>
@@ -9558,6 +9918,7 @@
               </w:rPr>
               <w:t>int</w:t>
             </w:r>
+            <w:proofErr w:type="spellEnd"/>
           </w:p>
         </w:tc>
         <w:tc>
@@ -9646,6 +10007,7 @@
                 <w:szCs w:val="26"/>
               </w:rPr>
             </w:pPr>
+            <w:proofErr w:type="spellStart"/>
             <w:r>
               <w:rPr>
                 <w:rFonts w:ascii="Times New Roman" w:hAnsi="Times New Roman" w:cs="Times New Roman"/>
@@ -9654,6 +10016,7 @@
               </w:rPr>
               <w:t>MaKhachHang</w:t>
             </w:r>
+            <w:proofErr w:type="spellEnd"/>
           </w:p>
         </w:tc>
         <w:tc>
@@ -9668,6 +10031,7 @@
                 <w:szCs w:val="26"/>
               </w:rPr>
             </w:pPr>
+            <w:proofErr w:type="spellStart"/>
             <w:r>
               <w:rPr>
                 <w:rFonts w:ascii="Times New Roman" w:hAnsi="Times New Roman" w:cs="Times New Roman"/>
@@ -9676,6 +10040,7 @@
               </w:rPr>
               <w:t>int</w:t>
             </w:r>
+            <w:proofErr w:type="spellEnd"/>
           </w:p>
         </w:tc>
         <w:tc>
@@ -9762,6 +10127,7 @@
                 <w:szCs w:val="26"/>
               </w:rPr>
             </w:pPr>
+            <w:proofErr w:type="spellStart"/>
             <w:r>
               <w:rPr>
                 <w:rFonts w:ascii="Times New Roman" w:hAnsi="Times New Roman" w:cs="Times New Roman"/>
@@ -9770,6 +10136,7 @@
               </w:rPr>
               <w:t>MaPhieuThu</w:t>
             </w:r>
+            <w:proofErr w:type="spellEnd"/>
           </w:p>
         </w:tc>
         <w:tc>
@@ -9784,6 +10151,7 @@
                 <w:szCs w:val="26"/>
               </w:rPr>
             </w:pPr>
+            <w:proofErr w:type="spellStart"/>
             <w:r>
               <w:rPr>
                 <w:rFonts w:ascii="Times New Roman" w:hAnsi="Times New Roman" w:cs="Times New Roman"/>
@@ -9792,6 +10160,7 @@
               </w:rPr>
               <w:t>int</w:t>
             </w:r>
+            <w:proofErr w:type="spellEnd"/>
           </w:p>
         </w:tc>
         <w:tc>
@@ -10035,6 +10404,7 @@
                 <w:lang w:val="en-GB"/>
               </w:rPr>
             </w:pPr>
+            <w:proofErr w:type="spellStart"/>
             <w:r>
               <w:rPr>
                 <w:rFonts w:ascii="Times New Roman" w:hAnsi="Times New Roman" w:cs="Times New Roman"/>
@@ -10044,6 +10414,7 @@
               </w:rPr>
               <w:t>MaPhieuThue</w:t>
             </w:r>
+            <w:proofErr w:type="spellEnd"/>
           </w:p>
         </w:tc>
         <w:tc>
@@ -10059,6 +10430,7 @@
                 <w:lang w:val="en-GB"/>
               </w:rPr>
             </w:pPr>
+            <w:proofErr w:type="spellStart"/>
             <w:r>
               <w:rPr>
                 <w:rFonts w:ascii="Times New Roman" w:hAnsi="Times New Roman" w:cs="Times New Roman"/>
@@ -10068,6 +10440,7 @@
               </w:rPr>
               <w:t>int</w:t>
             </w:r>
+            <w:proofErr w:type="spellEnd"/>
           </w:p>
         </w:tc>
         <w:tc>
@@ -10156,6 +10529,7 @@
                 <w:szCs w:val="26"/>
               </w:rPr>
             </w:pPr>
+            <w:proofErr w:type="spellStart"/>
             <w:r>
               <w:rPr>
                 <w:rFonts w:ascii="Times New Roman" w:hAnsi="Times New Roman" w:cs="Times New Roman"/>
@@ -10164,6 +10538,7 @@
               </w:rPr>
               <w:t>NgayBatDauThue</w:t>
             </w:r>
+            <w:proofErr w:type="spellEnd"/>
           </w:p>
         </w:tc>
         <w:tc>
@@ -10264,6 +10639,7 @@
                 <w:szCs w:val="26"/>
               </w:rPr>
             </w:pPr>
+            <w:proofErr w:type="spellStart"/>
             <w:r>
               <w:rPr>
                 <w:rFonts w:ascii="Times New Roman" w:hAnsi="Times New Roman" w:cs="Times New Roman"/>
@@ -10272,6 +10648,7 @@
               </w:rPr>
               <w:t>MaPhong</w:t>
             </w:r>
+            <w:proofErr w:type="spellEnd"/>
           </w:p>
         </w:tc>
         <w:tc>
@@ -10286,6 +10663,7 @@
                 <w:szCs w:val="26"/>
               </w:rPr>
             </w:pPr>
+            <w:proofErr w:type="spellStart"/>
             <w:r>
               <w:rPr>
                 <w:rFonts w:ascii="Times New Roman" w:hAnsi="Times New Roman" w:cs="Times New Roman"/>
@@ -10294,6 +10672,7 @@
               </w:rPr>
               <w:t>int</w:t>
             </w:r>
+            <w:proofErr w:type="spellEnd"/>
           </w:p>
         </w:tc>
         <w:tc>
@@ -10380,6 +10759,7 @@
                 <w:szCs w:val="26"/>
               </w:rPr>
             </w:pPr>
+            <w:proofErr w:type="spellStart"/>
             <w:r>
               <w:rPr>
                 <w:rFonts w:ascii="Times New Roman" w:hAnsi="Times New Roman" w:cs="Times New Roman"/>
@@ -10388,6 +10768,7 @@
               </w:rPr>
               <w:t>NgayTraPhongDK</w:t>
             </w:r>
+            <w:proofErr w:type="spellEnd"/>
           </w:p>
         </w:tc>
         <w:tc>
@@ -10689,6 +11070,7 @@
                 <w:lang w:val="en-GB"/>
               </w:rPr>
             </w:pPr>
+            <w:proofErr w:type="spellStart"/>
             <w:r>
               <w:rPr>
                 <w:rFonts w:ascii="Times New Roman" w:hAnsi="Times New Roman" w:cs="Times New Roman"/>
@@ -10698,6 +11080,7 @@
               </w:rPr>
               <w:t>MaPhong</w:t>
             </w:r>
+            <w:proofErr w:type="spellEnd"/>
           </w:p>
         </w:tc>
         <w:tc>
@@ -10713,6 +11096,7 @@
                 <w:lang w:val="en-GB"/>
               </w:rPr>
             </w:pPr>
+            <w:proofErr w:type="spellStart"/>
             <w:r>
               <w:rPr>
                 <w:rFonts w:ascii="Times New Roman" w:hAnsi="Times New Roman" w:cs="Times New Roman"/>
@@ -10722,6 +11106,7 @@
               </w:rPr>
               <w:t>int</w:t>
             </w:r>
+            <w:proofErr w:type="spellEnd"/>
           </w:p>
         </w:tc>
         <w:tc>
@@ -10811,6 +11196,7 @@
                 <w:szCs w:val="26"/>
               </w:rPr>
             </w:pPr>
+            <w:proofErr w:type="spellStart"/>
             <w:r>
               <w:rPr>
                 <w:rFonts w:ascii="Times New Roman" w:hAnsi="Times New Roman" w:cs="Times New Roman"/>
@@ -10819,6 +11205,7 @@
               </w:rPr>
               <w:t>TinhTrang</w:t>
             </w:r>
+            <w:proofErr w:type="spellEnd"/>
           </w:p>
         </w:tc>
         <w:tc>
@@ -10919,6 +11306,7 @@
                 <w:szCs w:val="26"/>
               </w:rPr>
             </w:pPr>
+            <w:proofErr w:type="spellStart"/>
             <w:r>
               <w:rPr>
                 <w:rFonts w:ascii="Times New Roman" w:hAnsi="Times New Roman" w:cs="Times New Roman"/>
@@ -10927,6 +11315,7 @@
               </w:rPr>
               <w:t>MaLoaiPhong</w:t>
             </w:r>
+            <w:proofErr w:type="spellEnd"/>
           </w:p>
         </w:tc>
         <w:tc>
@@ -10941,6 +11330,7 @@
                 <w:szCs w:val="26"/>
               </w:rPr>
             </w:pPr>
+            <w:proofErr w:type="spellStart"/>
             <w:r>
               <w:rPr>
                 <w:rFonts w:ascii="Times New Roman" w:hAnsi="Times New Roman" w:cs="Times New Roman"/>
@@ -10949,6 +11339,7 @@
               </w:rPr>
               <w:t>int</w:t>
             </w:r>
+            <w:proofErr w:type="spellEnd"/>
           </w:p>
         </w:tc>
         <w:tc>
@@ -11035,6 +11426,7 @@
                 <w:szCs w:val="26"/>
               </w:rPr>
             </w:pPr>
+            <w:proofErr w:type="spellStart"/>
             <w:r>
               <w:rPr>
                 <w:rFonts w:ascii="Times New Roman" w:hAnsi="Times New Roman" w:cs="Times New Roman"/>
@@ -11043,6 +11435,7 @@
               </w:rPr>
               <w:t>GhiChu</w:t>
             </w:r>
+            <w:proofErr w:type="spellEnd"/>
           </w:p>
         </w:tc>
         <w:tc>
@@ -11317,6 +11710,7 @@
                 <w:lang w:val="en-GB"/>
               </w:rPr>
             </w:pPr>
+            <w:proofErr w:type="spellStart"/>
             <w:r>
               <w:rPr>
                 <w:rFonts w:ascii="Times New Roman" w:hAnsi="Times New Roman" w:cs="Times New Roman"/>
@@ -11326,6 +11720,7 @@
               </w:rPr>
               <w:t>MaLoaiPhong</w:t>
             </w:r>
+            <w:proofErr w:type="spellEnd"/>
           </w:p>
         </w:tc>
         <w:tc>
@@ -11341,14 +11736,25 @@
                 <w:lang w:val="en-GB"/>
               </w:rPr>
             </w:pPr>
-            <w:r>
-              <w:rPr>
-                <w:rFonts w:ascii="Times New Roman" w:hAnsi="Times New Roman" w:cs="Times New Roman"/>
-                <w:sz w:val="26"/>
-                <w:szCs w:val="26"/>
-                <w:lang w:val="en-GB"/>
-              </w:rPr>
-              <w:t>Nvarchar(10)</w:t>
+            <w:proofErr w:type="spellStart"/>
+            <w:r>
+              <w:rPr>
+                <w:rFonts w:ascii="Times New Roman" w:hAnsi="Times New Roman" w:cs="Times New Roman"/>
+                <w:sz w:val="26"/>
+                <w:szCs w:val="26"/>
+                <w:lang w:val="en-GB"/>
+              </w:rPr>
+              <w:t>Nvarchar</w:t>
+            </w:r>
+            <w:proofErr w:type="spellEnd"/>
+            <w:r>
+              <w:rPr>
+                <w:rFonts w:ascii="Times New Roman" w:hAnsi="Times New Roman" w:cs="Times New Roman"/>
+                <w:sz w:val="26"/>
+                <w:szCs w:val="26"/>
+                <w:lang w:val="en-GB"/>
+              </w:rPr>
+              <w:t>(10)</w:t>
             </w:r>
           </w:p>
         </w:tc>
@@ -11438,6 +11844,7 @@
                 <w:szCs w:val="26"/>
               </w:rPr>
             </w:pPr>
+            <w:proofErr w:type="spellStart"/>
             <w:r>
               <w:rPr>
                 <w:rFonts w:ascii="Times New Roman" w:hAnsi="Times New Roman" w:cs="Times New Roman"/>
@@ -11446,6 +11853,7 @@
               </w:rPr>
               <w:t>TenLoaiPhong</w:t>
             </w:r>
+            <w:proofErr w:type="spellEnd"/>
           </w:p>
         </w:tc>
         <w:tc>
@@ -11460,13 +11868,23 @@
                 <w:szCs w:val="26"/>
               </w:rPr>
             </w:pPr>
-            <w:r>
-              <w:rPr>
-                <w:rFonts w:ascii="Times New Roman" w:hAnsi="Times New Roman" w:cs="Times New Roman"/>
-                <w:sz w:val="26"/>
-                <w:szCs w:val="26"/>
-              </w:rPr>
-              <w:t>Nvarchar(50)</w:t>
+            <w:proofErr w:type="spellStart"/>
+            <w:r>
+              <w:rPr>
+                <w:rFonts w:ascii="Times New Roman" w:hAnsi="Times New Roman" w:cs="Times New Roman"/>
+                <w:sz w:val="26"/>
+                <w:szCs w:val="26"/>
+              </w:rPr>
+              <w:t>Nvarchar</w:t>
+            </w:r>
+            <w:proofErr w:type="spellEnd"/>
+            <w:r>
+              <w:rPr>
+                <w:rFonts w:ascii="Times New Roman" w:hAnsi="Times New Roman" w:cs="Times New Roman"/>
+                <w:sz w:val="26"/>
+                <w:szCs w:val="26"/>
+              </w:rPr>
+              <w:t>(50)</w:t>
             </w:r>
           </w:p>
         </w:tc>
@@ -11546,6 +11964,7 @@
                 <w:szCs w:val="26"/>
               </w:rPr>
             </w:pPr>
+            <w:proofErr w:type="spellStart"/>
             <w:r>
               <w:rPr>
                 <w:rFonts w:ascii="Times New Roman" w:hAnsi="Times New Roman" w:cs="Times New Roman"/>
@@ -11554,6 +11973,7 @@
               </w:rPr>
               <w:t>DonGia</w:t>
             </w:r>
+            <w:proofErr w:type="spellEnd"/>
           </w:p>
         </w:tc>
         <w:tc>
@@ -11828,6 +12248,7 @@
                 <w:lang w:val="en-GB"/>
               </w:rPr>
             </w:pPr>
+            <w:proofErr w:type="spellStart"/>
             <w:r>
               <w:rPr>
                 <w:rFonts w:ascii="Times New Roman" w:hAnsi="Times New Roman" w:cs="Times New Roman"/>
@@ -11837,6 +12258,7 @@
               </w:rPr>
               <w:t>MaHoaDon</w:t>
             </w:r>
+            <w:proofErr w:type="spellEnd"/>
           </w:p>
         </w:tc>
         <w:tc>
@@ -11852,14 +12274,25 @@
                 <w:lang w:val="en-GB"/>
               </w:rPr>
             </w:pPr>
-            <w:r>
-              <w:rPr>
-                <w:rFonts w:ascii="Times New Roman" w:hAnsi="Times New Roman" w:cs="Times New Roman"/>
-                <w:sz w:val="26"/>
-                <w:szCs w:val="26"/>
-                <w:lang w:val="en-GB"/>
-              </w:rPr>
-              <w:t>Nvarchar(10)</w:t>
+            <w:proofErr w:type="spellStart"/>
+            <w:r>
+              <w:rPr>
+                <w:rFonts w:ascii="Times New Roman" w:hAnsi="Times New Roman" w:cs="Times New Roman"/>
+                <w:sz w:val="26"/>
+                <w:szCs w:val="26"/>
+                <w:lang w:val="en-GB"/>
+              </w:rPr>
+              <w:t>Nvarchar</w:t>
+            </w:r>
+            <w:proofErr w:type="spellEnd"/>
+            <w:r>
+              <w:rPr>
+                <w:rFonts w:ascii="Times New Roman" w:hAnsi="Times New Roman" w:cs="Times New Roman"/>
+                <w:sz w:val="26"/>
+                <w:szCs w:val="26"/>
+                <w:lang w:val="en-GB"/>
+              </w:rPr>
+              <w:t>(10)</w:t>
             </w:r>
           </w:p>
         </w:tc>
@@ -11949,6 +12382,7 @@
                 <w:szCs w:val="26"/>
               </w:rPr>
             </w:pPr>
+            <w:proofErr w:type="spellStart"/>
             <w:r>
               <w:rPr>
                 <w:rFonts w:ascii="Times New Roman" w:hAnsi="Times New Roman" w:cs="Times New Roman"/>
@@ -11957,6 +12391,7 @@
               </w:rPr>
               <w:t>TenHoaDon</w:t>
             </w:r>
+            <w:proofErr w:type="spellEnd"/>
           </w:p>
         </w:tc>
         <w:tc>
@@ -11971,13 +12406,23 @@
                 <w:szCs w:val="26"/>
               </w:rPr>
             </w:pPr>
-            <w:r>
-              <w:rPr>
-                <w:rFonts w:ascii="Times New Roman" w:hAnsi="Times New Roman" w:cs="Times New Roman"/>
-                <w:sz w:val="26"/>
-                <w:szCs w:val="26"/>
-              </w:rPr>
-              <w:t>Nvarchar(50)</w:t>
+            <w:proofErr w:type="spellStart"/>
+            <w:r>
+              <w:rPr>
+                <w:rFonts w:ascii="Times New Roman" w:hAnsi="Times New Roman" w:cs="Times New Roman"/>
+                <w:sz w:val="26"/>
+                <w:szCs w:val="26"/>
+              </w:rPr>
+              <w:t>Nvarchar</w:t>
+            </w:r>
+            <w:proofErr w:type="spellEnd"/>
+            <w:r>
+              <w:rPr>
+                <w:rFonts w:ascii="Times New Roman" w:hAnsi="Times New Roman" w:cs="Times New Roman"/>
+                <w:sz w:val="26"/>
+                <w:szCs w:val="26"/>
+              </w:rPr>
+              <w:t>(50)</w:t>
             </w:r>
           </w:p>
         </w:tc>
@@ -12057,6 +12502,7 @@
                 <w:szCs w:val="26"/>
               </w:rPr>
             </w:pPr>
+            <w:proofErr w:type="spellStart"/>
             <w:r>
               <w:rPr>
                 <w:rFonts w:ascii="Times New Roman" w:hAnsi="Times New Roman" w:cs="Times New Roman"/>
@@ -12065,6 +12511,7 @@
               </w:rPr>
               <w:t>TriGia</w:t>
             </w:r>
+            <w:proofErr w:type="spellEnd"/>
           </w:p>
         </w:tc>
         <w:tc>
@@ -12339,6 +12786,7 @@
                 <w:lang w:val="en-GB"/>
               </w:rPr>
             </w:pPr>
+            <w:proofErr w:type="spellStart"/>
             <w:r>
               <w:rPr>
                 <w:rFonts w:ascii="Times New Roman" w:hAnsi="Times New Roman" w:cs="Times New Roman"/>
@@ -12348,6 +12796,7 @@
               </w:rPr>
               <w:t>MaDangKi</w:t>
             </w:r>
+            <w:proofErr w:type="spellEnd"/>
           </w:p>
         </w:tc>
         <w:tc>
@@ -12363,6 +12812,7 @@
                 <w:lang w:val="en-GB"/>
               </w:rPr>
             </w:pPr>
+            <w:proofErr w:type="spellStart"/>
             <w:r>
               <w:rPr>
                 <w:rFonts w:ascii="Times New Roman" w:hAnsi="Times New Roman" w:cs="Times New Roman"/>
@@ -12372,6 +12822,7 @@
               </w:rPr>
               <w:t>int</w:t>
             </w:r>
+            <w:proofErr w:type="spellEnd"/>
           </w:p>
         </w:tc>
         <w:tc>
@@ -12460,6 +12911,7 @@
                 <w:szCs w:val="26"/>
               </w:rPr>
             </w:pPr>
+            <w:proofErr w:type="spellStart"/>
             <w:r>
               <w:rPr>
                 <w:rFonts w:ascii="Times New Roman" w:hAnsi="Times New Roman" w:cs="Times New Roman"/>
@@ -12468,6 +12920,7 @@
               </w:rPr>
               <w:t>MaDichVu</w:t>
             </w:r>
+            <w:proofErr w:type="spellEnd"/>
           </w:p>
         </w:tc>
         <w:tc>
@@ -12482,6 +12935,7 @@
                 <w:szCs w:val="26"/>
               </w:rPr>
             </w:pPr>
+            <w:proofErr w:type="spellStart"/>
             <w:r>
               <w:rPr>
                 <w:rFonts w:ascii="Times New Roman" w:hAnsi="Times New Roman" w:cs="Times New Roman"/>
@@ -12490,6 +12944,7 @@
               </w:rPr>
               <w:t>int</w:t>
             </w:r>
+            <w:proofErr w:type="spellEnd"/>
           </w:p>
         </w:tc>
         <w:tc>
@@ -12577,6 +13032,7 @@
                 <w:szCs w:val="26"/>
               </w:rPr>
             </w:pPr>
+            <w:proofErr w:type="spellStart"/>
             <w:r>
               <w:rPr>
                 <w:rFonts w:ascii="Times New Roman" w:hAnsi="Times New Roman" w:cs="Times New Roman"/>
@@ -12585,6 +13041,7 @@
               </w:rPr>
               <w:t>MaPhong</w:t>
             </w:r>
+            <w:proofErr w:type="spellEnd"/>
           </w:p>
         </w:tc>
         <w:tc>
@@ -12599,6 +13056,7 @@
                 <w:szCs w:val="26"/>
               </w:rPr>
             </w:pPr>
+            <w:proofErr w:type="spellStart"/>
             <w:r>
               <w:rPr>
                 <w:rFonts w:ascii="Times New Roman" w:hAnsi="Times New Roman" w:cs="Times New Roman"/>
@@ -12607,6 +13065,7 @@
               </w:rPr>
               <w:t>int</w:t>
             </w:r>
+            <w:proofErr w:type="spellEnd"/>
           </w:p>
         </w:tc>
         <w:tc>
@@ -12694,6 +13153,7 @@
                 <w:szCs w:val="26"/>
               </w:rPr>
             </w:pPr>
+            <w:proofErr w:type="spellStart"/>
             <w:r>
               <w:rPr>
                 <w:rFonts w:ascii="Times New Roman" w:hAnsi="Times New Roman" w:cs="Times New Roman"/>
@@ -12702,6 +13162,7 @@
               </w:rPr>
               <w:t>SoLuong</w:t>
             </w:r>
+            <w:proofErr w:type="spellEnd"/>
           </w:p>
         </w:tc>
         <w:tc>
@@ -12716,6 +13177,7 @@
                 <w:szCs w:val="26"/>
               </w:rPr>
             </w:pPr>
+            <w:proofErr w:type="spellStart"/>
             <w:r>
               <w:rPr>
                 <w:rFonts w:ascii="Times New Roman" w:hAnsi="Times New Roman" w:cs="Times New Roman"/>
@@ -12724,6 +13186,7 @@
               </w:rPr>
               <w:t>int</w:t>
             </w:r>
+            <w:proofErr w:type="spellEnd"/>
           </w:p>
         </w:tc>
         <w:tc>
@@ -12995,6 +13458,7 @@
                 <w:lang w:val="en-GB"/>
               </w:rPr>
             </w:pPr>
+            <w:proofErr w:type="spellStart"/>
             <w:r>
               <w:rPr>
                 <w:rFonts w:ascii="Times New Roman" w:hAnsi="Times New Roman" w:cs="Times New Roman"/>
@@ -13004,6 +13468,7 @@
               </w:rPr>
               <w:t>MaDichVu</w:t>
             </w:r>
+            <w:proofErr w:type="spellEnd"/>
           </w:p>
         </w:tc>
         <w:tc>
@@ -13019,6 +13484,7 @@
                 <w:lang w:val="en-GB"/>
               </w:rPr>
             </w:pPr>
+            <w:proofErr w:type="spellStart"/>
             <w:r>
               <w:rPr>
                 <w:rFonts w:ascii="Times New Roman" w:hAnsi="Times New Roman" w:cs="Times New Roman"/>
@@ -13028,6 +13494,7 @@
               </w:rPr>
               <w:t>int</w:t>
             </w:r>
+            <w:proofErr w:type="spellEnd"/>
           </w:p>
         </w:tc>
         <w:tc>
@@ -13117,6 +13584,7 @@
                 <w:szCs w:val="26"/>
               </w:rPr>
             </w:pPr>
+            <w:proofErr w:type="spellStart"/>
             <w:r>
               <w:rPr>
                 <w:rFonts w:ascii="Times New Roman" w:hAnsi="Times New Roman" w:cs="Times New Roman"/>
@@ -13125,6 +13593,7 @@
               </w:rPr>
               <w:t>TenDichVu</w:t>
             </w:r>
+            <w:proofErr w:type="spellEnd"/>
           </w:p>
         </w:tc>
         <w:tc>
@@ -13139,13 +13608,23 @@
                 <w:szCs w:val="26"/>
               </w:rPr>
             </w:pPr>
-            <w:r>
-              <w:rPr>
-                <w:rFonts w:ascii="Times New Roman" w:hAnsi="Times New Roman" w:cs="Times New Roman"/>
-                <w:sz w:val="26"/>
-                <w:szCs w:val="26"/>
-              </w:rPr>
-              <w:t>Nvarchar(50)</w:t>
+            <w:proofErr w:type="spellStart"/>
+            <w:r>
+              <w:rPr>
+                <w:rFonts w:ascii="Times New Roman" w:hAnsi="Times New Roman" w:cs="Times New Roman"/>
+                <w:sz w:val="26"/>
+                <w:szCs w:val="26"/>
+              </w:rPr>
+              <w:t>Nvarchar</w:t>
+            </w:r>
+            <w:proofErr w:type="spellEnd"/>
+            <w:r>
+              <w:rPr>
+                <w:rFonts w:ascii="Times New Roman" w:hAnsi="Times New Roman" w:cs="Times New Roman"/>
+                <w:sz w:val="26"/>
+                <w:szCs w:val="26"/>
+              </w:rPr>
+              <w:t>(50)</w:t>
             </w:r>
           </w:p>
         </w:tc>
@@ -13225,6 +13704,7 @@
                 <w:szCs w:val="26"/>
               </w:rPr>
             </w:pPr>
+            <w:proofErr w:type="spellStart"/>
             <w:r>
               <w:rPr>
                 <w:rFonts w:ascii="Times New Roman" w:hAnsi="Times New Roman" w:cs="Times New Roman"/>
@@ -13233,6 +13713,7 @@
               </w:rPr>
               <w:t>DonViTinh</w:t>
             </w:r>
+            <w:proofErr w:type="spellEnd"/>
           </w:p>
         </w:tc>
         <w:tc>
@@ -13247,13 +13728,23 @@
                 <w:szCs w:val="26"/>
               </w:rPr>
             </w:pPr>
-            <w:r>
-              <w:rPr>
-                <w:rFonts w:ascii="Times New Roman" w:hAnsi="Times New Roman" w:cs="Times New Roman"/>
-                <w:sz w:val="26"/>
-                <w:szCs w:val="26"/>
-              </w:rPr>
-              <w:t>Nvarchar(50)</w:t>
+            <w:proofErr w:type="spellStart"/>
+            <w:r>
+              <w:rPr>
+                <w:rFonts w:ascii="Times New Roman" w:hAnsi="Times New Roman" w:cs="Times New Roman"/>
+                <w:sz w:val="26"/>
+                <w:szCs w:val="26"/>
+              </w:rPr>
+              <w:t>Nvarchar</w:t>
+            </w:r>
+            <w:proofErr w:type="spellEnd"/>
+            <w:r>
+              <w:rPr>
+                <w:rFonts w:ascii="Times New Roman" w:hAnsi="Times New Roman" w:cs="Times New Roman"/>
+                <w:sz w:val="26"/>
+                <w:szCs w:val="26"/>
+              </w:rPr>
+              <w:t>(50)</w:t>
             </w:r>
           </w:p>
         </w:tc>
@@ -13333,6 +13824,7 @@
                 <w:szCs w:val="26"/>
               </w:rPr>
             </w:pPr>
+            <w:proofErr w:type="spellStart"/>
             <w:r>
               <w:rPr>
                 <w:rFonts w:ascii="Times New Roman" w:hAnsi="Times New Roman" w:cs="Times New Roman"/>
@@ -13341,6 +13833,7 @@
               </w:rPr>
               <w:t>DonGia</w:t>
             </w:r>
+            <w:proofErr w:type="spellEnd"/>
           </w:p>
         </w:tc>
         <w:tc>
@@ -13615,6 +14108,7 @@
                 <w:lang w:val="en-GB"/>
               </w:rPr>
             </w:pPr>
+            <w:proofErr w:type="spellStart"/>
             <w:r>
               <w:rPr>
                 <w:rFonts w:ascii="Times New Roman" w:hAnsi="Times New Roman" w:cs="Times New Roman"/>
@@ -13624,6 +14118,7 @@
               </w:rPr>
               <w:t>MaLoaiKhach</w:t>
             </w:r>
+            <w:proofErr w:type="spellEnd"/>
           </w:p>
         </w:tc>
         <w:tc>
@@ -13639,14 +14134,25 @@
                 <w:lang w:val="en-GB"/>
               </w:rPr>
             </w:pPr>
-            <w:r>
-              <w:rPr>
-                <w:rFonts w:ascii="Times New Roman" w:hAnsi="Times New Roman" w:cs="Times New Roman"/>
-                <w:sz w:val="26"/>
-                <w:szCs w:val="26"/>
-                <w:lang w:val="en-GB"/>
-              </w:rPr>
-              <w:t>Nvarchar(10)</w:t>
+            <w:proofErr w:type="spellStart"/>
+            <w:r>
+              <w:rPr>
+                <w:rFonts w:ascii="Times New Roman" w:hAnsi="Times New Roman" w:cs="Times New Roman"/>
+                <w:sz w:val="26"/>
+                <w:szCs w:val="26"/>
+                <w:lang w:val="en-GB"/>
+              </w:rPr>
+              <w:t>Nvarchar</w:t>
+            </w:r>
+            <w:proofErr w:type="spellEnd"/>
+            <w:r>
+              <w:rPr>
+                <w:rFonts w:ascii="Times New Roman" w:hAnsi="Times New Roman" w:cs="Times New Roman"/>
+                <w:sz w:val="26"/>
+                <w:szCs w:val="26"/>
+                <w:lang w:val="en-GB"/>
+              </w:rPr>
+              <w:t>(10)</w:t>
             </w:r>
           </w:p>
         </w:tc>
@@ -13736,6 +14242,7 @@
                 <w:szCs w:val="26"/>
               </w:rPr>
             </w:pPr>
+            <w:proofErr w:type="spellStart"/>
             <w:r>
               <w:rPr>
                 <w:rFonts w:ascii="Times New Roman" w:hAnsi="Times New Roman" w:cs="Times New Roman"/>
@@ -13744,6 +14251,7 @@
               </w:rPr>
               <w:t>TenLoaiKhach</w:t>
             </w:r>
+            <w:proofErr w:type="spellEnd"/>
           </w:p>
         </w:tc>
         <w:tc>
@@ -13758,13 +14266,23 @@
                 <w:szCs w:val="26"/>
               </w:rPr>
             </w:pPr>
-            <w:r>
-              <w:rPr>
-                <w:rFonts w:ascii="Times New Roman" w:hAnsi="Times New Roman" w:cs="Times New Roman"/>
-                <w:sz w:val="26"/>
-                <w:szCs w:val="26"/>
-              </w:rPr>
-              <w:t>Nvarchar(50)</w:t>
+            <w:proofErr w:type="spellStart"/>
+            <w:r>
+              <w:rPr>
+                <w:rFonts w:ascii="Times New Roman" w:hAnsi="Times New Roman" w:cs="Times New Roman"/>
+                <w:sz w:val="26"/>
+                <w:szCs w:val="26"/>
+              </w:rPr>
+              <w:t>Nvarchar</w:t>
+            </w:r>
+            <w:proofErr w:type="spellEnd"/>
+            <w:r>
+              <w:rPr>
+                <w:rFonts w:ascii="Times New Roman" w:hAnsi="Times New Roman" w:cs="Times New Roman"/>
+                <w:sz w:val="26"/>
+                <w:szCs w:val="26"/>
+              </w:rPr>
+              <w:t>(50)</w:t>
             </w:r>
           </w:p>
         </w:tc>
@@ -13844,6 +14362,7 @@
                 <w:szCs w:val="26"/>
               </w:rPr>
             </w:pPr>
+            <w:proofErr w:type="spellStart"/>
             <w:r>
               <w:rPr>
                 <w:rFonts w:ascii="Times New Roman" w:hAnsi="Times New Roman" w:cs="Times New Roman"/>
@@ -13852,6 +14371,7 @@
               </w:rPr>
               <w:t>GhiChu</w:t>
             </w:r>
+            <w:proofErr w:type="spellEnd"/>
           </w:p>
         </w:tc>
         <w:tc>
@@ -13866,6 +14386,7 @@
                 <w:szCs w:val="26"/>
               </w:rPr>
             </w:pPr>
+            <w:proofErr w:type="spellStart"/>
             <w:r>
               <w:rPr>
                 <w:rFonts w:ascii="Times New Roman" w:hAnsi="Times New Roman" w:cs="Times New Roman"/>
@@ -13874,6 +14395,7 @@
               </w:rPr>
               <w:t>Ntext</w:t>
             </w:r>
+            <w:proofErr w:type="spellEnd"/>
           </w:p>
         </w:tc>
         <w:tc>
@@ -14126,6 +14648,7 @@
                 <w:lang w:val="en-GB"/>
               </w:rPr>
             </w:pPr>
+            <w:proofErr w:type="spellStart"/>
             <w:r>
               <w:rPr>
                 <w:rFonts w:ascii="Times New Roman" w:hAnsi="Times New Roman" w:cs="Times New Roman"/>
@@ -14135,6 +14658,7 @@
               </w:rPr>
               <w:t>MaBCCTMatDoSuDung</w:t>
             </w:r>
+            <w:proofErr w:type="spellEnd"/>
           </w:p>
         </w:tc>
         <w:tc>
@@ -14150,6 +14674,7 @@
                 <w:lang w:val="en-GB"/>
               </w:rPr>
             </w:pPr>
+            <w:proofErr w:type="spellStart"/>
             <w:r>
               <w:rPr>
                 <w:rFonts w:ascii="Times New Roman" w:hAnsi="Times New Roman" w:cs="Times New Roman"/>
@@ -14159,6 +14684,7 @@
               </w:rPr>
               <w:t>int</w:t>
             </w:r>
+            <w:proofErr w:type="spellEnd"/>
           </w:p>
         </w:tc>
         <w:tc>
@@ -14248,6 +14774,7 @@
                 <w:szCs w:val="26"/>
               </w:rPr>
             </w:pPr>
+            <w:proofErr w:type="spellStart"/>
             <w:r>
               <w:rPr>
                 <w:rFonts w:ascii="Times New Roman" w:hAnsi="Times New Roman" w:cs="Times New Roman"/>
@@ -14256,6 +14783,7 @@
               </w:rPr>
               <w:t>MaPhong</w:t>
             </w:r>
+            <w:proofErr w:type="spellEnd"/>
           </w:p>
         </w:tc>
         <w:tc>
@@ -14270,6 +14798,7 @@
                 <w:szCs w:val="26"/>
               </w:rPr>
             </w:pPr>
+            <w:proofErr w:type="spellStart"/>
             <w:r>
               <w:rPr>
                 <w:rFonts w:ascii="Times New Roman" w:hAnsi="Times New Roman" w:cs="Times New Roman"/>
@@ -14278,6 +14807,7 @@
               </w:rPr>
               <w:t>int</w:t>
             </w:r>
+            <w:proofErr w:type="spellEnd"/>
           </w:p>
         </w:tc>
         <w:tc>
@@ -14365,6 +14895,7 @@
                 <w:szCs w:val="26"/>
               </w:rPr>
             </w:pPr>
+            <w:proofErr w:type="spellStart"/>
             <w:r>
               <w:rPr>
                 <w:rFonts w:ascii="Times New Roman" w:hAnsi="Times New Roman" w:cs="Times New Roman"/>
@@ -14373,6 +14904,7 @@
               </w:rPr>
               <w:t>MaBCMatDoSuDung</w:t>
             </w:r>
+            <w:proofErr w:type="spellEnd"/>
           </w:p>
         </w:tc>
         <w:tc>
@@ -14387,6 +14919,7 @@
                 <w:szCs w:val="26"/>
               </w:rPr>
             </w:pPr>
+            <w:proofErr w:type="spellStart"/>
             <w:r>
               <w:rPr>
                 <w:rFonts w:ascii="Times New Roman" w:hAnsi="Times New Roman" w:cs="Times New Roman"/>
@@ -14395,6 +14928,7 @@
               </w:rPr>
               <w:t>int</w:t>
             </w:r>
+            <w:proofErr w:type="spellEnd"/>
           </w:p>
         </w:tc>
         <w:tc>
@@ -14483,6 +15017,7 @@
                 <w:szCs w:val="26"/>
               </w:rPr>
             </w:pPr>
+            <w:proofErr w:type="spellStart"/>
             <w:r>
               <w:rPr>
                 <w:rFonts w:ascii="Times New Roman" w:hAnsi="Times New Roman" w:cs="Times New Roman"/>
@@ -14491,6 +15026,7 @@
               </w:rPr>
               <w:t>SoNgayThue</w:t>
             </w:r>
+            <w:proofErr w:type="spellEnd"/>
           </w:p>
         </w:tc>
         <w:tc>
@@ -14505,6 +15041,7 @@
                 <w:szCs w:val="26"/>
               </w:rPr>
             </w:pPr>
+            <w:proofErr w:type="spellStart"/>
             <w:r>
               <w:rPr>
                 <w:rFonts w:ascii="Times New Roman" w:hAnsi="Times New Roman" w:cs="Times New Roman"/>
@@ -14513,6 +15050,7 @@
               </w:rPr>
               <w:t>int</w:t>
             </w:r>
+            <w:proofErr w:type="spellEnd"/>
           </w:p>
         </w:tc>
         <w:tc>
@@ -14885,6 +15423,7 @@
                 <w:lang w:val="en-GB"/>
               </w:rPr>
             </w:pPr>
+            <w:proofErr w:type="spellStart"/>
             <w:r>
               <w:rPr>
                 <w:rFonts w:ascii="Times New Roman" w:hAnsi="Times New Roman" w:cs="Times New Roman"/>
@@ -14894,6 +15433,7 @@
               </w:rPr>
               <w:t>MaBCCTDoanhThu</w:t>
             </w:r>
+            <w:proofErr w:type="spellEnd"/>
           </w:p>
         </w:tc>
         <w:tc>
@@ -14909,6 +15449,7 @@
                 <w:lang w:val="en-GB"/>
               </w:rPr>
             </w:pPr>
+            <w:proofErr w:type="spellStart"/>
             <w:r>
               <w:rPr>
                 <w:rFonts w:ascii="Times New Roman" w:hAnsi="Times New Roman" w:cs="Times New Roman"/>
@@ -14918,6 +15459,7 @@
               </w:rPr>
               <w:t>int</w:t>
             </w:r>
+            <w:proofErr w:type="spellEnd"/>
           </w:p>
         </w:tc>
         <w:tc>
@@ -15007,6 +15549,7 @@
                 <w:szCs w:val="26"/>
               </w:rPr>
             </w:pPr>
+            <w:proofErr w:type="spellStart"/>
             <w:r>
               <w:rPr>
                 <w:rFonts w:ascii="Times New Roman" w:hAnsi="Times New Roman" w:cs="Times New Roman"/>
@@ -15015,6 +15558,7 @@
               </w:rPr>
               <w:t>MaLoaiPhong</w:t>
             </w:r>
+            <w:proofErr w:type="spellEnd"/>
           </w:p>
         </w:tc>
         <w:tc>
@@ -15029,13 +15573,23 @@
                 <w:szCs w:val="26"/>
               </w:rPr>
             </w:pPr>
-            <w:r>
-              <w:rPr>
-                <w:rFonts w:ascii="Times New Roman" w:hAnsi="Times New Roman" w:cs="Times New Roman"/>
-                <w:sz w:val="26"/>
-                <w:szCs w:val="26"/>
-              </w:rPr>
-              <w:t>Nvarchar(10)</w:t>
+            <w:proofErr w:type="spellStart"/>
+            <w:r>
+              <w:rPr>
+                <w:rFonts w:ascii="Times New Roman" w:hAnsi="Times New Roman" w:cs="Times New Roman"/>
+                <w:sz w:val="26"/>
+                <w:szCs w:val="26"/>
+              </w:rPr>
+              <w:t>Nvarchar</w:t>
+            </w:r>
+            <w:proofErr w:type="spellEnd"/>
+            <w:r>
+              <w:rPr>
+                <w:rFonts w:ascii="Times New Roman" w:hAnsi="Times New Roman" w:cs="Times New Roman"/>
+                <w:sz w:val="26"/>
+                <w:szCs w:val="26"/>
+              </w:rPr>
+              <w:t>(10)</w:t>
             </w:r>
           </w:p>
         </w:tc>
@@ -15124,6 +15678,7 @@
                 <w:szCs w:val="26"/>
               </w:rPr>
             </w:pPr>
+            <w:proofErr w:type="spellStart"/>
             <w:r>
               <w:rPr>
                 <w:rFonts w:ascii="Times New Roman" w:hAnsi="Times New Roman" w:cs="Times New Roman"/>
@@ -15132,6 +15687,7 @@
               </w:rPr>
               <w:t>MaBCDoanhThu</w:t>
             </w:r>
+            <w:proofErr w:type="spellEnd"/>
           </w:p>
         </w:tc>
         <w:tc>
@@ -15146,6 +15702,7 @@
                 <w:szCs w:val="26"/>
               </w:rPr>
             </w:pPr>
+            <w:proofErr w:type="spellStart"/>
             <w:r>
               <w:rPr>
                 <w:rFonts w:ascii="Times New Roman" w:hAnsi="Times New Roman" w:cs="Times New Roman"/>
@@ -15154,6 +15711,7 @@
               </w:rPr>
               <w:t>int</w:t>
             </w:r>
+            <w:proofErr w:type="spellEnd"/>
           </w:p>
         </w:tc>
         <w:tc>
@@ -15241,6 +15799,7 @@
                 <w:szCs w:val="26"/>
               </w:rPr>
             </w:pPr>
+            <w:proofErr w:type="spellStart"/>
             <w:r>
               <w:rPr>
                 <w:rFonts w:ascii="Times New Roman" w:hAnsi="Times New Roman" w:cs="Times New Roman"/>
@@ -15249,6 +15808,7 @@
               </w:rPr>
               <w:t>DoanhThuThang</w:t>
             </w:r>
+            <w:proofErr w:type="spellEnd"/>
           </w:p>
         </w:tc>
         <w:tc>
@@ -15627,6 +16187,7 @@
                 <w:lang w:val="en-GB"/>
               </w:rPr>
             </w:pPr>
+            <w:proofErr w:type="spellStart"/>
             <w:r>
               <w:rPr>
                 <w:rFonts w:ascii="Times New Roman" w:hAnsi="Times New Roman" w:cs="Times New Roman"/>
@@ -15637,6 +16198,7 @@
               </w:rPr>
               <w:t>MaTaiKhoan</w:t>
             </w:r>
+            <w:proofErr w:type="spellEnd"/>
           </w:p>
         </w:tc>
         <w:tc>
@@ -15653,6 +16215,7 @@
                 <w:lang w:val="en-GB"/>
               </w:rPr>
             </w:pPr>
+            <w:proofErr w:type="spellStart"/>
             <w:r>
               <w:rPr>
                 <w:rFonts w:ascii="Times New Roman" w:hAnsi="Times New Roman" w:cs="Times New Roman"/>
@@ -15663,6 +16226,7 @@
               </w:rPr>
               <w:t>int</w:t>
             </w:r>
+            <w:proofErr w:type="spellEnd"/>
           </w:p>
         </w:tc>
         <w:tc>
@@ -15755,6 +16319,7 @@
                 <w:szCs w:val="26"/>
               </w:rPr>
             </w:pPr>
+            <w:proofErr w:type="spellStart"/>
             <w:r>
               <w:rPr>
                 <w:rFonts w:ascii="Times New Roman" w:hAnsi="Times New Roman" w:cs="Times New Roman"/>
@@ -15763,6 +16328,7 @@
               </w:rPr>
               <w:t>TenTaiKhoan</w:t>
             </w:r>
+            <w:proofErr w:type="spellEnd"/>
           </w:p>
         </w:tc>
         <w:tc>
@@ -15863,6 +16429,7 @@
                 <w:szCs w:val="26"/>
               </w:rPr>
             </w:pPr>
+            <w:proofErr w:type="spellStart"/>
             <w:r>
               <w:rPr>
                 <w:rFonts w:ascii="Times New Roman" w:hAnsi="Times New Roman" w:cs="Times New Roman"/>
@@ -15871,6 +16438,7 @@
               </w:rPr>
               <w:t>Matkhau</w:t>
             </w:r>
+            <w:proofErr w:type="spellEnd"/>
           </w:p>
         </w:tc>
         <w:tc>
@@ -15995,7 +16563,7 @@
           <w:szCs w:val="24"/>
         </w:rPr>
       </w:pPr>
-      <w:bookmarkStart w:id="34" w:name="_Toc499983901"/>
+      <w:bookmarkStart w:id="33" w:name="_Toc499983901"/>
       <w:r>
         <w:rPr>
           <w:rFonts w:cs="Times New Roman"/>
@@ -16018,7 +16586,7 @@
         <w:lastRenderedPageBreak/>
         <w:t>4.3 Database diagrams</w:t>
       </w:r>
-      <w:bookmarkEnd w:id="34"/>
+      <w:bookmarkEnd w:id="33"/>
     </w:p>
     <w:p/>
     <w:p>
@@ -16102,7 +16670,7 @@
           <w:noProof/>
         </w:rPr>
         <w:pict>
-          <v:shape id="_x0000_i1026" type="#_x0000_t75" style="width:511.8pt;height:403.2pt">
+          <v:shape id="_x0000_i1110" type="#_x0000_t75" style="width:511.8pt;height:403.2pt">
             <v:imagedata r:id="rId9" o:title="CNPM LKT"/>
           </v:shape>
         </w:pict>
@@ -16223,7 +16791,7 @@
           <w:noProof/>
         </w:rPr>
         <w:pict>
-          <v:shape id="_x0000_i1027" type="#_x0000_t75" style="width:7in;height:438pt">
+          <v:shape id="_x0000_i1111" type="#_x0000_t75" style="width:7in;height:438pt">
             <v:imagedata r:id="rId10" o:title="CNPM QUAN HE"/>
           </v:shape>
         </w:pict>
@@ -16252,6 +16820,5063 @@
           <w:szCs w:val="28"/>
         </w:rPr>
       </w:pPr>
+      <w:r>
+        <w:rPr>
+          <w:rFonts w:ascii="Times New Roman" w:hAnsi="Times New Roman" w:cs="Times New Roman"/>
+          <w:sz w:val="28"/>
+          <w:szCs w:val="28"/>
+        </w:rPr>
+        <w:t>6. User Interface</w:t>
+      </w:r>
+      <w:r>
+        <w:rPr>
+          <w:rFonts w:ascii="Times New Roman" w:hAnsi="Times New Roman" w:cs="Times New Roman"/>
+          <w:sz w:val="28"/>
+          <w:szCs w:val="28"/>
+        </w:rPr>
+        <w:t xml:space="preserve"> Design</w:t>
+      </w:r>
+    </w:p>
+    <w:p>
+      <w:pPr>
+        <w:spacing w:before="160" w:after="0" w:line="360" w:lineRule="auto"/>
+        <w:ind w:left="862"/>
+        <w:contextualSpacing/>
+        <w:jc w:val="both"/>
+        <w:rPr>
+          <w:rFonts w:ascii="Times New Roman" w:eastAsia="Times New Roman" w:hAnsi="Times New Roman" w:cs="Times New Roman"/>
+          <w:b/>
+          <w:noProof/>
+          <w:sz w:val="30"/>
+          <w:szCs w:val="30"/>
+          <w:lang w:eastAsia="vi-VN"/>
+        </w:rPr>
+      </w:pPr>
+      <w:r>
+        <w:rPr>
+          <w:rFonts w:ascii="Times New Roman" w:eastAsia="Times New Roman" w:hAnsi="Times New Roman" w:cs="Times New Roman"/>
+          <w:b/>
+          <w:noProof/>
+          <w:sz w:val="30"/>
+          <w:szCs w:val="30"/>
+          <w:lang w:eastAsia="vi-VN"/>
+        </w:rPr>
+        <w:t>* Các quy ước đặt tên cho các thành phần của form</w:t>
+      </w:r>
+    </w:p>
+    <w:tbl>
+      <w:tblPr>
+        <w:tblW w:w="9055" w:type="dxa"/>
+        <w:shd w:val="clear" w:color="auto" w:fill="FFFFFF"/>
+        <w:tblCellMar>
+          <w:left w:w="0" w:type="dxa"/>
+          <w:right w:w="0" w:type="dxa"/>
+        </w:tblCellMar>
+        <w:tblLook w:val="04A0" w:firstRow="1" w:lastRow="0" w:firstColumn="1" w:lastColumn="0" w:noHBand="0" w:noVBand="1"/>
+      </w:tblPr>
+      <w:tblGrid>
+        <w:gridCol w:w="2005"/>
+        <w:gridCol w:w="2473"/>
+        <w:gridCol w:w="2229"/>
+        <w:gridCol w:w="2348"/>
+      </w:tblGrid>
+      <w:tr>
+        <w:trPr>
+          <w:trHeight w:val="510"/>
+        </w:trPr>
+        <w:tc>
+          <w:tcPr>
+            <w:tcW w:w="2005" w:type="dxa"/>
+            <w:tcBorders>
+              <w:top w:val="single" w:sz="6" w:space="0" w:color="CCCCCC"/>
+              <w:left w:val="single" w:sz="6" w:space="0" w:color="CCCCCC"/>
+              <w:bottom w:val="single" w:sz="6" w:space="0" w:color="CCCCCC"/>
+              <w:right w:val="single" w:sz="6" w:space="0" w:color="CCCCCC"/>
+            </w:tcBorders>
+            <w:shd w:val="clear" w:color="auto" w:fill="FFFFFF"/>
+            <w:tcMar>
+              <w:top w:w="75" w:type="dxa"/>
+              <w:left w:w="240" w:type="dxa"/>
+              <w:bottom w:w="75" w:type="dxa"/>
+              <w:right w:w="75" w:type="dxa"/>
+            </w:tcMar>
+            <w:vAlign w:val="center"/>
+            <w:hideMark/>
+          </w:tcPr>
+          <w:p>
+            <w:pPr>
+              <w:spacing w:after="0" w:line="240" w:lineRule="auto"/>
+              <w:jc w:val="center"/>
+              <w:rPr>
+                <w:rFonts w:ascii="Times New Roman" w:hAnsi="Times New Roman" w:cs="Times New Roman"/>
+                <w:sz w:val="28"/>
+                <w:szCs w:val="28"/>
+              </w:rPr>
+            </w:pPr>
+            <w:r>
+              <w:rPr>
+                <w:rFonts w:ascii="Times New Roman" w:hAnsi="Times New Roman" w:cs="Times New Roman"/>
+                <w:b/>
+                <w:bCs/>
+                <w:i/>
+                <w:iCs/>
+                <w:sz w:val="28"/>
+                <w:szCs w:val="28"/>
+              </w:rPr>
+              <w:t>Prefix</w:t>
+            </w:r>
+          </w:p>
+        </w:tc>
+        <w:tc>
+          <w:tcPr>
+            <w:tcW w:w="2473" w:type="dxa"/>
+            <w:tcBorders>
+              <w:top w:val="single" w:sz="6" w:space="0" w:color="CCCCCC"/>
+              <w:left w:val="single" w:sz="6" w:space="0" w:color="CCCCCC"/>
+              <w:bottom w:val="single" w:sz="6" w:space="0" w:color="CCCCCC"/>
+              <w:right w:val="single" w:sz="6" w:space="0" w:color="CCCCCC"/>
+            </w:tcBorders>
+            <w:shd w:val="clear" w:color="auto" w:fill="FFFFFF"/>
+            <w:tcMar>
+              <w:top w:w="75" w:type="dxa"/>
+              <w:left w:w="75" w:type="dxa"/>
+              <w:bottom w:w="75" w:type="dxa"/>
+              <w:right w:w="75" w:type="dxa"/>
+            </w:tcMar>
+            <w:vAlign w:val="center"/>
+            <w:hideMark/>
+          </w:tcPr>
+          <w:p>
+            <w:pPr>
+              <w:spacing w:after="0" w:line="240" w:lineRule="auto"/>
+              <w:rPr>
+                <w:rFonts w:ascii="Times New Roman" w:hAnsi="Times New Roman" w:cs="Times New Roman"/>
+                <w:sz w:val="28"/>
+                <w:szCs w:val="28"/>
+              </w:rPr>
+            </w:pPr>
+            <w:r>
+              <w:rPr>
+                <w:rFonts w:ascii="Times New Roman" w:hAnsi="Times New Roman" w:cs="Times New Roman"/>
+                <w:b/>
+                <w:bCs/>
+                <w:i/>
+                <w:iCs/>
+                <w:sz w:val="28"/>
+                <w:szCs w:val="28"/>
+              </w:rPr>
+              <w:t xml:space="preserve">Type </w:t>
+            </w:r>
+            <w:r>
+              <w:rPr>
+                <w:rFonts w:ascii="Times New Roman" w:hAnsi="Times New Roman" w:cs="Times New Roman"/>
+                <w:b/>
+                <w:bCs/>
+                <w:i/>
+                <w:iCs/>
+                <w:sz w:val="28"/>
+                <w:szCs w:val="28"/>
+              </w:rPr>
+              <w:t>Control</w:t>
+            </w:r>
+          </w:p>
+        </w:tc>
+        <w:tc>
+          <w:tcPr>
+            <w:tcW w:w="2229" w:type="dxa"/>
+            <w:tcBorders>
+              <w:top w:val="single" w:sz="6" w:space="0" w:color="CCCCCC"/>
+              <w:left w:val="single" w:sz="6" w:space="0" w:color="CCCCCC"/>
+              <w:bottom w:val="single" w:sz="6" w:space="0" w:color="CCCCCC"/>
+              <w:right w:val="single" w:sz="6" w:space="0" w:color="CCCCCC"/>
+            </w:tcBorders>
+            <w:shd w:val="clear" w:color="auto" w:fill="FFFFFF"/>
+            <w:vAlign w:val="center"/>
+          </w:tcPr>
+          <w:p>
+            <w:pPr>
+              <w:spacing w:after="0" w:line="240" w:lineRule="auto"/>
+              <w:jc w:val="center"/>
+              <w:rPr>
+                <w:rFonts w:ascii="Times New Roman" w:hAnsi="Times New Roman" w:cs="Times New Roman"/>
+                <w:sz w:val="28"/>
+                <w:szCs w:val="28"/>
+              </w:rPr>
+            </w:pPr>
+            <w:r>
+              <w:rPr>
+                <w:rFonts w:ascii="Times New Roman" w:hAnsi="Times New Roman" w:cs="Times New Roman"/>
+                <w:b/>
+                <w:bCs/>
+                <w:i/>
+                <w:iCs/>
+                <w:sz w:val="28"/>
+                <w:szCs w:val="28"/>
+              </w:rPr>
+              <w:t>Pr</w:t>
+            </w:r>
+            <w:bookmarkStart w:id="34" w:name="_GoBack"/>
+            <w:bookmarkEnd w:id="34"/>
+            <w:r>
+              <w:rPr>
+                <w:rFonts w:ascii="Times New Roman" w:hAnsi="Times New Roman" w:cs="Times New Roman"/>
+                <w:b/>
+                <w:bCs/>
+                <w:i/>
+                <w:iCs/>
+                <w:sz w:val="28"/>
+                <w:szCs w:val="28"/>
+              </w:rPr>
+              <w:t>efix</w:t>
+            </w:r>
+          </w:p>
+        </w:tc>
+        <w:tc>
+          <w:tcPr>
+            <w:tcW w:w="2348" w:type="dxa"/>
+            <w:tcBorders>
+              <w:top w:val="single" w:sz="6" w:space="0" w:color="CCCCCC"/>
+              <w:left w:val="single" w:sz="6" w:space="0" w:color="CCCCCC"/>
+              <w:bottom w:val="single" w:sz="6" w:space="0" w:color="CCCCCC"/>
+              <w:right w:val="single" w:sz="6" w:space="0" w:color="CCCCCC"/>
+            </w:tcBorders>
+            <w:shd w:val="clear" w:color="auto" w:fill="FFFFFF"/>
+            <w:vAlign w:val="center"/>
+          </w:tcPr>
+          <w:p>
+            <w:pPr>
+              <w:spacing w:after="0" w:line="240" w:lineRule="auto"/>
+              <w:jc w:val="center"/>
+              <w:rPr>
+                <w:rFonts w:ascii="Times New Roman" w:hAnsi="Times New Roman" w:cs="Times New Roman"/>
+                <w:sz w:val="28"/>
+                <w:szCs w:val="28"/>
+              </w:rPr>
+            </w:pPr>
+            <w:r>
+              <w:rPr>
+                <w:rFonts w:ascii="Times New Roman" w:hAnsi="Times New Roman" w:cs="Times New Roman"/>
+                <w:b/>
+                <w:bCs/>
+                <w:i/>
+                <w:iCs/>
+                <w:sz w:val="28"/>
+                <w:szCs w:val="28"/>
+              </w:rPr>
+              <w:t xml:space="preserve">Type </w:t>
+            </w:r>
+            <w:r>
+              <w:rPr>
+                <w:rFonts w:ascii="Times New Roman" w:hAnsi="Times New Roman" w:cs="Times New Roman"/>
+                <w:b/>
+                <w:bCs/>
+                <w:i/>
+                <w:iCs/>
+                <w:sz w:val="28"/>
+                <w:szCs w:val="28"/>
+              </w:rPr>
+              <w:t>Control</w:t>
+            </w:r>
+          </w:p>
+        </w:tc>
+      </w:tr>
+      <w:tr>
+        <w:trPr>
+          <w:trHeight w:val="510"/>
+        </w:trPr>
+        <w:tc>
+          <w:tcPr>
+            <w:tcW w:w="2005" w:type="dxa"/>
+            <w:tcBorders>
+              <w:top w:val="single" w:sz="6" w:space="0" w:color="CCCCCC"/>
+              <w:left w:val="single" w:sz="6" w:space="0" w:color="CCCCCC"/>
+              <w:bottom w:val="single" w:sz="6" w:space="0" w:color="CCCCCC"/>
+              <w:right w:val="single" w:sz="6" w:space="0" w:color="CCCCCC"/>
+            </w:tcBorders>
+            <w:shd w:val="clear" w:color="auto" w:fill="F1F1F1"/>
+            <w:tcMar>
+              <w:top w:w="75" w:type="dxa"/>
+              <w:left w:w="240" w:type="dxa"/>
+              <w:bottom w:w="75" w:type="dxa"/>
+              <w:right w:w="75" w:type="dxa"/>
+            </w:tcMar>
+            <w:vAlign w:val="center"/>
+            <w:hideMark/>
+          </w:tcPr>
+          <w:p>
+            <w:pPr>
+              <w:spacing w:after="0" w:line="240" w:lineRule="auto"/>
+              <w:jc w:val="center"/>
+              <w:rPr>
+                <w:rFonts w:ascii="Times New Roman" w:hAnsi="Times New Roman" w:cs="Times New Roman"/>
+                <w:sz w:val="28"/>
+                <w:szCs w:val="28"/>
+              </w:rPr>
+            </w:pPr>
+            <w:proofErr w:type="spellStart"/>
+            <w:r>
+              <w:rPr>
+                <w:rFonts w:ascii="Times New Roman" w:hAnsi="Times New Roman" w:cs="Times New Roman"/>
+                <w:sz w:val="28"/>
+                <w:szCs w:val="28"/>
+              </w:rPr>
+              <w:t>lbl</w:t>
+            </w:r>
+            <w:proofErr w:type="spellEnd"/>
+          </w:p>
+        </w:tc>
+        <w:tc>
+          <w:tcPr>
+            <w:tcW w:w="2473" w:type="dxa"/>
+            <w:tcBorders>
+              <w:top w:val="single" w:sz="6" w:space="0" w:color="CCCCCC"/>
+              <w:left w:val="single" w:sz="6" w:space="0" w:color="CCCCCC"/>
+              <w:bottom w:val="single" w:sz="6" w:space="0" w:color="CCCCCC"/>
+              <w:right w:val="single" w:sz="6" w:space="0" w:color="CCCCCC"/>
+            </w:tcBorders>
+            <w:shd w:val="clear" w:color="auto" w:fill="F1F1F1"/>
+            <w:tcMar>
+              <w:top w:w="75" w:type="dxa"/>
+              <w:left w:w="75" w:type="dxa"/>
+              <w:bottom w:w="75" w:type="dxa"/>
+              <w:right w:w="75" w:type="dxa"/>
+            </w:tcMar>
+            <w:vAlign w:val="center"/>
+            <w:hideMark/>
+          </w:tcPr>
+          <w:p>
+            <w:pPr>
+              <w:spacing w:after="0" w:line="240" w:lineRule="auto"/>
+              <w:jc w:val="center"/>
+              <w:rPr>
+                <w:rFonts w:ascii="Times New Roman" w:hAnsi="Times New Roman" w:cs="Times New Roman"/>
+                <w:sz w:val="28"/>
+                <w:szCs w:val="28"/>
+              </w:rPr>
+            </w:pPr>
+            <w:r>
+              <w:rPr>
+                <w:rFonts w:ascii="Times New Roman" w:hAnsi="Times New Roman" w:cs="Times New Roman"/>
+                <w:sz w:val="28"/>
+                <w:szCs w:val="28"/>
+              </w:rPr>
+              <w:t>Label</w:t>
+            </w:r>
+          </w:p>
+        </w:tc>
+        <w:tc>
+          <w:tcPr>
+            <w:tcW w:w="2229" w:type="dxa"/>
+            <w:tcBorders>
+              <w:top w:val="single" w:sz="6" w:space="0" w:color="CCCCCC"/>
+              <w:left w:val="single" w:sz="6" w:space="0" w:color="CCCCCC"/>
+              <w:bottom w:val="single" w:sz="6" w:space="0" w:color="CCCCCC"/>
+              <w:right w:val="single" w:sz="6" w:space="0" w:color="CCCCCC"/>
+            </w:tcBorders>
+            <w:shd w:val="clear" w:color="auto" w:fill="F1F1F1"/>
+            <w:vAlign w:val="center"/>
+          </w:tcPr>
+          <w:p>
+            <w:pPr>
+              <w:spacing w:after="0" w:line="240" w:lineRule="auto"/>
+              <w:jc w:val="center"/>
+              <w:rPr>
+                <w:rFonts w:ascii="Times New Roman" w:hAnsi="Times New Roman" w:cs="Times New Roman"/>
+                <w:sz w:val="28"/>
+                <w:szCs w:val="28"/>
+              </w:rPr>
+            </w:pPr>
+            <w:r>
+              <w:rPr>
+                <w:rFonts w:ascii="Times New Roman" w:hAnsi="Times New Roman" w:cs="Times New Roman"/>
+                <w:sz w:val="28"/>
+                <w:szCs w:val="28"/>
+              </w:rPr>
+              <w:t>cd</w:t>
+            </w:r>
+          </w:p>
+        </w:tc>
+        <w:tc>
+          <w:tcPr>
+            <w:tcW w:w="2348" w:type="dxa"/>
+            <w:tcBorders>
+              <w:top w:val="single" w:sz="6" w:space="0" w:color="CCCCCC"/>
+              <w:left w:val="single" w:sz="6" w:space="0" w:color="CCCCCC"/>
+              <w:bottom w:val="single" w:sz="6" w:space="0" w:color="CCCCCC"/>
+              <w:right w:val="single" w:sz="6" w:space="0" w:color="CCCCCC"/>
+            </w:tcBorders>
+            <w:shd w:val="clear" w:color="auto" w:fill="F1F1F1"/>
+            <w:vAlign w:val="center"/>
+          </w:tcPr>
+          <w:p>
+            <w:pPr>
+              <w:spacing w:after="0" w:line="240" w:lineRule="auto"/>
+              <w:jc w:val="center"/>
+              <w:rPr>
+                <w:rFonts w:ascii="Times New Roman" w:hAnsi="Times New Roman" w:cs="Times New Roman"/>
+                <w:sz w:val="28"/>
+                <w:szCs w:val="28"/>
+              </w:rPr>
+            </w:pPr>
+            <w:proofErr w:type="spellStart"/>
+            <w:r>
+              <w:rPr>
+                <w:rFonts w:ascii="Times New Roman" w:hAnsi="Times New Roman" w:cs="Times New Roman"/>
+                <w:sz w:val="28"/>
+                <w:szCs w:val="28"/>
+              </w:rPr>
+              <w:t>ColorDialog</w:t>
+            </w:r>
+            <w:proofErr w:type="spellEnd"/>
+          </w:p>
+        </w:tc>
+      </w:tr>
+      <w:tr>
+        <w:trPr>
+          <w:trHeight w:val="510"/>
+        </w:trPr>
+        <w:tc>
+          <w:tcPr>
+            <w:tcW w:w="2005" w:type="dxa"/>
+            <w:tcBorders>
+              <w:top w:val="single" w:sz="6" w:space="0" w:color="CCCCCC"/>
+              <w:left w:val="single" w:sz="6" w:space="0" w:color="CCCCCC"/>
+              <w:bottom w:val="single" w:sz="6" w:space="0" w:color="CCCCCC"/>
+              <w:right w:val="single" w:sz="6" w:space="0" w:color="CCCCCC"/>
+            </w:tcBorders>
+            <w:shd w:val="clear" w:color="auto" w:fill="FFFFFF"/>
+            <w:tcMar>
+              <w:top w:w="75" w:type="dxa"/>
+              <w:left w:w="240" w:type="dxa"/>
+              <w:bottom w:w="75" w:type="dxa"/>
+              <w:right w:w="75" w:type="dxa"/>
+            </w:tcMar>
+            <w:vAlign w:val="center"/>
+            <w:hideMark/>
+          </w:tcPr>
+          <w:p>
+            <w:pPr>
+              <w:spacing w:after="0" w:line="240" w:lineRule="auto"/>
+              <w:jc w:val="center"/>
+              <w:rPr>
+                <w:rFonts w:ascii="Times New Roman" w:hAnsi="Times New Roman" w:cs="Times New Roman"/>
+                <w:sz w:val="28"/>
+                <w:szCs w:val="28"/>
+              </w:rPr>
+            </w:pPr>
+            <w:proofErr w:type="spellStart"/>
+            <w:r>
+              <w:rPr>
+                <w:rFonts w:ascii="Times New Roman" w:hAnsi="Times New Roman" w:cs="Times New Roman"/>
+                <w:sz w:val="28"/>
+                <w:szCs w:val="28"/>
+              </w:rPr>
+              <w:lastRenderedPageBreak/>
+              <w:t>llbl</w:t>
+            </w:r>
+            <w:proofErr w:type="spellEnd"/>
+          </w:p>
+        </w:tc>
+        <w:tc>
+          <w:tcPr>
+            <w:tcW w:w="2473" w:type="dxa"/>
+            <w:tcBorders>
+              <w:top w:val="single" w:sz="6" w:space="0" w:color="CCCCCC"/>
+              <w:left w:val="single" w:sz="6" w:space="0" w:color="CCCCCC"/>
+              <w:bottom w:val="single" w:sz="6" w:space="0" w:color="CCCCCC"/>
+              <w:right w:val="single" w:sz="6" w:space="0" w:color="CCCCCC"/>
+            </w:tcBorders>
+            <w:shd w:val="clear" w:color="auto" w:fill="FFFFFF"/>
+            <w:tcMar>
+              <w:top w:w="75" w:type="dxa"/>
+              <w:left w:w="75" w:type="dxa"/>
+              <w:bottom w:w="75" w:type="dxa"/>
+              <w:right w:w="75" w:type="dxa"/>
+            </w:tcMar>
+            <w:vAlign w:val="center"/>
+            <w:hideMark/>
+          </w:tcPr>
+          <w:p>
+            <w:pPr>
+              <w:spacing w:after="0" w:line="240" w:lineRule="auto"/>
+              <w:jc w:val="center"/>
+              <w:rPr>
+                <w:rFonts w:ascii="Times New Roman" w:hAnsi="Times New Roman" w:cs="Times New Roman"/>
+                <w:sz w:val="28"/>
+                <w:szCs w:val="28"/>
+              </w:rPr>
+            </w:pPr>
+            <w:proofErr w:type="spellStart"/>
+            <w:r>
+              <w:rPr>
+                <w:rFonts w:ascii="Times New Roman" w:hAnsi="Times New Roman" w:cs="Times New Roman"/>
+                <w:sz w:val="28"/>
+                <w:szCs w:val="28"/>
+              </w:rPr>
+              <w:t>LinkLabel</w:t>
+            </w:r>
+            <w:proofErr w:type="spellEnd"/>
+          </w:p>
+        </w:tc>
+        <w:tc>
+          <w:tcPr>
+            <w:tcW w:w="2229" w:type="dxa"/>
+            <w:tcBorders>
+              <w:top w:val="single" w:sz="6" w:space="0" w:color="CCCCCC"/>
+              <w:left w:val="single" w:sz="6" w:space="0" w:color="CCCCCC"/>
+              <w:bottom w:val="single" w:sz="6" w:space="0" w:color="CCCCCC"/>
+              <w:right w:val="single" w:sz="6" w:space="0" w:color="CCCCCC"/>
+            </w:tcBorders>
+            <w:shd w:val="clear" w:color="auto" w:fill="FFFFFF"/>
+            <w:vAlign w:val="center"/>
+          </w:tcPr>
+          <w:p>
+            <w:pPr>
+              <w:spacing w:after="0" w:line="240" w:lineRule="auto"/>
+              <w:jc w:val="center"/>
+              <w:rPr>
+                <w:rFonts w:ascii="Times New Roman" w:hAnsi="Times New Roman" w:cs="Times New Roman"/>
+                <w:sz w:val="28"/>
+                <w:szCs w:val="28"/>
+              </w:rPr>
+            </w:pPr>
+            <w:proofErr w:type="spellStart"/>
+            <w:r>
+              <w:rPr>
+                <w:rFonts w:ascii="Times New Roman" w:hAnsi="Times New Roman" w:cs="Times New Roman"/>
+                <w:sz w:val="28"/>
+                <w:szCs w:val="28"/>
+              </w:rPr>
+              <w:t>pd</w:t>
+            </w:r>
+            <w:proofErr w:type="spellEnd"/>
+          </w:p>
+        </w:tc>
+        <w:tc>
+          <w:tcPr>
+            <w:tcW w:w="2348" w:type="dxa"/>
+            <w:tcBorders>
+              <w:top w:val="single" w:sz="6" w:space="0" w:color="CCCCCC"/>
+              <w:left w:val="single" w:sz="6" w:space="0" w:color="CCCCCC"/>
+              <w:bottom w:val="single" w:sz="6" w:space="0" w:color="CCCCCC"/>
+              <w:right w:val="single" w:sz="6" w:space="0" w:color="CCCCCC"/>
+            </w:tcBorders>
+            <w:shd w:val="clear" w:color="auto" w:fill="FFFFFF"/>
+            <w:vAlign w:val="center"/>
+          </w:tcPr>
+          <w:p>
+            <w:pPr>
+              <w:spacing w:after="0" w:line="240" w:lineRule="auto"/>
+              <w:jc w:val="center"/>
+              <w:rPr>
+                <w:rFonts w:ascii="Times New Roman" w:hAnsi="Times New Roman" w:cs="Times New Roman"/>
+                <w:sz w:val="28"/>
+                <w:szCs w:val="28"/>
+              </w:rPr>
+            </w:pPr>
+            <w:proofErr w:type="spellStart"/>
+            <w:r>
+              <w:rPr>
+                <w:rFonts w:ascii="Times New Roman" w:hAnsi="Times New Roman" w:cs="Times New Roman"/>
+                <w:sz w:val="28"/>
+                <w:szCs w:val="28"/>
+              </w:rPr>
+              <w:t>PrintDialog</w:t>
+            </w:r>
+            <w:proofErr w:type="spellEnd"/>
+          </w:p>
+        </w:tc>
+      </w:tr>
+      <w:tr>
+        <w:trPr>
+          <w:trHeight w:val="510"/>
+        </w:trPr>
+        <w:tc>
+          <w:tcPr>
+            <w:tcW w:w="2005" w:type="dxa"/>
+            <w:tcBorders>
+              <w:top w:val="single" w:sz="6" w:space="0" w:color="CCCCCC"/>
+              <w:left w:val="single" w:sz="6" w:space="0" w:color="CCCCCC"/>
+              <w:bottom w:val="single" w:sz="6" w:space="0" w:color="CCCCCC"/>
+              <w:right w:val="single" w:sz="6" w:space="0" w:color="CCCCCC"/>
+            </w:tcBorders>
+            <w:shd w:val="clear" w:color="auto" w:fill="F1F1F1"/>
+            <w:tcMar>
+              <w:top w:w="75" w:type="dxa"/>
+              <w:left w:w="240" w:type="dxa"/>
+              <w:bottom w:w="75" w:type="dxa"/>
+              <w:right w:w="75" w:type="dxa"/>
+            </w:tcMar>
+            <w:vAlign w:val="center"/>
+            <w:hideMark/>
+          </w:tcPr>
+          <w:p>
+            <w:pPr>
+              <w:spacing w:after="0" w:line="240" w:lineRule="auto"/>
+              <w:jc w:val="center"/>
+              <w:rPr>
+                <w:rFonts w:ascii="Times New Roman" w:hAnsi="Times New Roman" w:cs="Times New Roman"/>
+                <w:sz w:val="28"/>
+                <w:szCs w:val="28"/>
+              </w:rPr>
+            </w:pPr>
+            <w:proofErr w:type="spellStart"/>
+            <w:r>
+              <w:rPr>
+                <w:rFonts w:ascii="Times New Roman" w:hAnsi="Times New Roman" w:cs="Times New Roman"/>
+                <w:sz w:val="28"/>
+                <w:szCs w:val="28"/>
+              </w:rPr>
+              <w:t>btn</w:t>
+            </w:r>
+            <w:proofErr w:type="spellEnd"/>
+          </w:p>
+        </w:tc>
+        <w:tc>
+          <w:tcPr>
+            <w:tcW w:w="2473" w:type="dxa"/>
+            <w:tcBorders>
+              <w:top w:val="single" w:sz="6" w:space="0" w:color="CCCCCC"/>
+              <w:left w:val="single" w:sz="6" w:space="0" w:color="CCCCCC"/>
+              <w:bottom w:val="single" w:sz="6" w:space="0" w:color="CCCCCC"/>
+              <w:right w:val="single" w:sz="6" w:space="0" w:color="CCCCCC"/>
+            </w:tcBorders>
+            <w:shd w:val="clear" w:color="auto" w:fill="F1F1F1"/>
+            <w:tcMar>
+              <w:top w:w="75" w:type="dxa"/>
+              <w:left w:w="75" w:type="dxa"/>
+              <w:bottom w:w="75" w:type="dxa"/>
+              <w:right w:w="75" w:type="dxa"/>
+            </w:tcMar>
+            <w:vAlign w:val="center"/>
+            <w:hideMark/>
+          </w:tcPr>
+          <w:p>
+            <w:pPr>
+              <w:spacing w:after="0" w:line="240" w:lineRule="auto"/>
+              <w:jc w:val="center"/>
+              <w:rPr>
+                <w:rFonts w:ascii="Times New Roman" w:hAnsi="Times New Roman" w:cs="Times New Roman"/>
+                <w:sz w:val="28"/>
+                <w:szCs w:val="28"/>
+              </w:rPr>
+            </w:pPr>
+            <w:r>
+              <w:rPr>
+                <w:rFonts w:ascii="Times New Roman" w:hAnsi="Times New Roman" w:cs="Times New Roman"/>
+                <w:sz w:val="28"/>
+                <w:szCs w:val="28"/>
+              </w:rPr>
+              <w:t>Button</w:t>
+            </w:r>
+          </w:p>
+        </w:tc>
+        <w:tc>
+          <w:tcPr>
+            <w:tcW w:w="2229" w:type="dxa"/>
+            <w:tcBorders>
+              <w:top w:val="single" w:sz="6" w:space="0" w:color="CCCCCC"/>
+              <w:left w:val="single" w:sz="6" w:space="0" w:color="CCCCCC"/>
+              <w:bottom w:val="single" w:sz="6" w:space="0" w:color="CCCCCC"/>
+              <w:right w:val="single" w:sz="6" w:space="0" w:color="CCCCCC"/>
+            </w:tcBorders>
+            <w:shd w:val="clear" w:color="auto" w:fill="F1F1F1"/>
+            <w:vAlign w:val="center"/>
+          </w:tcPr>
+          <w:p>
+            <w:pPr>
+              <w:spacing w:after="0" w:line="240" w:lineRule="auto"/>
+              <w:jc w:val="center"/>
+              <w:rPr>
+                <w:rFonts w:ascii="Times New Roman" w:hAnsi="Times New Roman" w:cs="Times New Roman"/>
+                <w:sz w:val="28"/>
+                <w:szCs w:val="28"/>
+              </w:rPr>
+            </w:pPr>
+            <w:proofErr w:type="spellStart"/>
+            <w:r>
+              <w:rPr>
+                <w:rFonts w:ascii="Times New Roman" w:hAnsi="Times New Roman" w:cs="Times New Roman"/>
+                <w:sz w:val="28"/>
+                <w:szCs w:val="28"/>
+              </w:rPr>
+              <w:t>ppd</w:t>
+            </w:r>
+            <w:proofErr w:type="spellEnd"/>
+          </w:p>
+        </w:tc>
+        <w:tc>
+          <w:tcPr>
+            <w:tcW w:w="2348" w:type="dxa"/>
+            <w:tcBorders>
+              <w:top w:val="single" w:sz="6" w:space="0" w:color="CCCCCC"/>
+              <w:left w:val="single" w:sz="6" w:space="0" w:color="CCCCCC"/>
+              <w:bottom w:val="single" w:sz="6" w:space="0" w:color="CCCCCC"/>
+              <w:right w:val="single" w:sz="6" w:space="0" w:color="CCCCCC"/>
+            </w:tcBorders>
+            <w:shd w:val="clear" w:color="auto" w:fill="F1F1F1"/>
+            <w:vAlign w:val="center"/>
+          </w:tcPr>
+          <w:p>
+            <w:pPr>
+              <w:spacing w:after="0" w:line="240" w:lineRule="auto"/>
+              <w:jc w:val="center"/>
+              <w:rPr>
+                <w:rFonts w:ascii="Times New Roman" w:hAnsi="Times New Roman" w:cs="Times New Roman"/>
+                <w:sz w:val="28"/>
+                <w:szCs w:val="28"/>
+              </w:rPr>
+            </w:pPr>
+            <w:proofErr w:type="spellStart"/>
+            <w:r>
+              <w:rPr>
+                <w:rFonts w:ascii="Times New Roman" w:hAnsi="Times New Roman" w:cs="Times New Roman"/>
+                <w:sz w:val="28"/>
+                <w:szCs w:val="28"/>
+              </w:rPr>
+              <w:t>PrintPreviewDialog</w:t>
+            </w:r>
+            <w:proofErr w:type="spellEnd"/>
+          </w:p>
+        </w:tc>
+      </w:tr>
+      <w:tr>
+        <w:trPr>
+          <w:trHeight w:val="510"/>
+        </w:trPr>
+        <w:tc>
+          <w:tcPr>
+            <w:tcW w:w="2005" w:type="dxa"/>
+            <w:tcBorders>
+              <w:top w:val="single" w:sz="6" w:space="0" w:color="CCCCCC"/>
+              <w:left w:val="single" w:sz="6" w:space="0" w:color="CCCCCC"/>
+              <w:bottom w:val="single" w:sz="6" w:space="0" w:color="CCCCCC"/>
+              <w:right w:val="single" w:sz="6" w:space="0" w:color="CCCCCC"/>
+            </w:tcBorders>
+            <w:shd w:val="clear" w:color="auto" w:fill="FFFFFF"/>
+            <w:tcMar>
+              <w:top w:w="75" w:type="dxa"/>
+              <w:left w:w="240" w:type="dxa"/>
+              <w:bottom w:w="75" w:type="dxa"/>
+              <w:right w:w="75" w:type="dxa"/>
+            </w:tcMar>
+            <w:vAlign w:val="center"/>
+            <w:hideMark/>
+          </w:tcPr>
+          <w:p>
+            <w:pPr>
+              <w:spacing w:after="0" w:line="240" w:lineRule="auto"/>
+              <w:jc w:val="center"/>
+              <w:rPr>
+                <w:rFonts w:ascii="Times New Roman" w:hAnsi="Times New Roman" w:cs="Times New Roman"/>
+                <w:sz w:val="28"/>
+                <w:szCs w:val="28"/>
+              </w:rPr>
+            </w:pPr>
+            <w:r>
+              <w:rPr>
+                <w:rFonts w:ascii="Times New Roman" w:hAnsi="Times New Roman" w:cs="Times New Roman"/>
+                <w:sz w:val="28"/>
+                <w:szCs w:val="28"/>
+              </w:rPr>
+              <w:t>txt</w:t>
+            </w:r>
+          </w:p>
+        </w:tc>
+        <w:tc>
+          <w:tcPr>
+            <w:tcW w:w="2473" w:type="dxa"/>
+            <w:tcBorders>
+              <w:top w:val="single" w:sz="6" w:space="0" w:color="CCCCCC"/>
+              <w:left w:val="single" w:sz="6" w:space="0" w:color="CCCCCC"/>
+              <w:bottom w:val="single" w:sz="6" w:space="0" w:color="CCCCCC"/>
+              <w:right w:val="single" w:sz="6" w:space="0" w:color="CCCCCC"/>
+            </w:tcBorders>
+            <w:shd w:val="clear" w:color="auto" w:fill="FFFFFF"/>
+            <w:tcMar>
+              <w:top w:w="75" w:type="dxa"/>
+              <w:left w:w="75" w:type="dxa"/>
+              <w:bottom w:w="75" w:type="dxa"/>
+              <w:right w:w="75" w:type="dxa"/>
+            </w:tcMar>
+            <w:vAlign w:val="center"/>
+            <w:hideMark/>
+          </w:tcPr>
+          <w:p>
+            <w:pPr>
+              <w:spacing w:after="0" w:line="240" w:lineRule="auto"/>
+              <w:jc w:val="center"/>
+              <w:rPr>
+                <w:rFonts w:ascii="Times New Roman" w:hAnsi="Times New Roman" w:cs="Times New Roman"/>
+                <w:sz w:val="28"/>
+                <w:szCs w:val="28"/>
+              </w:rPr>
+            </w:pPr>
+            <w:r>
+              <w:rPr>
+                <w:rFonts w:ascii="Times New Roman" w:hAnsi="Times New Roman" w:cs="Times New Roman"/>
+                <w:sz w:val="28"/>
+                <w:szCs w:val="28"/>
+              </w:rPr>
+              <w:t>Textbox</w:t>
+            </w:r>
+          </w:p>
+        </w:tc>
+        <w:tc>
+          <w:tcPr>
+            <w:tcW w:w="2229" w:type="dxa"/>
+            <w:tcBorders>
+              <w:top w:val="single" w:sz="6" w:space="0" w:color="CCCCCC"/>
+              <w:left w:val="single" w:sz="6" w:space="0" w:color="CCCCCC"/>
+              <w:bottom w:val="single" w:sz="6" w:space="0" w:color="CCCCCC"/>
+              <w:right w:val="single" w:sz="6" w:space="0" w:color="CCCCCC"/>
+            </w:tcBorders>
+            <w:shd w:val="clear" w:color="auto" w:fill="FFFFFF"/>
+            <w:vAlign w:val="center"/>
+          </w:tcPr>
+          <w:p>
+            <w:pPr>
+              <w:spacing w:after="0" w:line="240" w:lineRule="auto"/>
+              <w:jc w:val="center"/>
+              <w:rPr>
+                <w:rFonts w:ascii="Times New Roman" w:hAnsi="Times New Roman" w:cs="Times New Roman"/>
+                <w:sz w:val="28"/>
+                <w:szCs w:val="28"/>
+              </w:rPr>
+            </w:pPr>
+            <w:proofErr w:type="spellStart"/>
+            <w:r>
+              <w:rPr>
+                <w:rFonts w:ascii="Times New Roman" w:hAnsi="Times New Roman" w:cs="Times New Roman"/>
+                <w:sz w:val="28"/>
+                <w:szCs w:val="28"/>
+              </w:rPr>
+              <w:t>ppc</w:t>
+            </w:r>
+            <w:proofErr w:type="spellEnd"/>
+          </w:p>
+        </w:tc>
+        <w:tc>
+          <w:tcPr>
+            <w:tcW w:w="2348" w:type="dxa"/>
+            <w:tcBorders>
+              <w:top w:val="single" w:sz="6" w:space="0" w:color="CCCCCC"/>
+              <w:left w:val="single" w:sz="6" w:space="0" w:color="CCCCCC"/>
+              <w:bottom w:val="single" w:sz="6" w:space="0" w:color="CCCCCC"/>
+              <w:right w:val="single" w:sz="6" w:space="0" w:color="CCCCCC"/>
+            </w:tcBorders>
+            <w:shd w:val="clear" w:color="auto" w:fill="FFFFFF"/>
+            <w:vAlign w:val="center"/>
+          </w:tcPr>
+          <w:p>
+            <w:pPr>
+              <w:spacing w:after="0" w:line="240" w:lineRule="auto"/>
+              <w:jc w:val="center"/>
+              <w:rPr>
+                <w:rFonts w:ascii="Times New Roman" w:hAnsi="Times New Roman" w:cs="Times New Roman"/>
+                <w:sz w:val="28"/>
+                <w:szCs w:val="28"/>
+              </w:rPr>
+            </w:pPr>
+            <w:proofErr w:type="spellStart"/>
+            <w:r>
+              <w:rPr>
+                <w:rFonts w:ascii="Times New Roman" w:hAnsi="Times New Roman" w:cs="Times New Roman"/>
+                <w:sz w:val="28"/>
+                <w:szCs w:val="28"/>
+              </w:rPr>
+              <w:t>PrintPreviewControl</w:t>
+            </w:r>
+            <w:proofErr w:type="spellEnd"/>
+          </w:p>
+        </w:tc>
+      </w:tr>
+      <w:tr>
+        <w:trPr>
+          <w:trHeight w:val="510"/>
+        </w:trPr>
+        <w:tc>
+          <w:tcPr>
+            <w:tcW w:w="2005" w:type="dxa"/>
+            <w:tcBorders>
+              <w:top w:val="single" w:sz="6" w:space="0" w:color="CCCCCC"/>
+              <w:left w:val="single" w:sz="6" w:space="0" w:color="CCCCCC"/>
+              <w:bottom w:val="single" w:sz="6" w:space="0" w:color="CCCCCC"/>
+              <w:right w:val="single" w:sz="6" w:space="0" w:color="CCCCCC"/>
+            </w:tcBorders>
+            <w:shd w:val="clear" w:color="auto" w:fill="F1F1F1"/>
+            <w:tcMar>
+              <w:top w:w="75" w:type="dxa"/>
+              <w:left w:w="240" w:type="dxa"/>
+              <w:bottom w:w="75" w:type="dxa"/>
+              <w:right w:w="75" w:type="dxa"/>
+            </w:tcMar>
+            <w:vAlign w:val="center"/>
+            <w:hideMark/>
+          </w:tcPr>
+          <w:p>
+            <w:pPr>
+              <w:spacing w:after="0" w:line="240" w:lineRule="auto"/>
+              <w:jc w:val="center"/>
+              <w:rPr>
+                <w:rFonts w:ascii="Times New Roman" w:hAnsi="Times New Roman" w:cs="Times New Roman"/>
+                <w:sz w:val="28"/>
+                <w:szCs w:val="28"/>
+              </w:rPr>
+            </w:pPr>
+            <w:proofErr w:type="spellStart"/>
+            <w:r>
+              <w:rPr>
+                <w:rFonts w:ascii="Times New Roman" w:hAnsi="Times New Roman" w:cs="Times New Roman"/>
+                <w:sz w:val="28"/>
+                <w:szCs w:val="28"/>
+              </w:rPr>
+              <w:t>mnu</w:t>
+            </w:r>
+            <w:proofErr w:type="spellEnd"/>
+          </w:p>
+        </w:tc>
+        <w:tc>
+          <w:tcPr>
+            <w:tcW w:w="2473" w:type="dxa"/>
+            <w:tcBorders>
+              <w:top w:val="single" w:sz="6" w:space="0" w:color="CCCCCC"/>
+              <w:left w:val="single" w:sz="6" w:space="0" w:color="CCCCCC"/>
+              <w:bottom w:val="single" w:sz="6" w:space="0" w:color="CCCCCC"/>
+              <w:right w:val="single" w:sz="6" w:space="0" w:color="CCCCCC"/>
+            </w:tcBorders>
+            <w:shd w:val="clear" w:color="auto" w:fill="F1F1F1"/>
+            <w:tcMar>
+              <w:top w:w="75" w:type="dxa"/>
+              <w:left w:w="75" w:type="dxa"/>
+              <w:bottom w:w="75" w:type="dxa"/>
+              <w:right w:w="75" w:type="dxa"/>
+            </w:tcMar>
+            <w:vAlign w:val="center"/>
+            <w:hideMark/>
+          </w:tcPr>
+          <w:p>
+            <w:pPr>
+              <w:spacing w:after="0" w:line="240" w:lineRule="auto"/>
+              <w:jc w:val="center"/>
+              <w:rPr>
+                <w:rFonts w:ascii="Times New Roman" w:hAnsi="Times New Roman" w:cs="Times New Roman"/>
+                <w:sz w:val="28"/>
+                <w:szCs w:val="28"/>
+              </w:rPr>
+            </w:pPr>
+            <w:proofErr w:type="spellStart"/>
+            <w:r>
+              <w:rPr>
+                <w:rFonts w:ascii="Times New Roman" w:hAnsi="Times New Roman" w:cs="Times New Roman"/>
+                <w:sz w:val="28"/>
+                <w:szCs w:val="28"/>
+              </w:rPr>
+              <w:t>MainMenu</w:t>
+            </w:r>
+            <w:proofErr w:type="spellEnd"/>
+          </w:p>
+        </w:tc>
+        <w:tc>
+          <w:tcPr>
+            <w:tcW w:w="2229" w:type="dxa"/>
+            <w:tcBorders>
+              <w:top w:val="single" w:sz="6" w:space="0" w:color="CCCCCC"/>
+              <w:left w:val="single" w:sz="6" w:space="0" w:color="CCCCCC"/>
+              <w:bottom w:val="single" w:sz="6" w:space="0" w:color="CCCCCC"/>
+              <w:right w:val="single" w:sz="6" w:space="0" w:color="CCCCCC"/>
+            </w:tcBorders>
+            <w:shd w:val="clear" w:color="auto" w:fill="F1F1F1"/>
+            <w:vAlign w:val="center"/>
+          </w:tcPr>
+          <w:p>
+            <w:pPr>
+              <w:spacing w:after="0" w:line="240" w:lineRule="auto"/>
+              <w:jc w:val="center"/>
+              <w:rPr>
+                <w:rFonts w:ascii="Times New Roman" w:hAnsi="Times New Roman" w:cs="Times New Roman"/>
+                <w:sz w:val="28"/>
+                <w:szCs w:val="28"/>
+              </w:rPr>
+            </w:pPr>
+            <w:r>
+              <w:rPr>
+                <w:rFonts w:ascii="Times New Roman" w:hAnsi="Times New Roman" w:cs="Times New Roman"/>
+                <w:sz w:val="28"/>
+                <w:szCs w:val="28"/>
+              </w:rPr>
+              <w:t>err</w:t>
+            </w:r>
+          </w:p>
+        </w:tc>
+        <w:tc>
+          <w:tcPr>
+            <w:tcW w:w="2348" w:type="dxa"/>
+            <w:tcBorders>
+              <w:top w:val="single" w:sz="6" w:space="0" w:color="CCCCCC"/>
+              <w:left w:val="single" w:sz="6" w:space="0" w:color="CCCCCC"/>
+              <w:bottom w:val="single" w:sz="6" w:space="0" w:color="CCCCCC"/>
+              <w:right w:val="single" w:sz="6" w:space="0" w:color="CCCCCC"/>
+            </w:tcBorders>
+            <w:shd w:val="clear" w:color="auto" w:fill="F1F1F1"/>
+            <w:vAlign w:val="center"/>
+          </w:tcPr>
+          <w:p>
+            <w:pPr>
+              <w:spacing w:after="0" w:line="240" w:lineRule="auto"/>
+              <w:jc w:val="center"/>
+              <w:rPr>
+                <w:rFonts w:ascii="Times New Roman" w:hAnsi="Times New Roman" w:cs="Times New Roman"/>
+                <w:sz w:val="28"/>
+                <w:szCs w:val="28"/>
+              </w:rPr>
+            </w:pPr>
+            <w:proofErr w:type="spellStart"/>
+            <w:r>
+              <w:rPr>
+                <w:rFonts w:ascii="Times New Roman" w:hAnsi="Times New Roman" w:cs="Times New Roman"/>
+                <w:sz w:val="28"/>
+                <w:szCs w:val="28"/>
+              </w:rPr>
+              <w:t>ErrorProvider</w:t>
+            </w:r>
+            <w:proofErr w:type="spellEnd"/>
+          </w:p>
+        </w:tc>
+      </w:tr>
+      <w:tr>
+        <w:trPr>
+          <w:trHeight w:val="510"/>
+        </w:trPr>
+        <w:tc>
+          <w:tcPr>
+            <w:tcW w:w="2005" w:type="dxa"/>
+            <w:tcBorders>
+              <w:top w:val="single" w:sz="6" w:space="0" w:color="CCCCCC"/>
+              <w:left w:val="single" w:sz="6" w:space="0" w:color="CCCCCC"/>
+              <w:bottom w:val="single" w:sz="6" w:space="0" w:color="CCCCCC"/>
+              <w:right w:val="single" w:sz="6" w:space="0" w:color="CCCCCC"/>
+            </w:tcBorders>
+            <w:shd w:val="clear" w:color="auto" w:fill="FFFFFF"/>
+            <w:tcMar>
+              <w:top w:w="75" w:type="dxa"/>
+              <w:left w:w="240" w:type="dxa"/>
+              <w:bottom w:w="75" w:type="dxa"/>
+              <w:right w:w="75" w:type="dxa"/>
+            </w:tcMar>
+            <w:vAlign w:val="center"/>
+            <w:hideMark/>
+          </w:tcPr>
+          <w:p>
+            <w:pPr>
+              <w:spacing w:after="0" w:line="240" w:lineRule="auto"/>
+              <w:jc w:val="center"/>
+              <w:rPr>
+                <w:rFonts w:ascii="Times New Roman" w:hAnsi="Times New Roman" w:cs="Times New Roman"/>
+                <w:sz w:val="28"/>
+                <w:szCs w:val="28"/>
+              </w:rPr>
+            </w:pPr>
+            <w:proofErr w:type="spellStart"/>
+            <w:r>
+              <w:rPr>
+                <w:rFonts w:ascii="Times New Roman" w:hAnsi="Times New Roman" w:cs="Times New Roman"/>
+                <w:sz w:val="28"/>
+                <w:szCs w:val="28"/>
+              </w:rPr>
+              <w:t>chk</w:t>
+            </w:r>
+            <w:proofErr w:type="spellEnd"/>
+          </w:p>
+        </w:tc>
+        <w:tc>
+          <w:tcPr>
+            <w:tcW w:w="2473" w:type="dxa"/>
+            <w:tcBorders>
+              <w:top w:val="single" w:sz="6" w:space="0" w:color="CCCCCC"/>
+              <w:left w:val="single" w:sz="6" w:space="0" w:color="CCCCCC"/>
+              <w:bottom w:val="single" w:sz="6" w:space="0" w:color="CCCCCC"/>
+              <w:right w:val="single" w:sz="6" w:space="0" w:color="CCCCCC"/>
+            </w:tcBorders>
+            <w:shd w:val="clear" w:color="auto" w:fill="FFFFFF"/>
+            <w:tcMar>
+              <w:top w:w="75" w:type="dxa"/>
+              <w:left w:w="75" w:type="dxa"/>
+              <w:bottom w:w="75" w:type="dxa"/>
+              <w:right w:w="75" w:type="dxa"/>
+            </w:tcMar>
+            <w:vAlign w:val="center"/>
+            <w:hideMark/>
+          </w:tcPr>
+          <w:p>
+            <w:pPr>
+              <w:spacing w:after="0" w:line="240" w:lineRule="auto"/>
+              <w:jc w:val="center"/>
+              <w:rPr>
+                <w:rFonts w:ascii="Times New Roman" w:hAnsi="Times New Roman" w:cs="Times New Roman"/>
+                <w:sz w:val="28"/>
+                <w:szCs w:val="28"/>
+              </w:rPr>
+            </w:pPr>
+            <w:proofErr w:type="spellStart"/>
+            <w:r>
+              <w:rPr>
+                <w:rFonts w:ascii="Times New Roman" w:hAnsi="Times New Roman" w:cs="Times New Roman"/>
+                <w:sz w:val="28"/>
+                <w:szCs w:val="28"/>
+              </w:rPr>
+              <w:t>CheckBox</w:t>
+            </w:r>
+            <w:proofErr w:type="spellEnd"/>
+          </w:p>
+        </w:tc>
+        <w:tc>
+          <w:tcPr>
+            <w:tcW w:w="2229" w:type="dxa"/>
+            <w:tcBorders>
+              <w:top w:val="single" w:sz="6" w:space="0" w:color="CCCCCC"/>
+              <w:left w:val="single" w:sz="6" w:space="0" w:color="CCCCCC"/>
+              <w:bottom w:val="single" w:sz="6" w:space="0" w:color="CCCCCC"/>
+              <w:right w:val="single" w:sz="6" w:space="0" w:color="CCCCCC"/>
+            </w:tcBorders>
+            <w:shd w:val="clear" w:color="auto" w:fill="FFFFFF"/>
+            <w:vAlign w:val="center"/>
+          </w:tcPr>
+          <w:p>
+            <w:pPr>
+              <w:spacing w:after="0" w:line="240" w:lineRule="auto"/>
+              <w:jc w:val="center"/>
+              <w:rPr>
+                <w:rFonts w:ascii="Times New Roman" w:hAnsi="Times New Roman" w:cs="Times New Roman"/>
+                <w:sz w:val="28"/>
+                <w:szCs w:val="28"/>
+              </w:rPr>
+            </w:pPr>
+            <w:proofErr w:type="spellStart"/>
+            <w:r>
+              <w:rPr>
+                <w:rFonts w:ascii="Times New Roman" w:hAnsi="Times New Roman" w:cs="Times New Roman"/>
+                <w:sz w:val="28"/>
+                <w:szCs w:val="28"/>
+              </w:rPr>
+              <w:t>pdoc</w:t>
+            </w:r>
+            <w:proofErr w:type="spellEnd"/>
+          </w:p>
+        </w:tc>
+        <w:tc>
+          <w:tcPr>
+            <w:tcW w:w="2348" w:type="dxa"/>
+            <w:tcBorders>
+              <w:top w:val="single" w:sz="6" w:space="0" w:color="CCCCCC"/>
+              <w:left w:val="single" w:sz="6" w:space="0" w:color="CCCCCC"/>
+              <w:bottom w:val="single" w:sz="6" w:space="0" w:color="CCCCCC"/>
+              <w:right w:val="single" w:sz="6" w:space="0" w:color="CCCCCC"/>
+            </w:tcBorders>
+            <w:shd w:val="clear" w:color="auto" w:fill="FFFFFF"/>
+            <w:vAlign w:val="center"/>
+          </w:tcPr>
+          <w:p>
+            <w:pPr>
+              <w:spacing w:after="0" w:line="240" w:lineRule="auto"/>
+              <w:jc w:val="center"/>
+              <w:rPr>
+                <w:rFonts w:ascii="Times New Roman" w:hAnsi="Times New Roman" w:cs="Times New Roman"/>
+                <w:sz w:val="28"/>
+                <w:szCs w:val="28"/>
+              </w:rPr>
+            </w:pPr>
+            <w:proofErr w:type="spellStart"/>
+            <w:r>
+              <w:rPr>
+                <w:rFonts w:ascii="Times New Roman" w:hAnsi="Times New Roman" w:cs="Times New Roman"/>
+                <w:sz w:val="28"/>
+                <w:szCs w:val="28"/>
+              </w:rPr>
+              <w:t>PrintDocument</w:t>
+            </w:r>
+            <w:proofErr w:type="spellEnd"/>
+          </w:p>
+        </w:tc>
+      </w:tr>
+      <w:tr>
+        <w:trPr>
+          <w:trHeight w:val="510"/>
+        </w:trPr>
+        <w:tc>
+          <w:tcPr>
+            <w:tcW w:w="2005" w:type="dxa"/>
+            <w:tcBorders>
+              <w:top w:val="single" w:sz="6" w:space="0" w:color="CCCCCC"/>
+              <w:left w:val="single" w:sz="6" w:space="0" w:color="CCCCCC"/>
+              <w:bottom w:val="single" w:sz="6" w:space="0" w:color="CCCCCC"/>
+              <w:right w:val="single" w:sz="6" w:space="0" w:color="CCCCCC"/>
+            </w:tcBorders>
+            <w:shd w:val="clear" w:color="auto" w:fill="F1F1F1"/>
+            <w:tcMar>
+              <w:top w:w="75" w:type="dxa"/>
+              <w:left w:w="240" w:type="dxa"/>
+              <w:bottom w:w="75" w:type="dxa"/>
+              <w:right w:w="75" w:type="dxa"/>
+            </w:tcMar>
+            <w:vAlign w:val="center"/>
+            <w:hideMark/>
+          </w:tcPr>
+          <w:p>
+            <w:pPr>
+              <w:spacing w:after="0" w:line="240" w:lineRule="auto"/>
+              <w:jc w:val="center"/>
+              <w:rPr>
+                <w:rFonts w:ascii="Times New Roman" w:hAnsi="Times New Roman" w:cs="Times New Roman"/>
+                <w:sz w:val="28"/>
+                <w:szCs w:val="28"/>
+              </w:rPr>
+            </w:pPr>
+            <w:proofErr w:type="spellStart"/>
+            <w:r>
+              <w:rPr>
+                <w:rFonts w:ascii="Times New Roman" w:hAnsi="Times New Roman" w:cs="Times New Roman"/>
+                <w:sz w:val="28"/>
+                <w:szCs w:val="28"/>
+              </w:rPr>
+              <w:t>rdo</w:t>
+            </w:r>
+            <w:proofErr w:type="spellEnd"/>
+          </w:p>
+        </w:tc>
+        <w:tc>
+          <w:tcPr>
+            <w:tcW w:w="2473" w:type="dxa"/>
+            <w:tcBorders>
+              <w:top w:val="single" w:sz="6" w:space="0" w:color="CCCCCC"/>
+              <w:left w:val="single" w:sz="6" w:space="0" w:color="CCCCCC"/>
+              <w:bottom w:val="single" w:sz="6" w:space="0" w:color="CCCCCC"/>
+              <w:right w:val="single" w:sz="6" w:space="0" w:color="CCCCCC"/>
+            </w:tcBorders>
+            <w:shd w:val="clear" w:color="auto" w:fill="F1F1F1"/>
+            <w:tcMar>
+              <w:top w:w="75" w:type="dxa"/>
+              <w:left w:w="75" w:type="dxa"/>
+              <w:bottom w:w="75" w:type="dxa"/>
+              <w:right w:w="75" w:type="dxa"/>
+            </w:tcMar>
+            <w:vAlign w:val="center"/>
+            <w:hideMark/>
+          </w:tcPr>
+          <w:p>
+            <w:pPr>
+              <w:spacing w:after="0" w:line="240" w:lineRule="auto"/>
+              <w:jc w:val="center"/>
+              <w:rPr>
+                <w:rFonts w:ascii="Times New Roman" w:hAnsi="Times New Roman" w:cs="Times New Roman"/>
+                <w:sz w:val="28"/>
+                <w:szCs w:val="28"/>
+              </w:rPr>
+            </w:pPr>
+            <w:proofErr w:type="spellStart"/>
+            <w:r>
+              <w:rPr>
+                <w:rFonts w:ascii="Times New Roman" w:hAnsi="Times New Roman" w:cs="Times New Roman"/>
+                <w:sz w:val="28"/>
+                <w:szCs w:val="28"/>
+              </w:rPr>
+              <w:t>RadioButton</w:t>
+            </w:r>
+            <w:proofErr w:type="spellEnd"/>
+          </w:p>
+        </w:tc>
+        <w:tc>
+          <w:tcPr>
+            <w:tcW w:w="2229" w:type="dxa"/>
+            <w:tcBorders>
+              <w:top w:val="single" w:sz="6" w:space="0" w:color="CCCCCC"/>
+              <w:left w:val="single" w:sz="6" w:space="0" w:color="CCCCCC"/>
+              <w:bottom w:val="single" w:sz="6" w:space="0" w:color="CCCCCC"/>
+              <w:right w:val="single" w:sz="6" w:space="0" w:color="CCCCCC"/>
+            </w:tcBorders>
+            <w:shd w:val="clear" w:color="auto" w:fill="F1F1F1"/>
+            <w:vAlign w:val="center"/>
+          </w:tcPr>
+          <w:p>
+            <w:pPr>
+              <w:spacing w:after="0" w:line="240" w:lineRule="auto"/>
+              <w:jc w:val="center"/>
+              <w:rPr>
+                <w:rFonts w:ascii="Times New Roman" w:hAnsi="Times New Roman" w:cs="Times New Roman"/>
+                <w:sz w:val="28"/>
+                <w:szCs w:val="28"/>
+              </w:rPr>
+            </w:pPr>
+            <w:proofErr w:type="spellStart"/>
+            <w:r>
+              <w:rPr>
+                <w:rFonts w:ascii="Times New Roman" w:hAnsi="Times New Roman" w:cs="Times New Roman"/>
+                <w:sz w:val="28"/>
+                <w:szCs w:val="28"/>
+              </w:rPr>
+              <w:t>psd</w:t>
+            </w:r>
+            <w:proofErr w:type="spellEnd"/>
+          </w:p>
+        </w:tc>
+        <w:tc>
+          <w:tcPr>
+            <w:tcW w:w="2348" w:type="dxa"/>
+            <w:tcBorders>
+              <w:top w:val="single" w:sz="6" w:space="0" w:color="CCCCCC"/>
+              <w:left w:val="single" w:sz="6" w:space="0" w:color="CCCCCC"/>
+              <w:bottom w:val="single" w:sz="6" w:space="0" w:color="CCCCCC"/>
+              <w:right w:val="single" w:sz="6" w:space="0" w:color="CCCCCC"/>
+            </w:tcBorders>
+            <w:shd w:val="clear" w:color="auto" w:fill="F1F1F1"/>
+            <w:vAlign w:val="center"/>
+          </w:tcPr>
+          <w:p>
+            <w:pPr>
+              <w:spacing w:after="0" w:line="240" w:lineRule="auto"/>
+              <w:jc w:val="center"/>
+              <w:rPr>
+                <w:rFonts w:ascii="Times New Roman" w:hAnsi="Times New Roman" w:cs="Times New Roman"/>
+                <w:sz w:val="28"/>
+                <w:szCs w:val="28"/>
+              </w:rPr>
+            </w:pPr>
+            <w:proofErr w:type="spellStart"/>
+            <w:r>
+              <w:rPr>
+                <w:rFonts w:ascii="Times New Roman" w:hAnsi="Times New Roman" w:cs="Times New Roman"/>
+                <w:sz w:val="28"/>
+                <w:szCs w:val="28"/>
+              </w:rPr>
+              <w:t>PageSetupDialog</w:t>
+            </w:r>
+            <w:proofErr w:type="spellEnd"/>
+          </w:p>
+        </w:tc>
+      </w:tr>
+      <w:tr>
+        <w:trPr>
+          <w:trHeight w:val="510"/>
+        </w:trPr>
+        <w:tc>
+          <w:tcPr>
+            <w:tcW w:w="2005" w:type="dxa"/>
+            <w:tcBorders>
+              <w:top w:val="single" w:sz="6" w:space="0" w:color="CCCCCC"/>
+              <w:left w:val="single" w:sz="6" w:space="0" w:color="CCCCCC"/>
+              <w:bottom w:val="single" w:sz="6" w:space="0" w:color="CCCCCC"/>
+              <w:right w:val="single" w:sz="6" w:space="0" w:color="CCCCCC"/>
+            </w:tcBorders>
+            <w:shd w:val="clear" w:color="auto" w:fill="FFFFFF"/>
+            <w:tcMar>
+              <w:top w:w="75" w:type="dxa"/>
+              <w:left w:w="240" w:type="dxa"/>
+              <w:bottom w:w="75" w:type="dxa"/>
+              <w:right w:w="75" w:type="dxa"/>
+            </w:tcMar>
+            <w:vAlign w:val="center"/>
+            <w:hideMark/>
+          </w:tcPr>
+          <w:p>
+            <w:pPr>
+              <w:spacing w:after="0" w:line="240" w:lineRule="auto"/>
+              <w:jc w:val="center"/>
+              <w:rPr>
+                <w:rFonts w:ascii="Times New Roman" w:hAnsi="Times New Roman" w:cs="Times New Roman"/>
+                <w:sz w:val="28"/>
+                <w:szCs w:val="28"/>
+              </w:rPr>
+            </w:pPr>
+            <w:r>
+              <w:rPr>
+                <w:rFonts w:ascii="Times New Roman" w:hAnsi="Times New Roman" w:cs="Times New Roman"/>
+                <w:sz w:val="28"/>
+                <w:szCs w:val="28"/>
+              </w:rPr>
+              <w:t>grp</w:t>
+            </w:r>
+          </w:p>
+        </w:tc>
+        <w:tc>
+          <w:tcPr>
+            <w:tcW w:w="2473" w:type="dxa"/>
+            <w:tcBorders>
+              <w:top w:val="single" w:sz="6" w:space="0" w:color="CCCCCC"/>
+              <w:left w:val="single" w:sz="6" w:space="0" w:color="CCCCCC"/>
+              <w:bottom w:val="single" w:sz="6" w:space="0" w:color="CCCCCC"/>
+              <w:right w:val="single" w:sz="6" w:space="0" w:color="CCCCCC"/>
+            </w:tcBorders>
+            <w:shd w:val="clear" w:color="auto" w:fill="FFFFFF"/>
+            <w:tcMar>
+              <w:top w:w="75" w:type="dxa"/>
+              <w:left w:w="75" w:type="dxa"/>
+              <w:bottom w:w="75" w:type="dxa"/>
+              <w:right w:w="75" w:type="dxa"/>
+            </w:tcMar>
+            <w:vAlign w:val="center"/>
+            <w:hideMark/>
+          </w:tcPr>
+          <w:p>
+            <w:pPr>
+              <w:spacing w:after="0" w:line="240" w:lineRule="auto"/>
+              <w:jc w:val="center"/>
+              <w:rPr>
+                <w:rFonts w:ascii="Times New Roman" w:hAnsi="Times New Roman" w:cs="Times New Roman"/>
+                <w:sz w:val="28"/>
+                <w:szCs w:val="28"/>
+              </w:rPr>
+            </w:pPr>
+            <w:proofErr w:type="spellStart"/>
+            <w:r>
+              <w:rPr>
+                <w:rFonts w:ascii="Times New Roman" w:hAnsi="Times New Roman" w:cs="Times New Roman"/>
+                <w:sz w:val="28"/>
+                <w:szCs w:val="28"/>
+              </w:rPr>
+              <w:t>GroupBox</w:t>
+            </w:r>
+            <w:proofErr w:type="spellEnd"/>
+          </w:p>
+        </w:tc>
+        <w:tc>
+          <w:tcPr>
+            <w:tcW w:w="2229" w:type="dxa"/>
+            <w:tcBorders>
+              <w:top w:val="single" w:sz="6" w:space="0" w:color="CCCCCC"/>
+              <w:left w:val="single" w:sz="6" w:space="0" w:color="CCCCCC"/>
+              <w:bottom w:val="single" w:sz="6" w:space="0" w:color="CCCCCC"/>
+              <w:right w:val="single" w:sz="6" w:space="0" w:color="CCCCCC"/>
+            </w:tcBorders>
+            <w:shd w:val="clear" w:color="auto" w:fill="FFFFFF"/>
+            <w:vAlign w:val="center"/>
+          </w:tcPr>
+          <w:p>
+            <w:pPr>
+              <w:spacing w:after="0" w:line="240" w:lineRule="auto"/>
+              <w:jc w:val="center"/>
+              <w:rPr>
+                <w:rFonts w:ascii="Times New Roman" w:hAnsi="Times New Roman" w:cs="Times New Roman"/>
+                <w:sz w:val="28"/>
+                <w:szCs w:val="28"/>
+              </w:rPr>
+            </w:pPr>
+            <w:proofErr w:type="spellStart"/>
+            <w:r>
+              <w:rPr>
+                <w:rFonts w:ascii="Times New Roman" w:hAnsi="Times New Roman" w:cs="Times New Roman"/>
+                <w:sz w:val="28"/>
+                <w:szCs w:val="28"/>
+              </w:rPr>
+              <w:t>crv</w:t>
+            </w:r>
+            <w:proofErr w:type="spellEnd"/>
+          </w:p>
+        </w:tc>
+        <w:tc>
+          <w:tcPr>
+            <w:tcW w:w="2348" w:type="dxa"/>
+            <w:tcBorders>
+              <w:top w:val="single" w:sz="6" w:space="0" w:color="CCCCCC"/>
+              <w:left w:val="single" w:sz="6" w:space="0" w:color="CCCCCC"/>
+              <w:bottom w:val="single" w:sz="6" w:space="0" w:color="CCCCCC"/>
+              <w:right w:val="single" w:sz="6" w:space="0" w:color="CCCCCC"/>
+            </w:tcBorders>
+            <w:shd w:val="clear" w:color="auto" w:fill="FFFFFF"/>
+            <w:vAlign w:val="center"/>
+          </w:tcPr>
+          <w:p>
+            <w:pPr>
+              <w:spacing w:after="0" w:line="240" w:lineRule="auto"/>
+              <w:jc w:val="center"/>
+              <w:rPr>
+                <w:rFonts w:ascii="Times New Roman" w:hAnsi="Times New Roman" w:cs="Times New Roman"/>
+                <w:sz w:val="28"/>
+                <w:szCs w:val="28"/>
+              </w:rPr>
+            </w:pPr>
+            <w:proofErr w:type="spellStart"/>
+            <w:r>
+              <w:rPr>
+                <w:rFonts w:ascii="Times New Roman" w:hAnsi="Times New Roman" w:cs="Times New Roman"/>
+                <w:sz w:val="28"/>
+                <w:szCs w:val="28"/>
+              </w:rPr>
+              <w:t>CrystalReportDialog</w:t>
+            </w:r>
+            <w:proofErr w:type="spellEnd"/>
+          </w:p>
+        </w:tc>
+      </w:tr>
+      <w:tr>
+        <w:trPr>
+          <w:trHeight w:val="510"/>
+        </w:trPr>
+        <w:tc>
+          <w:tcPr>
+            <w:tcW w:w="2005" w:type="dxa"/>
+            <w:tcBorders>
+              <w:top w:val="single" w:sz="6" w:space="0" w:color="CCCCCC"/>
+              <w:left w:val="single" w:sz="6" w:space="0" w:color="CCCCCC"/>
+              <w:bottom w:val="single" w:sz="6" w:space="0" w:color="CCCCCC"/>
+              <w:right w:val="single" w:sz="6" w:space="0" w:color="CCCCCC"/>
+            </w:tcBorders>
+            <w:shd w:val="clear" w:color="auto" w:fill="F1F1F1"/>
+            <w:tcMar>
+              <w:top w:w="75" w:type="dxa"/>
+              <w:left w:w="240" w:type="dxa"/>
+              <w:bottom w:w="75" w:type="dxa"/>
+              <w:right w:w="75" w:type="dxa"/>
+            </w:tcMar>
+            <w:vAlign w:val="center"/>
+            <w:hideMark/>
+          </w:tcPr>
+          <w:p>
+            <w:pPr>
+              <w:spacing w:after="0" w:line="240" w:lineRule="auto"/>
+              <w:jc w:val="center"/>
+              <w:rPr>
+                <w:rFonts w:ascii="Times New Roman" w:hAnsi="Times New Roman" w:cs="Times New Roman"/>
+                <w:sz w:val="28"/>
+                <w:szCs w:val="28"/>
+              </w:rPr>
+            </w:pPr>
+            <w:r>
+              <w:rPr>
+                <w:rFonts w:ascii="Times New Roman" w:hAnsi="Times New Roman" w:cs="Times New Roman"/>
+                <w:sz w:val="28"/>
+                <w:szCs w:val="28"/>
+              </w:rPr>
+              <w:t>pic</w:t>
+            </w:r>
+          </w:p>
+        </w:tc>
+        <w:tc>
+          <w:tcPr>
+            <w:tcW w:w="2473" w:type="dxa"/>
+            <w:tcBorders>
+              <w:top w:val="single" w:sz="6" w:space="0" w:color="CCCCCC"/>
+              <w:left w:val="single" w:sz="6" w:space="0" w:color="CCCCCC"/>
+              <w:bottom w:val="single" w:sz="6" w:space="0" w:color="CCCCCC"/>
+              <w:right w:val="single" w:sz="6" w:space="0" w:color="CCCCCC"/>
+            </w:tcBorders>
+            <w:shd w:val="clear" w:color="auto" w:fill="F1F1F1"/>
+            <w:tcMar>
+              <w:top w:w="75" w:type="dxa"/>
+              <w:left w:w="75" w:type="dxa"/>
+              <w:bottom w:w="75" w:type="dxa"/>
+              <w:right w:w="75" w:type="dxa"/>
+            </w:tcMar>
+            <w:vAlign w:val="center"/>
+            <w:hideMark/>
+          </w:tcPr>
+          <w:p>
+            <w:pPr>
+              <w:spacing w:after="0" w:line="240" w:lineRule="auto"/>
+              <w:jc w:val="center"/>
+              <w:rPr>
+                <w:rFonts w:ascii="Times New Roman" w:hAnsi="Times New Roman" w:cs="Times New Roman"/>
+                <w:sz w:val="28"/>
+                <w:szCs w:val="28"/>
+              </w:rPr>
+            </w:pPr>
+            <w:proofErr w:type="spellStart"/>
+            <w:r>
+              <w:rPr>
+                <w:rFonts w:ascii="Times New Roman" w:hAnsi="Times New Roman" w:cs="Times New Roman"/>
+                <w:sz w:val="28"/>
+                <w:szCs w:val="28"/>
+              </w:rPr>
+              <w:t>PictureBox</w:t>
+            </w:r>
+            <w:proofErr w:type="spellEnd"/>
+          </w:p>
+        </w:tc>
+        <w:tc>
+          <w:tcPr>
+            <w:tcW w:w="2229" w:type="dxa"/>
+            <w:tcBorders>
+              <w:top w:val="single" w:sz="6" w:space="0" w:color="CCCCCC"/>
+              <w:left w:val="single" w:sz="6" w:space="0" w:color="CCCCCC"/>
+              <w:bottom w:val="single" w:sz="6" w:space="0" w:color="CCCCCC"/>
+              <w:right w:val="single" w:sz="6" w:space="0" w:color="CCCCCC"/>
+            </w:tcBorders>
+            <w:shd w:val="clear" w:color="auto" w:fill="F1F1F1"/>
+            <w:vAlign w:val="center"/>
+          </w:tcPr>
+          <w:p>
+            <w:pPr>
+              <w:spacing w:after="0" w:line="240" w:lineRule="auto"/>
+              <w:jc w:val="center"/>
+              <w:rPr>
+                <w:rFonts w:ascii="Times New Roman" w:hAnsi="Times New Roman" w:cs="Times New Roman"/>
+                <w:sz w:val="28"/>
+                <w:szCs w:val="28"/>
+              </w:rPr>
+            </w:pPr>
+            <w:proofErr w:type="spellStart"/>
+            <w:r>
+              <w:rPr>
+                <w:rFonts w:ascii="Times New Roman" w:hAnsi="Times New Roman" w:cs="Times New Roman"/>
+                <w:sz w:val="28"/>
+                <w:szCs w:val="28"/>
+              </w:rPr>
+              <w:t>pd</w:t>
+            </w:r>
+            <w:proofErr w:type="spellEnd"/>
+          </w:p>
+        </w:tc>
+        <w:tc>
+          <w:tcPr>
+            <w:tcW w:w="2348" w:type="dxa"/>
+            <w:tcBorders>
+              <w:top w:val="single" w:sz="6" w:space="0" w:color="CCCCCC"/>
+              <w:left w:val="single" w:sz="6" w:space="0" w:color="CCCCCC"/>
+              <w:bottom w:val="single" w:sz="6" w:space="0" w:color="CCCCCC"/>
+              <w:right w:val="single" w:sz="6" w:space="0" w:color="CCCCCC"/>
+            </w:tcBorders>
+            <w:shd w:val="clear" w:color="auto" w:fill="F1F1F1"/>
+            <w:vAlign w:val="center"/>
+          </w:tcPr>
+          <w:p>
+            <w:pPr>
+              <w:spacing w:after="0" w:line="240" w:lineRule="auto"/>
+              <w:jc w:val="center"/>
+              <w:rPr>
+                <w:rFonts w:ascii="Times New Roman" w:hAnsi="Times New Roman" w:cs="Times New Roman"/>
+                <w:sz w:val="28"/>
+                <w:szCs w:val="28"/>
+              </w:rPr>
+            </w:pPr>
+            <w:proofErr w:type="spellStart"/>
+            <w:r>
+              <w:rPr>
+                <w:rFonts w:ascii="Times New Roman" w:hAnsi="Times New Roman" w:cs="Times New Roman"/>
+                <w:sz w:val="28"/>
+                <w:szCs w:val="28"/>
+              </w:rPr>
+              <w:t>PrintDialog</w:t>
+            </w:r>
+            <w:proofErr w:type="spellEnd"/>
+          </w:p>
+        </w:tc>
+      </w:tr>
+      <w:tr>
+        <w:trPr>
+          <w:trHeight w:val="510"/>
+        </w:trPr>
+        <w:tc>
+          <w:tcPr>
+            <w:tcW w:w="2005" w:type="dxa"/>
+            <w:tcBorders>
+              <w:top w:val="single" w:sz="6" w:space="0" w:color="CCCCCC"/>
+              <w:left w:val="single" w:sz="6" w:space="0" w:color="CCCCCC"/>
+              <w:bottom w:val="single" w:sz="6" w:space="0" w:color="CCCCCC"/>
+              <w:right w:val="single" w:sz="6" w:space="0" w:color="CCCCCC"/>
+            </w:tcBorders>
+            <w:shd w:val="clear" w:color="auto" w:fill="FFFFFF"/>
+            <w:tcMar>
+              <w:top w:w="75" w:type="dxa"/>
+              <w:left w:w="240" w:type="dxa"/>
+              <w:bottom w:w="75" w:type="dxa"/>
+              <w:right w:w="75" w:type="dxa"/>
+            </w:tcMar>
+            <w:vAlign w:val="center"/>
+            <w:hideMark/>
+          </w:tcPr>
+          <w:p>
+            <w:pPr>
+              <w:spacing w:after="0" w:line="240" w:lineRule="auto"/>
+              <w:jc w:val="center"/>
+              <w:rPr>
+                <w:rFonts w:ascii="Times New Roman" w:hAnsi="Times New Roman" w:cs="Times New Roman"/>
+                <w:sz w:val="28"/>
+                <w:szCs w:val="28"/>
+              </w:rPr>
+            </w:pPr>
+            <w:proofErr w:type="spellStart"/>
+            <w:r>
+              <w:rPr>
+                <w:rFonts w:ascii="Times New Roman" w:hAnsi="Times New Roman" w:cs="Times New Roman"/>
+                <w:sz w:val="28"/>
+                <w:szCs w:val="28"/>
+              </w:rPr>
+              <w:t>grd</w:t>
+            </w:r>
+            <w:proofErr w:type="spellEnd"/>
+          </w:p>
+        </w:tc>
+        <w:tc>
+          <w:tcPr>
+            <w:tcW w:w="2473" w:type="dxa"/>
+            <w:tcBorders>
+              <w:top w:val="single" w:sz="6" w:space="0" w:color="CCCCCC"/>
+              <w:left w:val="single" w:sz="6" w:space="0" w:color="CCCCCC"/>
+              <w:bottom w:val="single" w:sz="6" w:space="0" w:color="CCCCCC"/>
+              <w:right w:val="single" w:sz="6" w:space="0" w:color="CCCCCC"/>
+            </w:tcBorders>
+            <w:shd w:val="clear" w:color="auto" w:fill="FFFFFF"/>
+            <w:tcMar>
+              <w:top w:w="75" w:type="dxa"/>
+              <w:left w:w="75" w:type="dxa"/>
+              <w:bottom w:w="75" w:type="dxa"/>
+              <w:right w:w="75" w:type="dxa"/>
+            </w:tcMar>
+            <w:vAlign w:val="center"/>
+            <w:hideMark/>
+          </w:tcPr>
+          <w:p>
+            <w:pPr>
+              <w:spacing w:after="0" w:line="240" w:lineRule="auto"/>
+              <w:jc w:val="center"/>
+              <w:rPr>
+                <w:rFonts w:ascii="Times New Roman" w:hAnsi="Times New Roman" w:cs="Times New Roman"/>
+                <w:sz w:val="28"/>
+                <w:szCs w:val="28"/>
+              </w:rPr>
+            </w:pPr>
+            <w:r>
+              <w:rPr>
+                <w:rFonts w:ascii="Times New Roman" w:hAnsi="Times New Roman" w:cs="Times New Roman"/>
+                <w:sz w:val="28"/>
+                <w:szCs w:val="28"/>
+              </w:rPr>
+              <w:t>Grid</w:t>
+            </w:r>
+          </w:p>
+        </w:tc>
+        <w:tc>
+          <w:tcPr>
+            <w:tcW w:w="2229" w:type="dxa"/>
+            <w:tcBorders>
+              <w:top w:val="single" w:sz="6" w:space="0" w:color="CCCCCC"/>
+              <w:left w:val="single" w:sz="6" w:space="0" w:color="CCCCCC"/>
+              <w:bottom w:val="single" w:sz="6" w:space="0" w:color="CCCCCC"/>
+              <w:right w:val="single" w:sz="6" w:space="0" w:color="CCCCCC"/>
+            </w:tcBorders>
+            <w:shd w:val="clear" w:color="auto" w:fill="FFFFFF"/>
+            <w:vAlign w:val="center"/>
+          </w:tcPr>
+          <w:p>
+            <w:pPr>
+              <w:spacing w:after="0" w:line="240" w:lineRule="auto"/>
+              <w:jc w:val="center"/>
+              <w:rPr>
+                <w:rFonts w:ascii="Times New Roman" w:hAnsi="Times New Roman" w:cs="Times New Roman"/>
+                <w:sz w:val="28"/>
+                <w:szCs w:val="28"/>
+              </w:rPr>
+            </w:pPr>
+            <w:proofErr w:type="spellStart"/>
+            <w:r>
+              <w:rPr>
+                <w:rFonts w:ascii="Times New Roman" w:hAnsi="Times New Roman" w:cs="Times New Roman"/>
+                <w:sz w:val="28"/>
+                <w:szCs w:val="28"/>
+              </w:rPr>
+              <w:t>sw</w:t>
+            </w:r>
+            <w:proofErr w:type="spellEnd"/>
+          </w:p>
+        </w:tc>
+        <w:tc>
+          <w:tcPr>
+            <w:tcW w:w="2348" w:type="dxa"/>
+            <w:tcBorders>
+              <w:top w:val="single" w:sz="6" w:space="0" w:color="CCCCCC"/>
+              <w:left w:val="single" w:sz="6" w:space="0" w:color="CCCCCC"/>
+              <w:bottom w:val="single" w:sz="6" w:space="0" w:color="CCCCCC"/>
+              <w:right w:val="single" w:sz="6" w:space="0" w:color="CCCCCC"/>
+            </w:tcBorders>
+            <w:shd w:val="clear" w:color="auto" w:fill="FFFFFF"/>
+            <w:vAlign w:val="center"/>
+          </w:tcPr>
+          <w:p>
+            <w:pPr>
+              <w:spacing w:after="0" w:line="240" w:lineRule="auto"/>
+              <w:jc w:val="center"/>
+              <w:rPr>
+                <w:rFonts w:ascii="Times New Roman" w:hAnsi="Times New Roman" w:cs="Times New Roman"/>
+                <w:sz w:val="28"/>
+                <w:szCs w:val="28"/>
+              </w:rPr>
+            </w:pPr>
+            <w:proofErr w:type="spellStart"/>
+            <w:r>
+              <w:rPr>
+                <w:rFonts w:ascii="Times New Roman" w:hAnsi="Times New Roman" w:cs="Times New Roman"/>
+                <w:sz w:val="28"/>
+                <w:szCs w:val="28"/>
+              </w:rPr>
+              <w:t>FileSystemWatcher</w:t>
+            </w:r>
+            <w:proofErr w:type="spellEnd"/>
+          </w:p>
+        </w:tc>
+      </w:tr>
+      <w:tr>
+        <w:trPr>
+          <w:trHeight w:val="510"/>
+        </w:trPr>
+        <w:tc>
+          <w:tcPr>
+            <w:tcW w:w="2005" w:type="dxa"/>
+            <w:tcBorders>
+              <w:top w:val="single" w:sz="6" w:space="0" w:color="CCCCCC"/>
+              <w:left w:val="single" w:sz="6" w:space="0" w:color="CCCCCC"/>
+              <w:bottom w:val="single" w:sz="6" w:space="0" w:color="CCCCCC"/>
+              <w:right w:val="single" w:sz="6" w:space="0" w:color="CCCCCC"/>
+            </w:tcBorders>
+            <w:shd w:val="clear" w:color="auto" w:fill="F1F1F1"/>
+            <w:tcMar>
+              <w:top w:w="75" w:type="dxa"/>
+              <w:left w:w="240" w:type="dxa"/>
+              <w:bottom w:w="75" w:type="dxa"/>
+              <w:right w:w="75" w:type="dxa"/>
+            </w:tcMar>
+            <w:vAlign w:val="center"/>
+            <w:hideMark/>
+          </w:tcPr>
+          <w:p>
+            <w:pPr>
+              <w:spacing w:after="0" w:line="240" w:lineRule="auto"/>
+              <w:jc w:val="center"/>
+              <w:rPr>
+                <w:rFonts w:ascii="Times New Roman" w:hAnsi="Times New Roman" w:cs="Times New Roman"/>
+                <w:sz w:val="28"/>
+                <w:szCs w:val="28"/>
+              </w:rPr>
+            </w:pPr>
+            <w:proofErr w:type="spellStart"/>
+            <w:r>
+              <w:rPr>
+                <w:rFonts w:ascii="Times New Roman" w:hAnsi="Times New Roman" w:cs="Times New Roman"/>
+                <w:sz w:val="28"/>
+                <w:szCs w:val="28"/>
+              </w:rPr>
+              <w:t>lst</w:t>
+            </w:r>
+            <w:proofErr w:type="spellEnd"/>
+          </w:p>
+        </w:tc>
+        <w:tc>
+          <w:tcPr>
+            <w:tcW w:w="2473" w:type="dxa"/>
+            <w:tcBorders>
+              <w:top w:val="single" w:sz="6" w:space="0" w:color="CCCCCC"/>
+              <w:left w:val="single" w:sz="6" w:space="0" w:color="CCCCCC"/>
+              <w:bottom w:val="single" w:sz="6" w:space="0" w:color="CCCCCC"/>
+              <w:right w:val="single" w:sz="6" w:space="0" w:color="CCCCCC"/>
+            </w:tcBorders>
+            <w:shd w:val="clear" w:color="auto" w:fill="F1F1F1"/>
+            <w:tcMar>
+              <w:top w:w="75" w:type="dxa"/>
+              <w:left w:w="75" w:type="dxa"/>
+              <w:bottom w:w="75" w:type="dxa"/>
+              <w:right w:w="75" w:type="dxa"/>
+            </w:tcMar>
+            <w:vAlign w:val="center"/>
+            <w:hideMark/>
+          </w:tcPr>
+          <w:p>
+            <w:pPr>
+              <w:spacing w:after="0" w:line="240" w:lineRule="auto"/>
+              <w:jc w:val="center"/>
+              <w:rPr>
+                <w:rFonts w:ascii="Times New Roman" w:hAnsi="Times New Roman" w:cs="Times New Roman"/>
+                <w:sz w:val="28"/>
+                <w:szCs w:val="28"/>
+              </w:rPr>
+            </w:pPr>
+            <w:proofErr w:type="spellStart"/>
+            <w:r>
+              <w:rPr>
+                <w:rFonts w:ascii="Times New Roman" w:hAnsi="Times New Roman" w:cs="Times New Roman"/>
+                <w:sz w:val="28"/>
+                <w:szCs w:val="28"/>
+              </w:rPr>
+              <w:t>ListBox</w:t>
+            </w:r>
+            <w:proofErr w:type="spellEnd"/>
+          </w:p>
+        </w:tc>
+        <w:tc>
+          <w:tcPr>
+            <w:tcW w:w="2229" w:type="dxa"/>
+            <w:tcBorders>
+              <w:top w:val="single" w:sz="6" w:space="0" w:color="CCCCCC"/>
+              <w:left w:val="single" w:sz="6" w:space="0" w:color="CCCCCC"/>
+              <w:bottom w:val="single" w:sz="6" w:space="0" w:color="CCCCCC"/>
+              <w:right w:val="single" w:sz="6" w:space="0" w:color="CCCCCC"/>
+            </w:tcBorders>
+            <w:shd w:val="clear" w:color="auto" w:fill="F1F1F1"/>
+            <w:vAlign w:val="center"/>
+          </w:tcPr>
+          <w:p>
+            <w:pPr>
+              <w:spacing w:after="0" w:line="240" w:lineRule="auto"/>
+              <w:jc w:val="center"/>
+              <w:rPr>
+                <w:rFonts w:ascii="Times New Roman" w:hAnsi="Times New Roman" w:cs="Times New Roman"/>
+                <w:sz w:val="28"/>
+                <w:szCs w:val="28"/>
+              </w:rPr>
+            </w:pPr>
+            <w:r>
+              <w:rPr>
+                <w:rFonts w:ascii="Times New Roman" w:hAnsi="Times New Roman" w:cs="Times New Roman"/>
+                <w:sz w:val="28"/>
+                <w:szCs w:val="28"/>
+              </w:rPr>
+              <w:t>log</w:t>
+            </w:r>
+          </w:p>
+        </w:tc>
+        <w:tc>
+          <w:tcPr>
+            <w:tcW w:w="2348" w:type="dxa"/>
+            <w:tcBorders>
+              <w:top w:val="single" w:sz="6" w:space="0" w:color="CCCCCC"/>
+              <w:left w:val="single" w:sz="6" w:space="0" w:color="CCCCCC"/>
+              <w:bottom w:val="single" w:sz="6" w:space="0" w:color="CCCCCC"/>
+              <w:right w:val="single" w:sz="6" w:space="0" w:color="CCCCCC"/>
+            </w:tcBorders>
+            <w:shd w:val="clear" w:color="auto" w:fill="F1F1F1"/>
+            <w:vAlign w:val="center"/>
+          </w:tcPr>
+          <w:p>
+            <w:pPr>
+              <w:spacing w:after="0" w:line="240" w:lineRule="auto"/>
+              <w:jc w:val="center"/>
+              <w:rPr>
+                <w:rFonts w:ascii="Times New Roman" w:hAnsi="Times New Roman" w:cs="Times New Roman"/>
+                <w:sz w:val="28"/>
+                <w:szCs w:val="28"/>
+              </w:rPr>
+            </w:pPr>
+            <w:proofErr w:type="spellStart"/>
+            <w:r>
+              <w:rPr>
+                <w:rFonts w:ascii="Times New Roman" w:hAnsi="Times New Roman" w:cs="Times New Roman"/>
+                <w:sz w:val="28"/>
+                <w:szCs w:val="28"/>
+              </w:rPr>
+              <w:t>EventLog</w:t>
+            </w:r>
+            <w:proofErr w:type="spellEnd"/>
+          </w:p>
+        </w:tc>
+      </w:tr>
+      <w:tr>
+        <w:trPr>
+          <w:trHeight w:val="510"/>
+        </w:trPr>
+        <w:tc>
+          <w:tcPr>
+            <w:tcW w:w="2005" w:type="dxa"/>
+            <w:tcBorders>
+              <w:top w:val="single" w:sz="6" w:space="0" w:color="CCCCCC"/>
+              <w:left w:val="single" w:sz="6" w:space="0" w:color="CCCCCC"/>
+              <w:bottom w:val="single" w:sz="6" w:space="0" w:color="CCCCCC"/>
+              <w:right w:val="single" w:sz="6" w:space="0" w:color="CCCCCC"/>
+            </w:tcBorders>
+            <w:shd w:val="clear" w:color="auto" w:fill="FFFFFF"/>
+            <w:tcMar>
+              <w:top w:w="75" w:type="dxa"/>
+              <w:left w:w="240" w:type="dxa"/>
+              <w:bottom w:w="75" w:type="dxa"/>
+              <w:right w:w="75" w:type="dxa"/>
+            </w:tcMar>
+            <w:vAlign w:val="center"/>
+            <w:hideMark/>
+          </w:tcPr>
+          <w:p>
+            <w:pPr>
+              <w:spacing w:after="0" w:line="240" w:lineRule="auto"/>
+              <w:jc w:val="center"/>
+              <w:rPr>
+                <w:rFonts w:ascii="Times New Roman" w:hAnsi="Times New Roman" w:cs="Times New Roman"/>
+                <w:sz w:val="28"/>
+                <w:szCs w:val="28"/>
+              </w:rPr>
+            </w:pPr>
+            <w:proofErr w:type="spellStart"/>
+            <w:r>
+              <w:rPr>
+                <w:rFonts w:ascii="Times New Roman" w:hAnsi="Times New Roman" w:cs="Times New Roman"/>
+                <w:sz w:val="28"/>
+                <w:szCs w:val="28"/>
+              </w:rPr>
+              <w:t>cbo</w:t>
+            </w:r>
+            <w:proofErr w:type="spellEnd"/>
+          </w:p>
+        </w:tc>
+        <w:tc>
+          <w:tcPr>
+            <w:tcW w:w="2473" w:type="dxa"/>
+            <w:tcBorders>
+              <w:top w:val="single" w:sz="6" w:space="0" w:color="CCCCCC"/>
+              <w:left w:val="single" w:sz="6" w:space="0" w:color="CCCCCC"/>
+              <w:bottom w:val="single" w:sz="6" w:space="0" w:color="CCCCCC"/>
+              <w:right w:val="single" w:sz="6" w:space="0" w:color="CCCCCC"/>
+            </w:tcBorders>
+            <w:shd w:val="clear" w:color="auto" w:fill="FFFFFF"/>
+            <w:tcMar>
+              <w:top w:w="75" w:type="dxa"/>
+              <w:left w:w="75" w:type="dxa"/>
+              <w:bottom w:w="75" w:type="dxa"/>
+              <w:right w:w="75" w:type="dxa"/>
+            </w:tcMar>
+            <w:vAlign w:val="center"/>
+            <w:hideMark/>
+          </w:tcPr>
+          <w:p>
+            <w:pPr>
+              <w:spacing w:after="0" w:line="240" w:lineRule="auto"/>
+              <w:jc w:val="center"/>
+              <w:rPr>
+                <w:rFonts w:ascii="Times New Roman" w:hAnsi="Times New Roman" w:cs="Times New Roman"/>
+                <w:sz w:val="28"/>
+                <w:szCs w:val="28"/>
+              </w:rPr>
+            </w:pPr>
+            <w:proofErr w:type="spellStart"/>
+            <w:r>
+              <w:rPr>
+                <w:rFonts w:ascii="Times New Roman" w:hAnsi="Times New Roman" w:cs="Times New Roman"/>
+                <w:sz w:val="28"/>
+                <w:szCs w:val="28"/>
+              </w:rPr>
+              <w:t>ComboBox</w:t>
+            </w:r>
+            <w:proofErr w:type="spellEnd"/>
+          </w:p>
+        </w:tc>
+        <w:tc>
+          <w:tcPr>
+            <w:tcW w:w="2229" w:type="dxa"/>
+            <w:tcBorders>
+              <w:top w:val="single" w:sz="6" w:space="0" w:color="CCCCCC"/>
+              <w:left w:val="single" w:sz="6" w:space="0" w:color="CCCCCC"/>
+              <w:bottom w:val="single" w:sz="6" w:space="0" w:color="CCCCCC"/>
+              <w:right w:val="single" w:sz="6" w:space="0" w:color="CCCCCC"/>
+            </w:tcBorders>
+            <w:shd w:val="clear" w:color="auto" w:fill="FFFFFF"/>
+            <w:vAlign w:val="center"/>
+          </w:tcPr>
+          <w:p>
+            <w:pPr>
+              <w:spacing w:after="0" w:line="240" w:lineRule="auto"/>
+              <w:jc w:val="center"/>
+              <w:rPr>
+                <w:rFonts w:ascii="Times New Roman" w:hAnsi="Times New Roman" w:cs="Times New Roman"/>
+                <w:sz w:val="28"/>
+                <w:szCs w:val="28"/>
+              </w:rPr>
+            </w:pPr>
+            <w:r>
+              <w:rPr>
+                <w:rFonts w:ascii="Times New Roman" w:hAnsi="Times New Roman" w:cs="Times New Roman"/>
+                <w:sz w:val="28"/>
+                <w:szCs w:val="28"/>
+              </w:rPr>
+              <w:t>dire</w:t>
+            </w:r>
+          </w:p>
+        </w:tc>
+        <w:tc>
+          <w:tcPr>
+            <w:tcW w:w="2348" w:type="dxa"/>
+            <w:tcBorders>
+              <w:top w:val="single" w:sz="6" w:space="0" w:color="CCCCCC"/>
+              <w:left w:val="single" w:sz="6" w:space="0" w:color="CCCCCC"/>
+              <w:bottom w:val="single" w:sz="6" w:space="0" w:color="CCCCCC"/>
+              <w:right w:val="single" w:sz="6" w:space="0" w:color="CCCCCC"/>
+            </w:tcBorders>
+            <w:shd w:val="clear" w:color="auto" w:fill="FFFFFF"/>
+            <w:vAlign w:val="center"/>
+          </w:tcPr>
+          <w:p>
+            <w:pPr>
+              <w:spacing w:after="0" w:line="240" w:lineRule="auto"/>
+              <w:jc w:val="center"/>
+              <w:rPr>
+                <w:rFonts w:ascii="Times New Roman" w:hAnsi="Times New Roman" w:cs="Times New Roman"/>
+                <w:sz w:val="28"/>
+                <w:szCs w:val="28"/>
+              </w:rPr>
+            </w:pPr>
+            <w:proofErr w:type="spellStart"/>
+            <w:r>
+              <w:rPr>
+                <w:rFonts w:ascii="Times New Roman" w:hAnsi="Times New Roman" w:cs="Times New Roman"/>
+                <w:sz w:val="28"/>
+                <w:szCs w:val="28"/>
+              </w:rPr>
+              <w:t>DirectoryEntry</w:t>
+            </w:r>
+            <w:proofErr w:type="spellEnd"/>
+          </w:p>
+        </w:tc>
+      </w:tr>
+      <w:tr>
+        <w:trPr>
+          <w:trHeight w:val="510"/>
+        </w:trPr>
+        <w:tc>
+          <w:tcPr>
+            <w:tcW w:w="2005" w:type="dxa"/>
+            <w:tcBorders>
+              <w:top w:val="single" w:sz="6" w:space="0" w:color="CCCCCC"/>
+              <w:left w:val="single" w:sz="6" w:space="0" w:color="CCCCCC"/>
+              <w:bottom w:val="single" w:sz="6" w:space="0" w:color="CCCCCC"/>
+              <w:right w:val="single" w:sz="6" w:space="0" w:color="CCCCCC"/>
+            </w:tcBorders>
+            <w:shd w:val="clear" w:color="auto" w:fill="F1F1F1"/>
+            <w:tcMar>
+              <w:top w:w="75" w:type="dxa"/>
+              <w:left w:w="240" w:type="dxa"/>
+              <w:bottom w:w="75" w:type="dxa"/>
+              <w:right w:w="75" w:type="dxa"/>
+            </w:tcMar>
+            <w:vAlign w:val="center"/>
+            <w:hideMark/>
+          </w:tcPr>
+          <w:p>
+            <w:pPr>
+              <w:spacing w:after="0" w:line="240" w:lineRule="auto"/>
+              <w:jc w:val="center"/>
+              <w:rPr>
+                <w:rFonts w:ascii="Times New Roman" w:hAnsi="Times New Roman" w:cs="Times New Roman"/>
+                <w:sz w:val="28"/>
+                <w:szCs w:val="28"/>
+              </w:rPr>
+            </w:pPr>
+            <w:proofErr w:type="spellStart"/>
+            <w:r>
+              <w:rPr>
+                <w:rFonts w:ascii="Times New Roman" w:hAnsi="Times New Roman" w:cs="Times New Roman"/>
+                <w:sz w:val="28"/>
+                <w:szCs w:val="28"/>
+              </w:rPr>
+              <w:t>lstv</w:t>
+            </w:r>
+            <w:proofErr w:type="spellEnd"/>
+          </w:p>
+        </w:tc>
+        <w:tc>
+          <w:tcPr>
+            <w:tcW w:w="2473" w:type="dxa"/>
+            <w:tcBorders>
+              <w:top w:val="single" w:sz="6" w:space="0" w:color="CCCCCC"/>
+              <w:left w:val="single" w:sz="6" w:space="0" w:color="CCCCCC"/>
+              <w:bottom w:val="single" w:sz="6" w:space="0" w:color="CCCCCC"/>
+              <w:right w:val="single" w:sz="6" w:space="0" w:color="CCCCCC"/>
+            </w:tcBorders>
+            <w:shd w:val="clear" w:color="auto" w:fill="F1F1F1"/>
+            <w:tcMar>
+              <w:top w:w="75" w:type="dxa"/>
+              <w:left w:w="75" w:type="dxa"/>
+              <w:bottom w:w="75" w:type="dxa"/>
+              <w:right w:w="75" w:type="dxa"/>
+            </w:tcMar>
+            <w:vAlign w:val="center"/>
+            <w:hideMark/>
+          </w:tcPr>
+          <w:p>
+            <w:pPr>
+              <w:spacing w:after="0" w:line="240" w:lineRule="auto"/>
+              <w:jc w:val="center"/>
+              <w:rPr>
+                <w:rFonts w:ascii="Times New Roman" w:hAnsi="Times New Roman" w:cs="Times New Roman"/>
+                <w:sz w:val="28"/>
+                <w:szCs w:val="28"/>
+              </w:rPr>
+            </w:pPr>
+            <w:proofErr w:type="spellStart"/>
+            <w:r>
+              <w:rPr>
+                <w:rFonts w:ascii="Times New Roman" w:hAnsi="Times New Roman" w:cs="Times New Roman"/>
+                <w:sz w:val="28"/>
+                <w:szCs w:val="28"/>
+              </w:rPr>
+              <w:t>ListView</w:t>
+            </w:r>
+            <w:proofErr w:type="spellEnd"/>
+          </w:p>
+        </w:tc>
+        <w:tc>
+          <w:tcPr>
+            <w:tcW w:w="2229" w:type="dxa"/>
+            <w:tcBorders>
+              <w:top w:val="single" w:sz="6" w:space="0" w:color="CCCCCC"/>
+              <w:left w:val="single" w:sz="6" w:space="0" w:color="CCCCCC"/>
+              <w:bottom w:val="single" w:sz="6" w:space="0" w:color="CCCCCC"/>
+              <w:right w:val="single" w:sz="6" w:space="0" w:color="CCCCCC"/>
+            </w:tcBorders>
+            <w:shd w:val="clear" w:color="auto" w:fill="F1F1F1"/>
+            <w:vAlign w:val="center"/>
+          </w:tcPr>
+          <w:p>
+            <w:pPr>
+              <w:spacing w:after="0" w:line="240" w:lineRule="auto"/>
+              <w:jc w:val="center"/>
+              <w:rPr>
+                <w:rFonts w:ascii="Times New Roman" w:hAnsi="Times New Roman" w:cs="Times New Roman"/>
+                <w:sz w:val="28"/>
+                <w:szCs w:val="28"/>
+              </w:rPr>
+            </w:pPr>
+            <w:proofErr w:type="spellStart"/>
+            <w:r>
+              <w:rPr>
+                <w:rFonts w:ascii="Times New Roman" w:hAnsi="Times New Roman" w:cs="Times New Roman"/>
+                <w:sz w:val="28"/>
+                <w:szCs w:val="28"/>
+              </w:rPr>
+              <w:t>dirs</w:t>
+            </w:r>
+            <w:proofErr w:type="spellEnd"/>
+          </w:p>
+        </w:tc>
+        <w:tc>
+          <w:tcPr>
+            <w:tcW w:w="2348" w:type="dxa"/>
+            <w:tcBorders>
+              <w:top w:val="single" w:sz="6" w:space="0" w:color="CCCCCC"/>
+              <w:left w:val="single" w:sz="6" w:space="0" w:color="CCCCCC"/>
+              <w:bottom w:val="single" w:sz="6" w:space="0" w:color="CCCCCC"/>
+              <w:right w:val="single" w:sz="6" w:space="0" w:color="CCCCCC"/>
+            </w:tcBorders>
+            <w:shd w:val="clear" w:color="auto" w:fill="F1F1F1"/>
+            <w:vAlign w:val="center"/>
+          </w:tcPr>
+          <w:p>
+            <w:pPr>
+              <w:spacing w:after="0" w:line="240" w:lineRule="auto"/>
+              <w:jc w:val="center"/>
+              <w:rPr>
+                <w:rFonts w:ascii="Times New Roman" w:hAnsi="Times New Roman" w:cs="Times New Roman"/>
+                <w:sz w:val="28"/>
+                <w:szCs w:val="28"/>
+              </w:rPr>
+            </w:pPr>
+            <w:proofErr w:type="spellStart"/>
+            <w:r>
+              <w:rPr>
+                <w:rFonts w:ascii="Times New Roman" w:hAnsi="Times New Roman" w:cs="Times New Roman"/>
+                <w:sz w:val="28"/>
+                <w:szCs w:val="28"/>
+              </w:rPr>
+              <w:t>DirectorySearcher</w:t>
+            </w:r>
+            <w:proofErr w:type="spellEnd"/>
+          </w:p>
+        </w:tc>
+      </w:tr>
+      <w:tr>
+        <w:trPr>
+          <w:trHeight w:val="510"/>
+        </w:trPr>
+        <w:tc>
+          <w:tcPr>
+            <w:tcW w:w="2005" w:type="dxa"/>
+            <w:tcBorders>
+              <w:top w:val="single" w:sz="6" w:space="0" w:color="CCCCCC"/>
+              <w:left w:val="single" w:sz="6" w:space="0" w:color="CCCCCC"/>
+              <w:bottom w:val="single" w:sz="6" w:space="0" w:color="CCCCCC"/>
+              <w:right w:val="single" w:sz="6" w:space="0" w:color="CCCCCC"/>
+            </w:tcBorders>
+            <w:shd w:val="clear" w:color="auto" w:fill="FFFFFF"/>
+            <w:tcMar>
+              <w:top w:w="75" w:type="dxa"/>
+              <w:left w:w="240" w:type="dxa"/>
+              <w:bottom w:w="75" w:type="dxa"/>
+              <w:right w:w="75" w:type="dxa"/>
+            </w:tcMar>
+            <w:vAlign w:val="center"/>
+            <w:hideMark/>
+          </w:tcPr>
+          <w:p>
+            <w:pPr>
+              <w:spacing w:after="0" w:line="240" w:lineRule="auto"/>
+              <w:jc w:val="center"/>
+              <w:rPr>
+                <w:rFonts w:ascii="Times New Roman" w:hAnsi="Times New Roman" w:cs="Times New Roman"/>
+                <w:sz w:val="28"/>
+                <w:szCs w:val="28"/>
+              </w:rPr>
+            </w:pPr>
+            <w:proofErr w:type="spellStart"/>
+            <w:r>
+              <w:rPr>
+                <w:rFonts w:ascii="Times New Roman" w:hAnsi="Times New Roman" w:cs="Times New Roman"/>
+                <w:sz w:val="28"/>
+                <w:szCs w:val="28"/>
+              </w:rPr>
+              <w:t>tre</w:t>
+            </w:r>
+            <w:proofErr w:type="spellEnd"/>
+          </w:p>
+        </w:tc>
+        <w:tc>
+          <w:tcPr>
+            <w:tcW w:w="2473" w:type="dxa"/>
+            <w:tcBorders>
+              <w:top w:val="single" w:sz="6" w:space="0" w:color="CCCCCC"/>
+              <w:left w:val="single" w:sz="6" w:space="0" w:color="CCCCCC"/>
+              <w:bottom w:val="single" w:sz="6" w:space="0" w:color="CCCCCC"/>
+              <w:right w:val="single" w:sz="6" w:space="0" w:color="CCCCCC"/>
+            </w:tcBorders>
+            <w:shd w:val="clear" w:color="auto" w:fill="FFFFFF"/>
+            <w:tcMar>
+              <w:top w:w="75" w:type="dxa"/>
+              <w:left w:w="75" w:type="dxa"/>
+              <w:bottom w:w="75" w:type="dxa"/>
+              <w:right w:w="75" w:type="dxa"/>
+            </w:tcMar>
+            <w:vAlign w:val="center"/>
+            <w:hideMark/>
+          </w:tcPr>
+          <w:p>
+            <w:pPr>
+              <w:spacing w:after="0" w:line="240" w:lineRule="auto"/>
+              <w:jc w:val="center"/>
+              <w:rPr>
+                <w:rFonts w:ascii="Times New Roman" w:hAnsi="Times New Roman" w:cs="Times New Roman"/>
+                <w:sz w:val="28"/>
+                <w:szCs w:val="28"/>
+              </w:rPr>
+            </w:pPr>
+            <w:proofErr w:type="spellStart"/>
+            <w:r>
+              <w:rPr>
+                <w:rFonts w:ascii="Times New Roman" w:hAnsi="Times New Roman" w:cs="Times New Roman"/>
+                <w:sz w:val="28"/>
+                <w:szCs w:val="28"/>
+              </w:rPr>
+              <w:t>TreeView</w:t>
+            </w:r>
+            <w:proofErr w:type="spellEnd"/>
+          </w:p>
+        </w:tc>
+        <w:tc>
+          <w:tcPr>
+            <w:tcW w:w="2229" w:type="dxa"/>
+            <w:tcBorders>
+              <w:top w:val="single" w:sz="6" w:space="0" w:color="CCCCCC"/>
+              <w:left w:val="single" w:sz="6" w:space="0" w:color="CCCCCC"/>
+              <w:bottom w:val="single" w:sz="6" w:space="0" w:color="CCCCCC"/>
+              <w:right w:val="single" w:sz="6" w:space="0" w:color="CCCCCC"/>
+            </w:tcBorders>
+            <w:shd w:val="clear" w:color="auto" w:fill="FFFFFF"/>
+            <w:vAlign w:val="center"/>
+          </w:tcPr>
+          <w:p>
+            <w:pPr>
+              <w:spacing w:after="0" w:line="240" w:lineRule="auto"/>
+              <w:jc w:val="center"/>
+              <w:rPr>
+                <w:rFonts w:ascii="Times New Roman" w:hAnsi="Times New Roman" w:cs="Times New Roman"/>
+                <w:sz w:val="28"/>
+                <w:szCs w:val="28"/>
+              </w:rPr>
+            </w:pPr>
+            <w:proofErr w:type="spellStart"/>
+            <w:r>
+              <w:rPr>
+                <w:rFonts w:ascii="Times New Roman" w:hAnsi="Times New Roman" w:cs="Times New Roman"/>
+                <w:sz w:val="28"/>
+                <w:szCs w:val="28"/>
+              </w:rPr>
+              <w:t>msq</w:t>
+            </w:r>
+            <w:proofErr w:type="spellEnd"/>
+          </w:p>
+        </w:tc>
+        <w:tc>
+          <w:tcPr>
+            <w:tcW w:w="2348" w:type="dxa"/>
+            <w:tcBorders>
+              <w:top w:val="single" w:sz="6" w:space="0" w:color="CCCCCC"/>
+              <w:left w:val="single" w:sz="6" w:space="0" w:color="CCCCCC"/>
+              <w:bottom w:val="single" w:sz="6" w:space="0" w:color="CCCCCC"/>
+              <w:right w:val="single" w:sz="6" w:space="0" w:color="CCCCCC"/>
+            </w:tcBorders>
+            <w:shd w:val="clear" w:color="auto" w:fill="FFFFFF"/>
+            <w:vAlign w:val="center"/>
+          </w:tcPr>
+          <w:p>
+            <w:pPr>
+              <w:spacing w:after="0" w:line="240" w:lineRule="auto"/>
+              <w:jc w:val="center"/>
+              <w:rPr>
+                <w:rFonts w:ascii="Times New Roman" w:hAnsi="Times New Roman" w:cs="Times New Roman"/>
+                <w:sz w:val="28"/>
+                <w:szCs w:val="28"/>
+              </w:rPr>
+            </w:pPr>
+            <w:proofErr w:type="spellStart"/>
+            <w:r>
+              <w:rPr>
+                <w:rFonts w:ascii="Times New Roman" w:hAnsi="Times New Roman" w:cs="Times New Roman"/>
+                <w:sz w:val="28"/>
+                <w:szCs w:val="28"/>
+              </w:rPr>
+              <w:t>MessageQueue</w:t>
+            </w:r>
+            <w:proofErr w:type="spellEnd"/>
+          </w:p>
+        </w:tc>
+      </w:tr>
+      <w:tr>
+        <w:trPr>
+          <w:trHeight w:val="510"/>
+        </w:trPr>
+        <w:tc>
+          <w:tcPr>
+            <w:tcW w:w="2005" w:type="dxa"/>
+            <w:tcBorders>
+              <w:top w:val="single" w:sz="6" w:space="0" w:color="CCCCCC"/>
+              <w:left w:val="single" w:sz="6" w:space="0" w:color="CCCCCC"/>
+              <w:bottom w:val="single" w:sz="6" w:space="0" w:color="CCCCCC"/>
+              <w:right w:val="single" w:sz="6" w:space="0" w:color="CCCCCC"/>
+            </w:tcBorders>
+            <w:shd w:val="clear" w:color="auto" w:fill="F1F1F1"/>
+            <w:tcMar>
+              <w:top w:w="75" w:type="dxa"/>
+              <w:left w:w="240" w:type="dxa"/>
+              <w:bottom w:w="75" w:type="dxa"/>
+              <w:right w:w="75" w:type="dxa"/>
+            </w:tcMar>
+            <w:vAlign w:val="center"/>
+            <w:hideMark/>
+          </w:tcPr>
+          <w:p>
+            <w:pPr>
+              <w:spacing w:after="0" w:line="240" w:lineRule="auto"/>
+              <w:jc w:val="center"/>
+              <w:rPr>
+                <w:rFonts w:ascii="Times New Roman" w:hAnsi="Times New Roman" w:cs="Times New Roman"/>
+                <w:sz w:val="28"/>
+                <w:szCs w:val="28"/>
+              </w:rPr>
+            </w:pPr>
+            <w:r>
+              <w:rPr>
+                <w:rFonts w:ascii="Times New Roman" w:hAnsi="Times New Roman" w:cs="Times New Roman"/>
+                <w:sz w:val="28"/>
+                <w:szCs w:val="28"/>
+              </w:rPr>
+              <w:t>tab</w:t>
+            </w:r>
+          </w:p>
+        </w:tc>
+        <w:tc>
+          <w:tcPr>
+            <w:tcW w:w="2473" w:type="dxa"/>
+            <w:tcBorders>
+              <w:top w:val="single" w:sz="6" w:space="0" w:color="CCCCCC"/>
+              <w:left w:val="single" w:sz="6" w:space="0" w:color="CCCCCC"/>
+              <w:bottom w:val="single" w:sz="6" w:space="0" w:color="CCCCCC"/>
+              <w:right w:val="single" w:sz="6" w:space="0" w:color="CCCCCC"/>
+            </w:tcBorders>
+            <w:shd w:val="clear" w:color="auto" w:fill="F1F1F1"/>
+            <w:tcMar>
+              <w:top w:w="75" w:type="dxa"/>
+              <w:left w:w="75" w:type="dxa"/>
+              <w:bottom w:w="75" w:type="dxa"/>
+              <w:right w:w="75" w:type="dxa"/>
+            </w:tcMar>
+            <w:vAlign w:val="center"/>
+            <w:hideMark/>
+          </w:tcPr>
+          <w:p>
+            <w:pPr>
+              <w:spacing w:after="0" w:line="240" w:lineRule="auto"/>
+              <w:jc w:val="center"/>
+              <w:rPr>
+                <w:rFonts w:ascii="Times New Roman" w:hAnsi="Times New Roman" w:cs="Times New Roman"/>
+                <w:sz w:val="28"/>
+                <w:szCs w:val="28"/>
+              </w:rPr>
+            </w:pPr>
+            <w:proofErr w:type="spellStart"/>
+            <w:r>
+              <w:rPr>
+                <w:rFonts w:ascii="Times New Roman" w:hAnsi="Times New Roman" w:cs="Times New Roman"/>
+                <w:sz w:val="28"/>
+                <w:szCs w:val="28"/>
+              </w:rPr>
+              <w:t>TabControl</w:t>
+            </w:r>
+            <w:proofErr w:type="spellEnd"/>
+          </w:p>
+        </w:tc>
+        <w:tc>
+          <w:tcPr>
+            <w:tcW w:w="2229" w:type="dxa"/>
+            <w:tcBorders>
+              <w:top w:val="single" w:sz="6" w:space="0" w:color="CCCCCC"/>
+              <w:left w:val="single" w:sz="6" w:space="0" w:color="CCCCCC"/>
+              <w:bottom w:val="single" w:sz="6" w:space="0" w:color="CCCCCC"/>
+              <w:right w:val="single" w:sz="6" w:space="0" w:color="CCCCCC"/>
+            </w:tcBorders>
+            <w:shd w:val="clear" w:color="auto" w:fill="F1F1F1"/>
+            <w:vAlign w:val="center"/>
+          </w:tcPr>
+          <w:p>
+            <w:pPr>
+              <w:spacing w:after="0" w:line="240" w:lineRule="auto"/>
+              <w:jc w:val="center"/>
+              <w:rPr>
+                <w:rFonts w:ascii="Times New Roman" w:hAnsi="Times New Roman" w:cs="Times New Roman"/>
+                <w:sz w:val="28"/>
+                <w:szCs w:val="28"/>
+              </w:rPr>
+            </w:pPr>
+            <w:proofErr w:type="spellStart"/>
+            <w:r>
+              <w:rPr>
+                <w:rFonts w:ascii="Times New Roman" w:hAnsi="Times New Roman" w:cs="Times New Roman"/>
+                <w:sz w:val="28"/>
+                <w:szCs w:val="28"/>
+              </w:rPr>
+              <w:t>pco</w:t>
+            </w:r>
+            <w:proofErr w:type="spellEnd"/>
+          </w:p>
+        </w:tc>
+        <w:tc>
+          <w:tcPr>
+            <w:tcW w:w="2348" w:type="dxa"/>
+            <w:tcBorders>
+              <w:top w:val="single" w:sz="6" w:space="0" w:color="CCCCCC"/>
+              <w:left w:val="single" w:sz="6" w:space="0" w:color="CCCCCC"/>
+              <w:bottom w:val="single" w:sz="6" w:space="0" w:color="CCCCCC"/>
+              <w:right w:val="single" w:sz="6" w:space="0" w:color="CCCCCC"/>
+            </w:tcBorders>
+            <w:shd w:val="clear" w:color="auto" w:fill="F1F1F1"/>
+            <w:vAlign w:val="center"/>
+          </w:tcPr>
+          <w:p>
+            <w:pPr>
+              <w:spacing w:after="0" w:line="240" w:lineRule="auto"/>
+              <w:jc w:val="center"/>
+              <w:rPr>
+                <w:rFonts w:ascii="Times New Roman" w:hAnsi="Times New Roman" w:cs="Times New Roman"/>
+                <w:sz w:val="28"/>
+                <w:szCs w:val="28"/>
+              </w:rPr>
+            </w:pPr>
+            <w:proofErr w:type="spellStart"/>
+            <w:r>
+              <w:rPr>
+                <w:rFonts w:ascii="Times New Roman" w:hAnsi="Times New Roman" w:cs="Times New Roman"/>
+                <w:sz w:val="28"/>
+                <w:szCs w:val="28"/>
+              </w:rPr>
+              <w:t>PerformanceCounter</w:t>
+            </w:r>
+            <w:proofErr w:type="spellEnd"/>
+          </w:p>
+        </w:tc>
+      </w:tr>
+      <w:tr>
+        <w:trPr>
+          <w:trHeight w:val="510"/>
+        </w:trPr>
+        <w:tc>
+          <w:tcPr>
+            <w:tcW w:w="2005" w:type="dxa"/>
+            <w:tcBorders>
+              <w:top w:val="single" w:sz="6" w:space="0" w:color="CCCCCC"/>
+              <w:left w:val="single" w:sz="6" w:space="0" w:color="CCCCCC"/>
+              <w:bottom w:val="single" w:sz="6" w:space="0" w:color="CCCCCC"/>
+              <w:right w:val="single" w:sz="6" w:space="0" w:color="CCCCCC"/>
+            </w:tcBorders>
+            <w:shd w:val="clear" w:color="auto" w:fill="FFFFFF"/>
+            <w:tcMar>
+              <w:top w:w="75" w:type="dxa"/>
+              <w:left w:w="240" w:type="dxa"/>
+              <w:bottom w:w="75" w:type="dxa"/>
+              <w:right w:w="75" w:type="dxa"/>
+            </w:tcMar>
+            <w:vAlign w:val="center"/>
+            <w:hideMark/>
+          </w:tcPr>
+          <w:p>
+            <w:pPr>
+              <w:spacing w:after="0" w:line="240" w:lineRule="auto"/>
+              <w:jc w:val="center"/>
+              <w:rPr>
+                <w:rFonts w:ascii="Times New Roman" w:hAnsi="Times New Roman" w:cs="Times New Roman"/>
+                <w:sz w:val="28"/>
+                <w:szCs w:val="28"/>
+              </w:rPr>
+            </w:pPr>
+            <w:proofErr w:type="spellStart"/>
+            <w:r>
+              <w:rPr>
+                <w:rFonts w:ascii="Times New Roman" w:hAnsi="Times New Roman" w:cs="Times New Roman"/>
+                <w:sz w:val="28"/>
+                <w:szCs w:val="28"/>
+              </w:rPr>
+              <w:t>dtm</w:t>
+            </w:r>
+            <w:proofErr w:type="spellEnd"/>
+          </w:p>
+        </w:tc>
+        <w:tc>
+          <w:tcPr>
+            <w:tcW w:w="2473" w:type="dxa"/>
+            <w:tcBorders>
+              <w:top w:val="single" w:sz="6" w:space="0" w:color="CCCCCC"/>
+              <w:left w:val="single" w:sz="6" w:space="0" w:color="CCCCCC"/>
+              <w:bottom w:val="single" w:sz="6" w:space="0" w:color="CCCCCC"/>
+              <w:right w:val="single" w:sz="6" w:space="0" w:color="CCCCCC"/>
+            </w:tcBorders>
+            <w:shd w:val="clear" w:color="auto" w:fill="FFFFFF"/>
+            <w:tcMar>
+              <w:top w:w="75" w:type="dxa"/>
+              <w:left w:w="75" w:type="dxa"/>
+              <w:bottom w:w="75" w:type="dxa"/>
+              <w:right w:w="75" w:type="dxa"/>
+            </w:tcMar>
+            <w:vAlign w:val="center"/>
+            <w:hideMark/>
+          </w:tcPr>
+          <w:p>
+            <w:pPr>
+              <w:spacing w:after="0" w:line="240" w:lineRule="auto"/>
+              <w:jc w:val="center"/>
+              <w:rPr>
+                <w:rFonts w:ascii="Times New Roman" w:hAnsi="Times New Roman" w:cs="Times New Roman"/>
+                <w:sz w:val="28"/>
+                <w:szCs w:val="28"/>
+              </w:rPr>
+            </w:pPr>
+            <w:proofErr w:type="spellStart"/>
+            <w:r>
+              <w:rPr>
+                <w:rFonts w:ascii="Times New Roman" w:hAnsi="Times New Roman" w:cs="Times New Roman"/>
+                <w:sz w:val="28"/>
+                <w:szCs w:val="28"/>
+              </w:rPr>
+              <w:t>DateTimePicker</w:t>
+            </w:r>
+            <w:proofErr w:type="spellEnd"/>
+          </w:p>
+        </w:tc>
+        <w:tc>
+          <w:tcPr>
+            <w:tcW w:w="2229" w:type="dxa"/>
+            <w:tcBorders>
+              <w:top w:val="single" w:sz="6" w:space="0" w:color="CCCCCC"/>
+              <w:left w:val="single" w:sz="6" w:space="0" w:color="CCCCCC"/>
+              <w:bottom w:val="single" w:sz="6" w:space="0" w:color="CCCCCC"/>
+              <w:right w:val="single" w:sz="6" w:space="0" w:color="CCCCCC"/>
+            </w:tcBorders>
+            <w:shd w:val="clear" w:color="auto" w:fill="FFFFFF"/>
+            <w:vAlign w:val="center"/>
+          </w:tcPr>
+          <w:p>
+            <w:pPr>
+              <w:spacing w:after="0" w:line="240" w:lineRule="auto"/>
+              <w:jc w:val="center"/>
+              <w:rPr>
+                <w:rFonts w:ascii="Times New Roman" w:hAnsi="Times New Roman" w:cs="Times New Roman"/>
+                <w:sz w:val="28"/>
+                <w:szCs w:val="28"/>
+              </w:rPr>
+            </w:pPr>
+            <w:r>
+              <w:rPr>
+                <w:rFonts w:ascii="Times New Roman" w:hAnsi="Times New Roman" w:cs="Times New Roman"/>
+                <w:sz w:val="28"/>
+                <w:szCs w:val="28"/>
+              </w:rPr>
+              <w:t>pro</w:t>
+            </w:r>
+          </w:p>
+        </w:tc>
+        <w:tc>
+          <w:tcPr>
+            <w:tcW w:w="2348" w:type="dxa"/>
+            <w:tcBorders>
+              <w:top w:val="single" w:sz="6" w:space="0" w:color="CCCCCC"/>
+              <w:left w:val="single" w:sz="6" w:space="0" w:color="CCCCCC"/>
+              <w:bottom w:val="single" w:sz="6" w:space="0" w:color="CCCCCC"/>
+              <w:right w:val="single" w:sz="6" w:space="0" w:color="CCCCCC"/>
+            </w:tcBorders>
+            <w:shd w:val="clear" w:color="auto" w:fill="FFFFFF"/>
+            <w:vAlign w:val="center"/>
+          </w:tcPr>
+          <w:p>
+            <w:pPr>
+              <w:spacing w:after="0" w:line="240" w:lineRule="auto"/>
+              <w:jc w:val="center"/>
+              <w:rPr>
+                <w:rFonts w:ascii="Times New Roman" w:hAnsi="Times New Roman" w:cs="Times New Roman"/>
+                <w:sz w:val="28"/>
+                <w:szCs w:val="28"/>
+              </w:rPr>
+            </w:pPr>
+            <w:r>
+              <w:rPr>
+                <w:rFonts w:ascii="Times New Roman" w:hAnsi="Times New Roman" w:cs="Times New Roman"/>
+                <w:sz w:val="28"/>
+                <w:szCs w:val="28"/>
+              </w:rPr>
+              <w:t>Process</w:t>
+            </w:r>
+          </w:p>
+        </w:tc>
+      </w:tr>
+      <w:tr>
+        <w:trPr>
+          <w:trHeight w:val="510"/>
+        </w:trPr>
+        <w:tc>
+          <w:tcPr>
+            <w:tcW w:w="2005" w:type="dxa"/>
+            <w:tcBorders>
+              <w:top w:val="single" w:sz="6" w:space="0" w:color="CCCCCC"/>
+              <w:left w:val="single" w:sz="6" w:space="0" w:color="CCCCCC"/>
+              <w:bottom w:val="single" w:sz="6" w:space="0" w:color="CCCCCC"/>
+              <w:right w:val="single" w:sz="6" w:space="0" w:color="CCCCCC"/>
+            </w:tcBorders>
+            <w:shd w:val="clear" w:color="auto" w:fill="F1F1F1"/>
+            <w:tcMar>
+              <w:top w:w="75" w:type="dxa"/>
+              <w:left w:w="240" w:type="dxa"/>
+              <w:bottom w:w="75" w:type="dxa"/>
+              <w:right w:w="75" w:type="dxa"/>
+            </w:tcMar>
+            <w:vAlign w:val="center"/>
+            <w:hideMark/>
+          </w:tcPr>
+          <w:p>
+            <w:pPr>
+              <w:spacing w:after="0" w:line="240" w:lineRule="auto"/>
+              <w:jc w:val="center"/>
+              <w:rPr>
+                <w:rFonts w:ascii="Times New Roman" w:hAnsi="Times New Roman" w:cs="Times New Roman"/>
+                <w:sz w:val="28"/>
+                <w:szCs w:val="28"/>
+              </w:rPr>
+            </w:pPr>
+            <w:r>
+              <w:rPr>
+                <w:rFonts w:ascii="Times New Roman" w:hAnsi="Times New Roman" w:cs="Times New Roman"/>
+                <w:sz w:val="28"/>
+                <w:szCs w:val="28"/>
+              </w:rPr>
+              <w:t>mon</w:t>
+            </w:r>
+          </w:p>
+        </w:tc>
+        <w:tc>
+          <w:tcPr>
+            <w:tcW w:w="2473" w:type="dxa"/>
+            <w:tcBorders>
+              <w:top w:val="single" w:sz="6" w:space="0" w:color="CCCCCC"/>
+              <w:left w:val="single" w:sz="6" w:space="0" w:color="CCCCCC"/>
+              <w:bottom w:val="single" w:sz="6" w:space="0" w:color="CCCCCC"/>
+              <w:right w:val="single" w:sz="6" w:space="0" w:color="CCCCCC"/>
+            </w:tcBorders>
+            <w:shd w:val="clear" w:color="auto" w:fill="F1F1F1"/>
+            <w:tcMar>
+              <w:top w:w="75" w:type="dxa"/>
+              <w:left w:w="75" w:type="dxa"/>
+              <w:bottom w:w="75" w:type="dxa"/>
+              <w:right w:w="75" w:type="dxa"/>
+            </w:tcMar>
+            <w:vAlign w:val="center"/>
+            <w:hideMark/>
+          </w:tcPr>
+          <w:p>
+            <w:pPr>
+              <w:spacing w:after="0" w:line="240" w:lineRule="auto"/>
+              <w:jc w:val="center"/>
+              <w:rPr>
+                <w:rFonts w:ascii="Times New Roman" w:hAnsi="Times New Roman" w:cs="Times New Roman"/>
+                <w:sz w:val="28"/>
+                <w:szCs w:val="28"/>
+              </w:rPr>
+            </w:pPr>
+            <w:proofErr w:type="spellStart"/>
+            <w:r>
+              <w:rPr>
+                <w:rFonts w:ascii="Times New Roman" w:hAnsi="Times New Roman" w:cs="Times New Roman"/>
+                <w:sz w:val="28"/>
+                <w:szCs w:val="28"/>
+              </w:rPr>
+              <w:t>MonthCalendar</w:t>
+            </w:r>
+            <w:proofErr w:type="spellEnd"/>
+          </w:p>
+        </w:tc>
+        <w:tc>
+          <w:tcPr>
+            <w:tcW w:w="2229" w:type="dxa"/>
+            <w:tcBorders>
+              <w:top w:val="single" w:sz="6" w:space="0" w:color="CCCCCC"/>
+              <w:left w:val="single" w:sz="6" w:space="0" w:color="CCCCCC"/>
+              <w:bottom w:val="single" w:sz="6" w:space="0" w:color="CCCCCC"/>
+              <w:right w:val="single" w:sz="6" w:space="0" w:color="CCCCCC"/>
+            </w:tcBorders>
+            <w:shd w:val="clear" w:color="auto" w:fill="F1F1F1"/>
+            <w:vAlign w:val="center"/>
+          </w:tcPr>
+          <w:p>
+            <w:pPr>
+              <w:spacing w:after="0" w:line="240" w:lineRule="auto"/>
+              <w:jc w:val="center"/>
+              <w:rPr>
+                <w:rFonts w:ascii="Times New Roman" w:hAnsi="Times New Roman" w:cs="Times New Roman"/>
+                <w:sz w:val="28"/>
+                <w:szCs w:val="28"/>
+              </w:rPr>
+            </w:pPr>
+            <w:proofErr w:type="spellStart"/>
+            <w:r>
+              <w:rPr>
+                <w:rFonts w:ascii="Times New Roman" w:hAnsi="Times New Roman" w:cs="Times New Roman"/>
+                <w:sz w:val="28"/>
+                <w:szCs w:val="28"/>
+              </w:rPr>
+              <w:t>ser</w:t>
+            </w:r>
+            <w:proofErr w:type="spellEnd"/>
+          </w:p>
+        </w:tc>
+        <w:tc>
+          <w:tcPr>
+            <w:tcW w:w="2348" w:type="dxa"/>
+            <w:tcBorders>
+              <w:top w:val="single" w:sz="6" w:space="0" w:color="CCCCCC"/>
+              <w:left w:val="single" w:sz="6" w:space="0" w:color="CCCCCC"/>
+              <w:bottom w:val="single" w:sz="6" w:space="0" w:color="CCCCCC"/>
+              <w:right w:val="single" w:sz="6" w:space="0" w:color="CCCCCC"/>
+            </w:tcBorders>
+            <w:shd w:val="clear" w:color="auto" w:fill="F1F1F1"/>
+            <w:vAlign w:val="center"/>
+          </w:tcPr>
+          <w:p>
+            <w:pPr>
+              <w:spacing w:after="0" w:line="240" w:lineRule="auto"/>
+              <w:jc w:val="center"/>
+              <w:rPr>
+                <w:rFonts w:ascii="Times New Roman" w:hAnsi="Times New Roman" w:cs="Times New Roman"/>
+                <w:sz w:val="28"/>
+                <w:szCs w:val="28"/>
+              </w:rPr>
+            </w:pPr>
+            <w:proofErr w:type="spellStart"/>
+            <w:r>
+              <w:rPr>
+                <w:rFonts w:ascii="Times New Roman" w:hAnsi="Times New Roman" w:cs="Times New Roman"/>
+                <w:sz w:val="28"/>
+                <w:szCs w:val="28"/>
+              </w:rPr>
+              <w:t>ServiceController</w:t>
+            </w:r>
+            <w:proofErr w:type="spellEnd"/>
+          </w:p>
+        </w:tc>
+      </w:tr>
+      <w:tr>
+        <w:trPr>
+          <w:trHeight w:val="510"/>
+        </w:trPr>
+        <w:tc>
+          <w:tcPr>
+            <w:tcW w:w="2005" w:type="dxa"/>
+            <w:tcBorders>
+              <w:top w:val="single" w:sz="6" w:space="0" w:color="CCCCCC"/>
+              <w:left w:val="single" w:sz="6" w:space="0" w:color="CCCCCC"/>
+              <w:bottom w:val="single" w:sz="6" w:space="0" w:color="CCCCCC"/>
+              <w:right w:val="single" w:sz="6" w:space="0" w:color="CCCCCC"/>
+            </w:tcBorders>
+            <w:shd w:val="clear" w:color="auto" w:fill="FFFFFF"/>
+            <w:tcMar>
+              <w:top w:w="75" w:type="dxa"/>
+              <w:left w:w="240" w:type="dxa"/>
+              <w:bottom w:w="75" w:type="dxa"/>
+              <w:right w:w="75" w:type="dxa"/>
+            </w:tcMar>
+            <w:vAlign w:val="center"/>
+            <w:hideMark/>
+          </w:tcPr>
+          <w:p>
+            <w:pPr>
+              <w:spacing w:after="0" w:line="240" w:lineRule="auto"/>
+              <w:jc w:val="center"/>
+              <w:rPr>
+                <w:rFonts w:ascii="Times New Roman" w:hAnsi="Times New Roman" w:cs="Times New Roman"/>
+                <w:sz w:val="28"/>
+                <w:szCs w:val="28"/>
+              </w:rPr>
+            </w:pPr>
+            <w:proofErr w:type="spellStart"/>
+            <w:r>
+              <w:rPr>
+                <w:rFonts w:ascii="Times New Roman" w:hAnsi="Times New Roman" w:cs="Times New Roman"/>
+                <w:sz w:val="28"/>
+                <w:szCs w:val="28"/>
+              </w:rPr>
+              <w:t>sbr</w:t>
+            </w:r>
+            <w:proofErr w:type="spellEnd"/>
+          </w:p>
+        </w:tc>
+        <w:tc>
+          <w:tcPr>
+            <w:tcW w:w="2473" w:type="dxa"/>
+            <w:tcBorders>
+              <w:top w:val="single" w:sz="6" w:space="0" w:color="CCCCCC"/>
+              <w:left w:val="single" w:sz="6" w:space="0" w:color="CCCCCC"/>
+              <w:bottom w:val="single" w:sz="6" w:space="0" w:color="CCCCCC"/>
+              <w:right w:val="single" w:sz="6" w:space="0" w:color="CCCCCC"/>
+            </w:tcBorders>
+            <w:shd w:val="clear" w:color="auto" w:fill="FFFFFF"/>
+            <w:tcMar>
+              <w:top w:w="75" w:type="dxa"/>
+              <w:left w:w="75" w:type="dxa"/>
+              <w:bottom w:w="75" w:type="dxa"/>
+              <w:right w:w="75" w:type="dxa"/>
+            </w:tcMar>
+            <w:vAlign w:val="center"/>
+            <w:hideMark/>
+          </w:tcPr>
+          <w:p>
+            <w:pPr>
+              <w:spacing w:after="0" w:line="240" w:lineRule="auto"/>
+              <w:jc w:val="center"/>
+              <w:rPr>
+                <w:rFonts w:ascii="Times New Roman" w:hAnsi="Times New Roman" w:cs="Times New Roman"/>
+                <w:sz w:val="28"/>
+                <w:szCs w:val="28"/>
+              </w:rPr>
+            </w:pPr>
+            <w:proofErr w:type="spellStart"/>
+            <w:r>
+              <w:rPr>
+                <w:rFonts w:ascii="Times New Roman" w:hAnsi="Times New Roman" w:cs="Times New Roman"/>
+                <w:sz w:val="28"/>
+                <w:szCs w:val="28"/>
+              </w:rPr>
+              <w:t>ScrollBar</w:t>
+            </w:r>
+            <w:proofErr w:type="spellEnd"/>
+          </w:p>
+        </w:tc>
+        <w:tc>
+          <w:tcPr>
+            <w:tcW w:w="2229" w:type="dxa"/>
+            <w:tcBorders>
+              <w:top w:val="single" w:sz="6" w:space="0" w:color="CCCCCC"/>
+              <w:left w:val="single" w:sz="6" w:space="0" w:color="CCCCCC"/>
+              <w:bottom w:val="single" w:sz="6" w:space="0" w:color="CCCCCC"/>
+              <w:right w:val="single" w:sz="6" w:space="0" w:color="CCCCCC"/>
+            </w:tcBorders>
+            <w:shd w:val="clear" w:color="auto" w:fill="FFFFFF"/>
+            <w:vAlign w:val="center"/>
+          </w:tcPr>
+          <w:p>
+            <w:pPr>
+              <w:spacing w:after="0" w:line="240" w:lineRule="auto"/>
+              <w:jc w:val="center"/>
+              <w:rPr>
+                <w:rFonts w:ascii="Times New Roman" w:hAnsi="Times New Roman" w:cs="Times New Roman"/>
+                <w:sz w:val="28"/>
+                <w:szCs w:val="28"/>
+              </w:rPr>
+            </w:pPr>
+            <w:proofErr w:type="spellStart"/>
+            <w:r>
+              <w:rPr>
+                <w:rFonts w:ascii="Times New Roman" w:hAnsi="Times New Roman" w:cs="Times New Roman"/>
+                <w:sz w:val="28"/>
+                <w:szCs w:val="28"/>
+              </w:rPr>
+              <w:t>rpt</w:t>
+            </w:r>
+            <w:proofErr w:type="spellEnd"/>
+          </w:p>
+        </w:tc>
+        <w:tc>
+          <w:tcPr>
+            <w:tcW w:w="2348" w:type="dxa"/>
+            <w:tcBorders>
+              <w:top w:val="single" w:sz="6" w:space="0" w:color="CCCCCC"/>
+              <w:left w:val="single" w:sz="6" w:space="0" w:color="CCCCCC"/>
+              <w:bottom w:val="single" w:sz="6" w:space="0" w:color="CCCCCC"/>
+              <w:right w:val="single" w:sz="6" w:space="0" w:color="CCCCCC"/>
+            </w:tcBorders>
+            <w:shd w:val="clear" w:color="auto" w:fill="FFFFFF"/>
+            <w:vAlign w:val="center"/>
+          </w:tcPr>
+          <w:p>
+            <w:pPr>
+              <w:spacing w:after="0" w:line="240" w:lineRule="auto"/>
+              <w:jc w:val="center"/>
+              <w:rPr>
+                <w:rFonts w:ascii="Times New Roman" w:hAnsi="Times New Roman" w:cs="Times New Roman"/>
+                <w:sz w:val="28"/>
+                <w:szCs w:val="28"/>
+              </w:rPr>
+            </w:pPr>
+            <w:proofErr w:type="spellStart"/>
+            <w:r>
+              <w:rPr>
+                <w:rFonts w:ascii="Times New Roman" w:hAnsi="Times New Roman" w:cs="Times New Roman"/>
+                <w:sz w:val="28"/>
+                <w:szCs w:val="28"/>
+              </w:rPr>
+              <w:t>ReportDocument</w:t>
+            </w:r>
+            <w:proofErr w:type="spellEnd"/>
+          </w:p>
+        </w:tc>
+      </w:tr>
+      <w:tr>
+        <w:trPr>
+          <w:trHeight w:val="510"/>
+        </w:trPr>
+        <w:tc>
+          <w:tcPr>
+            <w:tcW w:w="2005" w:type="dxa"/>
+            <w:tcBorders>
+              <w:top w:val="single" w:sz="6" w:space="0" w:color="CCCCCC"/>
+              <w:left w:val="single" w:sz="6" w:space="0" w:color="CCCCCC"/>
+              <w:bottom w:val="single" w:sz="6" w:space="0" w:color="CCCCCC"/>
+              <w:right w:val="single" w:sz="6" w:space="0" w:color="CCCCCC"/>
+            </w:tcBorders>
+            <w:shd w:val="clear" w:color="auto" w:fill="F1F1F1"/>
+            <w:tcMar>
+              <w:top w:w="75" w:type="dxa"/>
+              <w:left w:w="240" w:type="dxa"/>
+              <w:bottom w:w="75" w:type="dxa"/>
+              <w:right w:w="75" w:type="dxa"/>
+            </w:tcMar>
+            <w:vAlign w:val="center"/>
+            <w:hideMark/>
+          </w:tcPr>
+          <w:p>
+            <w:pPr>
+              <w:spacing w:after="0" w:line="240" w:lineRule="auto"/>
+              <w:jc w:val="center"/>
+              <w:rPr>
+                <w:rFonts w:ascii="Times New Roman" w:hAnsi="Times New Roman" w:cs="Times New Roman"/>
+                <w:sz w:val="28"/>
+                <w:szCs w:val="28"/>
+              </w:rPr>
+            </w:pPr>
+            <w:proofErr w:type="spellStart"/>
+            <w:r>
+              <w:rPr>
+                <w:rFonts w:ascii="Times New Roman" w:hAnsi="Times New Roman" w:cs="Times New Roman"/>
+                <w:sz w:val="28"/>
+                <w:szCs w:val="28"/>
+              </w:rPr>
+              <w:t>tmr</w:t>
+            </w:r>
+            <w:proofErr w:type="spellEnd"/>
+          </w:p>
+        </w:tc>
+        <w:tc>
+          <w:tcPr>
+            <w:tcW w:w="2473" w:type="dxa"/>
+            <w:tcBorders>
+              <w:top w:val="single" w:sz="6" w:space="0" w:color="CCCCCC"/>
+              <w:left w:val="single" w:sz="6" w:space="0" w:color="CCCCCC"/>
+              <w:bottom w:val="single" w:sz="6" w:space="0" w:color="CCCCCC"/>
+              <w:right w:val="single" w:sz="6" w:space="0" w:color="CCCCCC"/>
+            </w:tcBorders>
+            <w:shd w:val="clear" w:color="auto" w:fill="F1F1F1"/>
+            <w:tcMar>
+              <w:top w:w="75" w:type="dxa"/>
+              <w:left w:w="75" w:type="dxa"/>
+              <w:bottom w:w="75" w:type="dxa"/>
+              <w:right w:w="75" w:type="dxa"/>
+            </w:tcMar>
+            <w:vAlign w:val="center"/>
+            <w:hideMark/>
+          </w:tcPr>
+          <w:p>
+            <w:pPr>
+              <w:spacing w:after="0" w:line="240" w:lineRule="auto"/>
+              <w:jc w:val="center"/>
+              <w:rPr>
+                <w:rFonts w:ascii="Times New Roman" w:hAnsi="Times New Roman" w:cs="Times New Roman"/>
+                <w:sz w:val="28"/>
+                <w:szCs w:val="28"/>
+              </w:rPr>
+            </w:pPr>
+            <w:r>
+              <w:rPr>
+                <w:rFonts w:ascii="Times New Roman" w:hAnsi="Times New Roman" w:cs="Times New Roman"/>
+                <w:sz w:val="28"/>
+                <w:szCs w:val="28"/>
+              </w:rPr>
+              <w:t>Timer</w:t>
+            </w:r>
+          </w:p>
+        </w:tc>
+        <w:tc>
+          <w:tcPr>
+            <w:tcW w:w="2229" w:type="dxa"/>
+            <w:tcBorders>
+              <w:top w:val="single" w:sz="6" w:space="0" w:color="CCCCCC"/>
+              <w:left w:val="single" w:sz="6" w:space="0" w:color="CCCCCC"/>
+              <w:bottom w:val="single" w:sz="6" w:space="0" w:color="CCCCCC"/>
+              <w:right w:val="single" w:sz="6" w:space="0" w:color="CCCCCC"/>
+            </w:tcBorders>
+            <w:shd w:val="clear" w:color="auto" w:fill="F1F1F1"/>
+            <w:vAlign w:val="center"/>
+          </w:tcPr>
+          <w:p>
+            <w:pPr>
+              <w:spacing w:after="0" w:line="240" w:lineRule="auto"/>
+              <w:jc w:val="center"/>
+              <w:rPr>
+                <w:rFonts w:ascii="Times New Roman" w:hAnsi="Times New Roman" w:cs="Times New Roman"/>
+                <w:sz w:val="28"/>
+                <w:szCs w:val="28"/>
+              </w:rPr>
+            </w:pPr>
+            <w:r>
+              <w:rPr>
+                <w:rFonts w:ascii="Times New Roman" w:hAnsi="Times New Roman" w:cs="Times New Roman"/>
+                <w:sz w:val="28"/>
+                <w:szCs w:val="28"/>
+              </w:rPr>
+              <w:t>ds</w:t>
+            </w:r>
+          </w:p>
+        </w:tc>
+        <w:tc>
+          <w:tcPr>
+            <w:tcW w:w="2348" w:type="dxa"/>
+            <w:tcBorders>
+              <w:top w:val="single" w:sz="6" w:space="0" w:color="CCCCCC"/>
+              <w:left w:val="single" w:sz="6" w:space="0" w:color="CCCCCC"/>
+              <w:bottom w:val="single" w:sz="6" w:space="0" w:color="CCCCCC"/>
+              <w:right w:val="single" w:sz="6" w:space="0" w:color="CCCCCC"/>
+            </w:tcBorders>
+            <w:shd w:val="clear" w:color="auto" w:fill="F1F1F1"/>
+            <w:vAlign w:val="center"/>
+          </w:tcPr>
+          <w:p>
+            <w:pPr>
+              <w:spacing w:after="0" w:line="240" w:lineRule="auto"/>
+              <w:jc w:val="center"/>
+              <w:rPr>
+                <w:rFonts w:ascii="Times New Roman" w:hAnsi="Times New Roman" w:cs="Times New Roman"/>
+                <w:sz w:val="28"/>
+                <w:szCs w:val="28"/>
+              </w:rPr>
+            </w:pPr>
+            <w:proofErr w:type="spellStart"/>
+            <w:r>
+              <w:rPr>
+                <w:rFonts w:ascii="Times New Roman" w:hAnsi="Times New Roman" w:cs="Times New Roman"/>
+                <w:sz w:val="28"/>
+                <w:szCs w:val="28"/>
+              </w:rPr>
+              <w:t>DataSet</w:t>
+            </w:r>
+            <w:proofErr w:type="spellEnd"/>
+          </w:p>
+        </w:tc>
+      </w:tr>
+      <w:tr>
+        <w:trPr>
+          <w:trHeight w:val="510"/>
+        </w:trPr>
+        <w:tc>
+          <w:tcPr>
+            <w:tcW w:w="2005" w:type="dxa"/>
+            <w:tcBorders>
+              <w:top w:val="single" w:sz="6" w:space="0" w:color="CCCCCC"/>
+              <w:left w:val="single" w:sz="6" w:space="0" w:color="CCCCCC"/>
+              <w:bottom w:val="single" w:sz="6" w:space="0" w:color="CCCCCC"/>
+              <w:right w:val="single" w:sz="6" w:space="0" w:color="CCCCCC"/>
+            </w:tcBorders>
+            <w:shd w:val="clear" w:color="auto" w:fill="FFFFFF"/>
+            <w:tcMar>
+              <w:top w:w="75" w:type="dxa"/>
+              <w:left w:w="240" w:type="dxa"/>
+              <w:bottom w:w="75" w:type="dxa"/>
+              <w:right w:w="75" w:type="dxa"/>
+            </w:tcMar>
+            <w:vAlign w:val="center"/>
+            <w:hideMark/>
+          </w:tcPr>
+          <w:p>
+            <w:pPr>
+              <w:spacing w:after="0" w:line="240" w:lineRule="auto"/>
+              <w:jc w:val="center"/>
+              <w:rPr>
+                <w:rFonts w:ascii="Times New Roman" w:hAnsi="Times New Roman" w:cs="Times New Roman"/>
+                <w:sz w:val="28"/>
+                <w:szCs w:val="28"/>
+              </w:rPr>
+            </w:pPr>
+            <w:proofErr w:type="spellStart"/>
+            <w:r>
+              <w:rPr>
+                <w:rFonts w:ascii="Times New Roman" w:hAnsi="Times New Roman" w:cs="Times New Roman"/>
+                <w:sz w:val="28"/>
+                <w:szCs w:val="28"/>
+              </w:rPr>
+              <w:t>spl</w:t>
+            </w:r>
+            <w:proofErr w:type="spellEnd"/>
+          </w:p>
+        </w:tc>
+        <w:tc>
+          <w:tcPr>
+            <w:tcW w:w="2473" w:type="dxa"/>
+            <w:tcBorders>
+              <w:top w:val="single" w:sz="6" w:space="0" w:color="CCCCCC"/>
+              <w:left w:val="single" w:sz="6" w:space="0" w:color="CCCCCC"/>
+              <w:bottom w:val="single" w:sz="6" w:space="0" w:color="CCCCCC"/>
+              <w:right w:val="single" w:sz="6" w:space="0" w:color="CCCCCC"/>
+            </w:tcBorders>
+            <w:shd w:val="clear" w:color="auto" w:fill="FFFFFF"/>
+            <w:tcMar>
+              <w:top w:w="75" w:type="dxa"/>
+              <w:left w:w="75" w:type="dxa"/>
+              <w:bottom w:w="75" w:type="dxa"/>
+              <w:right w:w="75" w:type="dxa"/>
+            </w:tcMar>
+            <w:vAlign w:val="center"/>
+            <w:hideMark/>
+          </w:tcPr>
+          <w:p>
+            <w:pPr>
+              <w:spacing w:after="0" w:line="240" w:lineRule="auto"/>
+              <w:jc w:val="center"/>
+              <w:rPr>
+                <w:rFonts w:ascii="Times New Roman" w:hAnsi="Times New Roman" w:cs="Times New Roman"/>
+                <w:sz w:val="28"/>
+                <w:szCs w:val="28"/>
+              </w:rPr>
+            </w:pPr>
+            <w:r>
+              <w:rPr>
+                <w:rFonts w:ascii="Times New Roman" w:hAnsi="Times New Roman" w:cs="Times New Roman"/>
+                <w:sz w:val="28"/>
+                <w:szCs w:val="28"/>
+              </w:rPr>
+              <w:t>Splitter</w:t>
+            </w:r>
+          </w:p>
+        </w:tc>
+        <w:tc>
+          <w:tcPr>
+            <w:tcW w:w="2229" w:type="dxa"/>
+            <w:tcBorders>
+              <w:top w:val="single" w:sz="6" w:space="0" w:color="CCCCCC"/>
+              <w:left w:val="single" w:sz="6" w:space="0" w:color="CCCCCC"/>
+              <w:bottom w:val="single" w:sz="6" w:space="0" w:color="CCCCCC"/>
+              <w:right w:val="single" w:sz="6" w:space="0" w:color="CCCCCC"/>
+            </w:tcBorders>
+            <w:shd w:val="clear" w:color="auto" w:fill="FFFFFF"/>
+            <w:vAlign w:val="center"/>
+          </w:tcPr>
+          <w:p>
+            <w:pPr>
+              <w:spacing w:after="0" w:line="240" w:lineRule="auto"/>
+              <w:jc w:val="center"/>
+              <w:rPr>
+                <w:rFonts w:ascii="Times New Roman" w:hAnsi="Times New Roman" w:cs="Times New Roman"/>
+                <w:sz w:val="28"/>
+                <w:szCs w:val="28"/>
+              </w:rPr>
+            </w:pPr>
+            <w:proofErr w:type="spellStart"/>
+            <w:r>
+              <w:rPr>
+                <w:rFonts w:ascii="Times New Roman" w:hAnsi="Times New Roman" w:cs="Times New Roman"/>
+                <w:sz w:val="28"/>
+                <w:szCs w:val="28"/>
+              </w:rPr>
+              <w:t>olea</w:t>
+            </w:r>
+            <w:proofErr w:type="spellEnd"/>
+          </w:p>
+        </w:tc>
+        <w:tc>
+          <w:tcPr>
+            <w:tcW w:w="2348" w:type="dxa"/>
+            <w:tcBorders>
+              <w:top w:val="single" w:sz="6" w:space="0" w:color="CCCCCC"/>
+              <w:left w:val="single" w:sz="6" w:space="0" w:color="CCCCCC"/>
+              <w:bottom w:val="single" w:sz="6" w:space="0" w:color="CCCCCC"/>
+              <w:right w:val="single" w:sz="6" w:space="0" w:color="CCCCCC"/>
+            </w:tcBorders>
+            <w:shd w:val="clear" w:color="auto" w:fill="FFFFFF"/>
+            <w:vAlign w:val="center"/>
+          </w:tcPr>
+          <w:p>
+            <w:pPr>
+              <w:spacing w:after="0" w:line="240" w:lineRule="auto"/>
+              <w:jc w:val="center"/>
+              <w:rPr>
+                <w:rFonts w:ascii="Times New Roman" w:hAnsi="Times New Roman" w:cs="Times New Roman"/>
+                <w:sz w:val="28"/>
+                <w:szCs w:val="28"/>
+              </w:rPr>
+            </w:pPr>
+            <w:proofErr w:type="spellStart"/>
+            <w:r>
+              <w:rPr>
+                <w:rFonts w:ascii="Times New Roman" w:hAnsi="Times New Roman" w:cs="Times New Roman"/>
+                <w:sz w:val="28"/>
+                <w:szCs w:val="28"/>
+              </w:rPr>
+              <w:t>OleDbDataAdapter</w:t>
+            </w:r>
+            <w:proofErr w:type="spellEnd"/>
+          </w:p>
+        </w:tc>
+      </w:tr>
+      <w:tr>
+        <w:trPr>
+          <w:trHeight w:val="510"/>
+        </w:trPr>
+        <w:tc>
+          <w:tcPr>
+            <w:tcW w:w="2005" w:type="dxa"/>
+            <w:tcBorders>
+              <w:top w:val="single" w:sz="6" w:space="0" w:color="CCCCCC"/>
+              <w:left w:val="single" w:sz="6" w:space="0" w:color="CCCCCC"/>
+              <w:bottom w:val="single" w:sz="6" w:space="0" w:color="CCCCCC"/>
+              <w:right w:val="single" w:sz="6" w:space="0" w:color="CCCCCC"/>
+            </w:tcBorders>
+            <w:shd w:val="clear" w:color="auto" w:fill="F1F1F1"/>
+            <w:tcMar>
+              <w:top w:w="75" w:type="dxa"/>
+              <w:left w:w="240" w:type="dxa"/>
+              <w:bottom w:w="75" w:type="dxa"/>
+              <w:right w:w="75" w:type="dxa"/>
+            </w:tcMar>
+            <w:vAlign w:val="center"/>
+            <w:hideMark/>
+          </w:tcPr>
+          <w:p>
+            <w:pPr>
+              <w:spacing w:after="0" w:line="240" w:lineRule="auto"/>
+              <w:jc w:val="center"/>
+              <w:rPr>
+                <w:rFonts w:ascii="Times New Roman" w:hAnsi="Times New Roman" w:cs="Times New Roman"/>
+                <w:sz w:val="28"/>
+                <w:szCs w:val="28"/>
+              </w:rPr>
+            </w:pPr>
+            <w:r>
+              <w:rPr>
+                <w:rFonts w:ascii="Times New Roman" w:hAnsi="Times New Roman" w:cs="Times New Roman"/>
+                <w:sz w:val="28"/>
+                <w:szCs w:val="28"/>
+              </w:rPr>
+              <w:t>dud</w:t>
+            </w:r>
+          </w:p>
+        </w:tc>
+        <w:tc>
+          <w:tcPr>
+            <w:tcW w:w="2473" w:type="dxa"/>
+            <w:tcBorders>
+              <w:top w:val="single" w:sz="6" w:space="0" w:color="CCCCCC"/>
+              <w:left w:val="single" w:sz="6" w:space="0" w:color="CCCCCC"/>
+              <w:bottom w:val="single" w:sz="6" w:space="0" w:color="CCCCCC"/>
+              <w:right w:val="single" w:sz="6" w:space="0" w:color="CCCCCC"/>
+            </w:tcBorders>
+            <w:shd w:val="clear" w:color="auto" w:fill="F1F1F1"/>
+            <w:tcMar>
+              <w:top w:w="75" w:type="dxa"/>
+              <w:left w:w="75" w:type="dxa"/>
+              <w:bottom w:w="75" w:type="dxa"/>
+              <w:right w:w="75" w:type="dxa"/>
+            </w:tcMar>
+            <w:vAlign w:val="center"/>
+            <w:hideMark/>
+          </w:tcPr>
+          <w:p>
+            <w:pPr>
+              <w:spacing w:after="0" w:line="240" w:lineRule="auto"/>
+              <w:jc w:val="center"/>
+              <w:rPr>
+                <w:rFonts w:ascii="Times New Roman" w:hAnsi="Times New Roman" w:cs="Times New Roman"/>
+                <w:sz w:val="28"/>
+                <w:szCs w:val="28"/>
+              </w:rPr>
+            </w:pPr>
+            <w:proofErr w:type="spellStart"/>
+            <w:r>
+              <w:rPr>
+                <w:rFonts w:ascii="Times New Roman" w:hAnsi="Times New Roman" w:cs="Times New Roman"/>
+                <w:sz w:val="28"/>
+                <w:szCs w:val="28"/>
+              </w:rPr>
+              <w:t>DomainUpDown</w:t>
+            </w:r>
+            <w:proofErr w:type="spellEnd"/>
+          </w:p>
+        </w:tc>
+        <w:tc>
+          <w:tcPr>
+            <w:tcW w:w="2229" w:type="dxa"/>
+            <w:tcBorders>
+              <w:top w:val="single" w:sz="6" w:space="0" w:color="CCCCCC"/>
+              <w:left w:val="single" w:sz="6" w:space="0" w:color="CCCCCC"/>
+              <w:bottom w:val="single" w:sz="6" w:space="0" w:color="CCCCCC"/>
+              <w:right w:val="single" w:sz="6" w:space="0" w:color="CCCCCC"/>
+            </w:tcBorders>
+            <w:shd w:val="clear" w:color="auto" w:fill="F1F1F1"/>
+            <w:vAlign w:val="center"/>
+          </w:tcPr>
+          <w:p>
+            <w:pPr>
+              <w:spacing w:after="0" w:line="240" w:lineRule="auto"/>
+              <w:jc w:val="center"/>
+              <w:rPr>
+                <w:rFonts w:ascii="Times New Roman" w:hAnsi="Times New Roman" w:cs="Times New Roman"/>
+                <w:sz w:val="28"/>
+                <w:szCs w:val="28"/>
+              </w:rPr>
+            </w:pPr>
+            <w:proofErr w:type="spellStart"/>
+            <w:r>
+              <w:rPr>
+                <w:rFonts w:ascii="Times New Roman" w:hAnsi="Times New Roman" w:cs="Times New Roman"/>
+                <w:sz w:val="28"/>
+                <w:szCs w:val="28"/>
+              </w:rPr>
+              <w:t>olec</w:t>
+            </w:r>
+            <w:proofErr w:type="spellEnd"/>
+          </w:p>
+        </w:tc>
+        <w:tc>
+          <w:tcPr>
+            <w:tcW w:w="2348" w:type="dxa"/>
+            <w:tcBorders>
+              <w:top w:val="single" w:sz="6" w:space="0" w:color="CCCCCC"/>
+              <w:left w:val="single" w:sz="6" w:space="0" w:color="CCCCCC"/>
+              <w:bottom w:val="single" w:sz="6" w:space="0" w:color="CCCCCC"/>
+              <w:right w:val="single" w:sz="6" w:space="0" w:color="CCCCCC"/>
+            </w:tcBorders>
+            <w:shd w:val="clear" w:color="auto" w:fill="F1F1F1"/>
+            <w:vAlign w:val="center"/>
+          </w:tcPr>
+          <w:p>
+            <w:pPr>
+              <w:spacing w:after="0" w:line="240" w:lineRule="auto"/>
+              <w:jc w:val="center"/>
+              <w:rPr>
+                <w:rFonts w:ascii="Times New Roman" w:hAnsi="Times New Roman" w:cs="Times New Roman"/>
+                <w:sz w:val="28"/>
+                <w:szCs w:val="28"/>
+              </w:rPr>
+            </w:pPr>
+            <w:proofErr w:type="spellStart"/>
+            <w:r>
+              <w:rPr>
+                <w:rFonts w:ascii="Times New Roman" w:hAnsi="Times New Roman" w:cs="Times New Roman"/>
+                <w:sz w:val="28"/>
+                <w:szCs w:val="28"/>
+              </w:rPr>
+              <w:t>OleDbConnection</w:t>
+            </w:r>
+            <w:proofErr w:type="spellEnd"/>
+          </w:p>
+        </w:tc>
+      </w:tr>
+      <w:tr>
+        <w:trPr>
+          <w:trHeight w:val="510"/>
+        </w:trPr>
+        <w:tc>
+          <w:tcPr>
+            <w:tcW w:w="2005" w:type="dxa"/>
+            <w:tcBorders>
+              <w:top w:val="single" w:sz="6" w:space="0" w:color="CCCCCC"/>
+              <w:left w:val="single" w:sz="6" w:space="0" w:color="CCCCCC"/>
+              <w:bottom w:val="single" w:sz="6" w:space="0" w:color="CCCCCC"/>
+              <w:right w:val="single" w:sz="6" w:space="0" w:color="CCCCCC"/>
+            </w:tcBorders>
+            <w:shd w:val="clear" w:color="auto" w:fill="FFFFFF"/>
+            <w:tcMar>
+              <w:top w:w="75" w:type="dxa"/>
+              <w:left w:w="240" w:type="dxa"/>
+              <w:bottom w:w="75" w:type="dxa"/>
+              <w:right w:w="75" w:type="dxa"/>
+            </w:tcMar>
+            <w:vAlign w:val="center"/>
+            <w:hideMark/>
+          </w:tcPr>
+          <w:p>
+            <w:pPr>
+              <w:spacing w:after="0" w:line="240" w:lineRule="auto"/>
+              <w:jc w:val="center"/>
+              <w:rPr>
+                <w:rFonts w:ascii="Times New Roman" w:hAnsi="Times New Roman" w:cs="Times New Roman"/>
+                <w:sz w:val="28"/>
+                <w:szCs w:val="28"/>
+              </w:rPr>
+            </w:pPr>
+            <w:proofErr w:type="spellStart"/>
+            <w:r>
+              <w:rPr>
+                <w:rFonts w:ascii="Times New Roman" w:hAnsi="Times New Roman" w:cs="Times New Roman"/>
+                <w:sz w:val="28"/>
+                <w:szCs w:val="28"/>
+              </w:rPr>
+              <w:t>nud</w:t>
+            </w:r>
+            <w:proofErr w:type="spellEnd"/>
+          </w:p>
+        </w:tc>
+        <w:tc>
+          <w:tcPr>
+            <w:tcW w:w="2473" w:type="dxa"/>
+            <w:tcBorders>
+              <w:top w:val="single" w:sz="6" w:space="0" w:color="CCCCCC"/>
+              <w:left w:val="single" w:sz="6" w:space="0" w:color="CCCCCC"/>
+              <w:bottom w:val="single" w:sz="6" w:space="0" w:color="CCCCCC"/>
+              <w:right w:val="single" w:sz="6" w:space="0" w:color="CCCCCC"/>
+            </w:tcBorders>
+            <w:shd w:val="clear" w:color="auto" w:fill="FFFFFF"/>
+            <w:tcMar>
+              <w:top w:w="75" w:type="dxa"/>
+              <w:left w:w="75" w:type="dxa"/>
+              <w:bottom w:w="75" w:type="dxa"/>
+              <w:right w:w="75" w:type="dxa"/>
+            </w:tcMar>
+            <w:vAlign w:val="center"/>
+            <w:hideMark/>
+          </w:tcPr>
+          <w:p>
+            <w:pPr>
+              <w:spacing w:after="0" w:line="240" w:lineRule="auto"/>
+              <w:jc w:val="center"/>
+              <w:rPr>
+                <w:rFonts w:ascii="Times New Roman" w:hAnsi="Times New Roman" w:cs="Times New Roman"/>
+                <w:sz w:val="28"/>
+                <w:szCs w:val="28"/>
+              </w:rPr>
+            </w:pPr>
+            <w:proofErr w:type="spellStart"/>
+            <w:r>
+              <w:rPr>
+                <w:rFonts w:ascii="Times New Roman" w:hAnsi="Times New Roman" w:cs="Times New Roman"/>
+                <w:sz w:val="28"/>
+                <w:szCs w:val="28"/>
+              </w:rPr>
+              <w:t>NumericUpDown</w:t>
+            </w:r>
+            <w:proofErr w:type="spellEnd"/>
+          </w:p>
+        </w:tc>
+        <w:tc>
+          <w:tcPr>
+            <w:tcW w:w="2229" w:type="dxa"/>
+            <w:tcBorders>
+              <w:top w:val="single" w:sz="6" w:space="0" w:color="CCCCCC"/>
+              <w:left w:val="single" w:sz="6" w:space="0" w:color="CCCCCC"/>
+              <w:bottom w:val="single" w:sz="6" w:space="0" w:color="CCCCCC"/>
+              <w:right w:val="single" w:sz="6" w:space="0" w:color="CCCCCC"/>
+            </w:tcBorders>
+            <w:shd w:val="clear" w:color="auto" w:fill="FFFFFF"/>
+            <w:vAlign w:val="center"/>
+          </w:tcPr>
+          <w:p>
+            <w:pPr>
+              <w:spacing w:after="0" w:line="240" w:lineRule="auto"/>
+              <w:jc w:val="center"/>
+              <w:rPr>
+                <w:rFonts w:ascii="Times New Roman" w:hAnsi="Times New Roman" w:cs="Times New Roman"/>
+                <w:sz w:val="28"/>
+                <w:szCs w:val="28"/>
+              </w:rPr>
+            </w:pPr>
+            <w:proofErr w:type="spellStart"/>
+            <w:r>
+              <w:rPr>
+                <w:rFonts w:ascii="Times New Roman" w:hAnsi="Times New Roman" w:cs="Times New Roman"/>
+                <w:sz w:val="28"/>
+                <w:szCs w:val="28"/>
+              </w:rPr>
+              <w:t>oled</w:t>
+            </w:r>
+            <w:proofErr w:type="spellEnd"/>
+          </w:p>
+        </w:tc>
+        <w:tc>
+          <w:tcPr>
+            <w:tcW w:w="2348" w:type="dxa"/>
+            <w:tcBorders>
+              <w:top w:val="single" w:sz="6" w:space="0" w:color="CCCCCC"/>
+              <w:left w:val="single" w:sz="6" w:space="0" w:color="CCCCCC"/>
+              <w:bottom w:val="single" w:sz="6" w:space="0" w:color="CCCCCC"/>
+              <w:right w:val="single" w:sz="6" w:space="0" w:color="CCCCCC"/>
+            </w:tcBorders>
+            <w:shd w:val="clear" w:color="auto" w:fill="FFFFFF"/>
+            <w:vAlign w:val="center"/>
+          </w:tcPr>
+          <w:p>
+            <w:pPr>
+              <w:spacing w:after="0" w:line="240" w:lineRule="auto"/>
+              <w:jc w:val="center"/>
+              <w:rPr>
+                <w:rFonts w:ascii="Times New Roman" w:hAnsi="Times New Roman" w:cs="Times New Roman"/>
+                <w:sz w:val="28"/>
+                <w:szCs w:val="28"/>
+              </w:rPr>
+            </w:pPr>
+            <w:proofErr w:type="spellStart"/>
+            <w:r>
+              <w:rPr>
+                <w:rFonts w:ascii="Times New Roman" w:hAnsi="Times New Roman" w:cs="Times New Roman"/>
+                <w:sz w:val="28"/>
+                <w:szCs w:val="28"/>
+              </w:rPr>
+              <w:t>OleDbCommand</w:t>
+            </w:r>
+            <w:proofErr w:type="spellEnd"/>
+          </w:p>
+        </w:tc>
+      </w:tr>
+      <w:tr>
+        <w:trPr>
+          <w:trHeight w:val="510"/>
+        </w:trPr>
+        <w:tc>
+          <w:tcPr>
+            <w:tcW w:w="2005" w:type="dxa"/>
+            <w:tcBorders>
+              <w:top w:val="single" w:sz="6" w:space="0" w:color="CCCCCC"/>
+              <w:left w:val="single" w:sz="6" w:space="0" w:color="CCCCCC"/>
+              <w:bottom w:val="single" w:sz="6" w:space="0" w:color="CCCCCC"/>
+              <w:right w:val="single" w:sz="6" w:space="0" w:color="CCCCCC"/>
+            </w:tcBorders>
+            <w:shd w:val="clear" w:color="auto" w:fill="F1F1F1"/>
+            <w:tcMar>
+              <w:top w:w="75" w:type="dxa"/>
+              <w:left w:w="240" w:type="dxa"/>
+              <w:bottom w:w="75" w:type="dxa"/>
+              <w:right w:w="75" w:type="dxa"/>
+            </w:tcMar>
+            <w:vAlign w:val="center"/>
+            <w:hideMark/>
+          </w:tcPr>
+          <w:p>
+            <w:pPr>
+              <w:spacing w:after="0" w:line="240" w:lineRule="auto"/>
+              <w:jc w:val="center"/>
+              <w:rPr>
+                <w:rFonts w:ascii="Times New Roman" w:hAnsi="Times New Roman" w:cs="Times New Roman"/>
+                <w:sz w:val="28"/>
+                <w:szCs w:val="28"/>
+              </w:rPr>
+            </w:pPr>
+            <w:proofErr w:type="spellStart"/>
+            <w:r>
+              <w:rPr>
+                <w:rFonts w:ascii="Times New Roman" w:hAnsi="Times New Roman" w:cs="Times New Roman"/>
+                <w:sz w:val="28"/>
+                <w:szCs w:val="28"/>
+              </w:rPr>
+              <w:lastRenderedPageBreak/>
+              <w:t>trk</w:t>
+            </w:r>
+            <w:proofErr w:type="spellEnd"/>
+          </w:p>
+        </w:tc>
+        <w:tc>
+          <w:tcPr>
+            <w:tcW w:w="2473" w:type="dxa"/>
+            <w:tcBorders>
+              <w:top w:val="single" w:sz="6" w:space="0" w:color="CCCCCC"/>
+              <w:left w:val="single" w:sz="6" w:space="0" w:color="CCCCCC"/>
+              <w:bottom w:val="single" w:sz="6" w:space="0" w:color="CCCCCC"/>
+              <w:right w:val="single" w:sz="6" w:space="0" w:color="CCCCCC"/>
+            </w:tcBorders>
+            <w:shd w:val="clear" w:color="auto" w:fill="F1F1F1"/>
+            <w:tcMar>
+              <w:top w:w="75" w:type="dxa"/>
+              <w:left w:w="75" w:type="dxa"/>
+              <w:bottom w:w="75" w:type="dxa"/>
+              <w:right w:w="75" w:type="dxa"/>
+            </w:tcMar>
+            <w:vAlign w:val="center"/>
+            <w:hideMark/>
+          </w:tcPr>
+          <w:p>
+            <w:pPr>
+              <w:spacing w:after="0" w:line="240" w:lineRule="auto"/>
+              <w:jc w:val="center"/>
+              <w:rPr>
+                <w:rFonts w:ascii="Times New Roman" w:hAnsi="Times New Roman" w:cs="Times New Roman"/>
+                <w:sz w:val="28"/>
+                <w:szCs w:val="28"/>
+              </w:rPr>
+            </w:pPr>
+            <w:proofErr w:type="spellStart"/>
+            <w:r>
+              <w:rPr>
+                <w:rFonts w:ascii="Times New Roman" w:hAnsi="Times New Roman" w:cs="Times New Roman"/>
+                <w:sz w:val="28"/>
+                <w:szCs w:val="28"/>
+              </w:rPr>
+              <w:t>TrackBar</w:t>
+            </w:r>
+            <w:proofErr w:type="spellEnd"/>
+          </w:p>
+        </w:tc>
+        <w:tc>
+          <w:tcPr>
+            <w:tcW w:w="2229" w:type="dxa"/>
+            <w:tcBorders>
+              <w:top w:val="single" w:sz="6" w:space="0" w:color="CCCCCC"/>
+              <w:left w:val="single" w:sz="6" w:space="0" w:color="CCCCCC"/>
+              <w:bottom w:val="single" w:sz="6" w:space="0" w:color="CCCCCC"/>
+              <w:right w:val="single" w:sz="6" w:space="0" w:color="CCCCCC"/>
+            </w:tcBorders>
+            <w:shd w:val="clear" w:color="auto" w:fill="F1F1F1"/>
+            <w:vAlign w:val="center"/>
+          </w:tcPr>
+          <w:p>
+            <w:pPr>
+              <w:spacing w:after="0" w:line="240" w:lineRule="auto"/>
+              <w:jc w:val="center"/>
+              <w:rPr>
+                <w:rFonts w:ascii="Times New Roman" w:hAnsi="Times New Roman" w:cs="Times New Roman"/>
+                <w:sz w:val="28"/>
+                <w:szCs w:val="28"/>
+              </w:rPr>
+            </w:pPr>
+            <w:proofErr w:type="spellStart"/>
+            <w:r>
+              <w:rPr>
+                <w:rFonts w:ascii="Times New Roman" w:hAnsi="Times New Roman" w:cs="Times New Roman"/>
+                <w:sz w:val="28"/>
+                <w:szCs w:val="28"/>
+              </w:rPr>
+              <w:t>sqla</w:t>
+            </w:r>
+            <w:proofErr w:type="spellEnd"/>
+          </w:p>
+        </w:tc>
+        <w:tc>
+          <w:tcPr>
+            <w:tcW w:w="2348" w:type="dxa"/>
+            <w:tcBorders>
+              <w:top w:val="single" w:sz="6" w:space="0" w:color="CCCCCC"/>
+              <w:left w:val="single" w:sz="6" w:space="0" w:color="CCCCCC"/>
+              <w:bottom w:val="single" w:sz="6" w:space="0" w:color="CCCCCC"/>
+              <w:right w:val="single" w:sz="6" w:space="0" w:color="CCCCCC"/>
+            </w:tcBorders>
+            <w:shd w:val="clear" w:color="auto" w:fill="F1F1F1"/>
+            <w:vAlign w:val="center"/>
+          </w:tcPr>
+          <w:p>
+            <w:pPr>
+              <w:spacing w:after="0" w:line="240" w:lineRule="auto"/>
+              <w:jc w:val="center"/>
+              <w:rPr>
+                <w:rFonts w:ascii="Times New Roman" w:hAnsi="Times New Roman" w:cs="Times New Roman"/>
+                <w:sz w:val="28"/>
+                <w:szCs w:val="28"/>
+              </w:rPr>
+            </w:pPr>
+            <w:proofErr w:type="spellStart"/>
+            <w:r>
+              <w:rPr>
+                <w:rFonts w:ascii="Times New Roman" w:hAnsi="Times New Roman" w:cs="Times New Roman"/>
+                <w:sz w:val="28"/>
+                <w:szCs w:val="28"/>
+              </w:rPr>
+              <w:t>SqlDbDataAdapter</w:t>
+            </w:r>
+            <w:proofErr w:type="spellEnd"/>
+          </w:p>
+        </w:tc>
+      </w:tr>
+      <w:tr>
+        <w:trPr>
+          <w:trHeight w:val="510"/>
+        </w:trPr>
+        <w:tc>
+          <w:tcPr>
+            <w:tcW w:w="2005" w:type="dxa"/>
+            <w:tcBorders>
+              <w:top w:val="single" w:sz="6" w:space="0" w:color="CCCCCC"/>
+              <w:left w:val="single" w:sz="6" w:space="0" w:color="CCCCCC"/>
+              <w:bottom w:val="single" w:sz="6" w:space="0" w:color="CCCCCC"/>
+              <w:right w:val="single" w:sz="6" w:space="0" w:color="CCCCCC"/>
+            </w:tcBorders>
+            <w:shd w:val="clear" w:color="auto" w:fill="FFFFFF"/>
+            <w:tcMar>
+              <w:top w:w="75" w:type="dxa"/>
+              <w:left w:w="240" w:type="dxa"/>
+              <w:bottom w:w="75" w:type="dxa"/>
+              <w:right w:w="75" w:type="dxa"/>
+            </w:tcMar>
+            <w:vAlign w:val="center"/>
+            <w:hideMark/>
+          </w:tcPr>
+          <w:p>
+            <w:pPr>
+              <w:spacing w:after="0" w:line="240" w:lineRule="auto"/>
+              <w:jc w:val="center"/>
+              <w:rPr>
+                <w:rFonts w:ascii="Times New Roman" w:hAnsi="Times New Roman" w:cs="Times New Roman"/>
+                <w:sz w:val="28"/>
+                <w:szCs w:val="28"/>
+              </w:rPr>
+            </w:pPr>
+            <w:r>
+              <w:rPr>
+                <w:rFonts w:ascii="Times New Roman" w:hAnsi="Times New Roman" w:cs="Times New Roman"/>
+                <w:sz w:val="28"/>
+                <w:szCs w:val="28"/>
+              </w:rPr>
+              <w:t>pro</w:t>
+            </w:r>
+          </w:p>
+        </w:tc>
+        <w:tc>
+          <w:tcPr>
+            <w:tcW w:w="2473" w:type="dxa"/>
+            <w:tcBorders>
+              <w:top w:val="single" w:sz="6" w:space="0" w:color="CCCCCC"/>
+              <w:left w:val="single" w:sz="6" w:space="0" w:color="CCCCCC"/>
+              <w:bottom w:val="single" w:sz="6" w:space="0" w:color="CCCCCC"/>
+              <w:right w:val="single" w:sz="6" w:space="0" w:color="CCCCCC"/>
+            </w:tcBorders>
+            <w:shd w:val="clear" w:color="auto" w:fill="FFFFFF"/>
+            <w:tcMar>
+              <w:top w:w="75" w:type="dxa"/>
+              <w:left w:w="75" w:type="dxa"/>
+              <w:bottom w:w="75" w:type="dxa"/>
+              <w:right w:w="75" w:type="dxa"/>
+            </w:tcMar>
+            <w:vAlign w:val="center"/>
+            <w:hideMark/>
+          </w:tcPr>
+          <w:p>
+            <w:pPr>
+              <w:spacing w:after="0" w:line="240" w:lineRule="auto"/>
+              <w:jc w:val="center"/>
+              <w:rPr>
+                <w:rFonts w:ascii="Times New Roman" w:hAnsi="Times New Roman" w:cs="Times New Roman"/>
+                <w:sz w:val="28"/>
+                <w:szCs w:val="28"/>
+              </w:rPr>
+            </w:pPr>
+            <w:proofErr w:type="spellStart"/>
+            <w:r>
+              <w:rPr>
+                <w:rFonts w:ascii="Times New Roman" w:hAnsi="Times New Roman" w:cs="Times New Roman"/>
+                <w:sz w:val="28"/>
+                <w:szCs w:val="28"/>
+              </w:rPr>
+              <w:t>ProgressBar</w:t>
+            </w:r>
+            <w:proofErr w:type="spellEnd"/>
+          </w:p>
+        </w:tc>
+        <w:tc>
+          <w:tcPr>
+            <w:tcW w:w="2229" w:type="dxa"/>
+            <w:tcBorders>
+              <w:top w:val="single" w:sz="6" w:space="0" w:color="CCCCCC"/>
+              <w:left w:val="single" w:sz="6" w:space="0" w:color="CCCCCC"/>
+              <w:bottom w:val="single" w:sz="6" w:space="0" w:color="CCCCCC"/>
+              <w:right w:val="single" w:sz="6" w:space="0" w:color="CCCCCC"/>
+            </w:tcBorders>
+            <w:shd w:val="clear" w:color="auto" w:fill="FFFFFF"/>
+            <w:vAlign w:val="center"/>
+          </w:tcPr>
+          <w:p>
+            <w:pPr>
+              <w:spacing w:after="0" w:line="240" w:lineRule="auto"/>
+              <w:jc w:val="center"/>
+              <w:rPr>
+                <w:rFonts w:ascii="Times New Roman" w:hAnsi="Times New Roman" w:cs="Times New Roman"/>
+                <w:sz w:val="28"/>
+                <w:szCs w:val="28"/>
+              </w:rPr>
+            </w:pPr>
+            <w:proofErr w:type="spellStart"/>
+            <w:r>
+              <w:rPr>
+                <w:rFonts w:ascii="Times New Roman" w:hAnsi="Times New Roman" w:cs="Times New Roman"/>
+                <w:sz w:val="28"/>
+                <w:szCs w:val="28"/>
+              </w:rPr>
+              <w:t>sqlc</w:t>
+            </w:r>
+            <w:proofErr w:type="spellEnd"/>
+          </w:p>
+        </w:tc>
+        <w:tc>
+          <w:tcPr>
+            <w:tcW w:w="2348" w:type="dxa"/>
+            <w:tcBorders>
+              <w:top w:val="single" w:sz="6" w:space="0" w:color="CCCCCC"/>
+              <w:left w:val="single" w:sz="6" w:space="0" w:color="CCCCCC"/>
+              <w:bottom w:val="single" w:sz="6" w:space="0" w:color="CCCCCC"/>
+              <w:right w:val="single" w:sz="6" w:space="0" w:color="CCCCCC"/>
+            </w:tcBorders>
+            <w:shd w:val="clear" w:color="auto" w:fill="FFFFFF"/>
+            <w:vAlign w:val="center"/>
+          </w:tcPr>
+          <w:p>
+            <w:pPr>
+              <w:spacing w:after="0" w:line="240" w:lineRule="auto"/>
+              <w:jc w:val="center"/>
+              <w:rPr>
+                <w:rFonts w:ascii="Times New Roman" w:hAnsi="Times New Roman" w:cs="Times New Roman"/>
+                <w:sz w:val="28"/>
+                <w:szCs w:val="28"/>
+              </w:rPr>
+            </w:pPr>
+            <w:proofErr w:type="spellStart"/>
+            <w:r>
+              <w:rPr>
+                <w:rFonts w:ascii="Times New Roman" w:hAnsi="Times New Roman" w:cs="Times New Roman"/>
+                <w:sz w:val="28"/>
+                <w:szCs w:val="28"/>
+              </w:rPr>
+              <w:t>SqlDbConnection</w:t>
+            </w:r>
+            <w:proofErr w:type="spellEnd"/>
+          </w:p>
+        </w:tc>
+      </w:tr>
+      <w:tr>
+        <w:trPr>
+          <w:trHeight w:val="510"/>
+        </w:trPr>
+        <w:tc>
+          <w:tcPr>
+            <w:tcW w:w="2005" w:type="dxa"/>
+            <w:tcBorders>
+              <w:top w:val="single" w:sz="6" w:space="0" w:color="CCCCCC"/>
+              <w:left w:val="single" w:sz="6" w:space="0" w:color="CCCCCC"/>
+              <w:bottom w:val="single" w:sz="6" w:space="0" w:color="CCCCCC"/>
+              <w:right w:val="single" w:sz="6" w:space="0" w:color="CCCCCC"/>
+            </w:tcBorders>
+            <w:shd w:val="clear" w:color="auto" w:fill="F1F1F1"/>
+            <w:tcMar>
+              <w:top w:w="75" w:type="dxa"/>
+              <w:left w:w="240" w:type="dxa"/>
+              <w:bottom w:w="75" w:type="dxa"/>
+              <w:right w:w="75" w:type="dxa"/>
+            </w:tcMar>
+            <w:vAlign w:val="center"/>
+            <w:hideMark/>
+          </w:tcPr>
+          <w:p>
+            <w:pPr>
+              <w:spacing w:after="0" w:line="240" w:lineRule="auto"/>
+              <w:jc w:val="center"/>
+              <w:rPr>
+                <w:rFonts w:ascii="Times New Roman" w:hAnsi="Times New Roman" w:cs="Times New Roman"/>
+                <w:sz w:val="28"/>
+                <w:szCs w:val="28"/>
+              </w:rPr>
+            </w:pPr>
+            <w:proofErr w:type="spellStart"/>
+            <w:r>
+              <w:rPr>
+                <w:rFonts w:ascii="Times New Roman" w:hAnsi="Times New Roman" w:cs="Times New Roman"/>
+                <w:sz w:val="28"/>
+                <w:szCs w:val="28"/>
+              </w:rPr>
+              <w:t>rtxt</w:t>
+            </w:r>
+            <w:proofErr w:type="spellEnd"/>
+          </w:p>
+        </w:tc>
+        <w:tc>
+          <w:tcPr>
+            <w:tcW w:w="2473" w:type="dxa"/>
+            <w:tcBorders>
+              <w:top w:val="single" w:sz="6" w:space="0" w:color="CCCCCC"/>
+              <w:left w:val="single" w:sz="6" w:space="0" w:color="CCCCCC"/>
+              <w:bottom w:val="single" w:sz="6" w:space="0" w:color="CCCCCC"/>
+              <w:right w:val="single" w:sz="6" w:space="0" w:color="CCCCCC"/>
+            </w:tcBorders>
+            <w:shd w:val="clear" w:color="auto" w:fill="F1F1F1"/>
+            <w:tcMar>
+              <w:top w:w="75" w:type="dxa"/>
+              <w:left w:w="75" w:type="dxa"/>
+              <w:bottom w:w="75" w:type="dxa"/>
+              <w:right w:w="75" w:type="dxa"/>
+            </w:tcMar>
+            <w:vAlign w:val="center"/>
+            <w:hideMark/>
+          </w:tcPr>
+          <w:p>
+            <w:pPr>
+              <w:spacing w:after="0" w:line="240" w:lineRule="auto"/>
+              <w:jc w:val="center"/>
+              <w:rPr>
+                <w:rFonts w:ascii="Times New Roman" w:hAnsi="Times New Roman" w:cs="Times New Roman"/>
+                <w:sz w:val="28"/>
+                <w:szCs w:val="28"/>
+              </w:rPr>
+            </w:pPr>
+            <w:proofErr w:type="spellStart"/>
+            <w:r>
+              <w:rPr>
+                <w:rFonts w:ascii="Times New Roman" w:hAnsi="Times New Roman" w:cs="Times New Roman"/>
+                <w:sz w:val="28"/>
+                <w:szCs w:val="28"/>
+              </w:rPr>
+              <w:t>RichTextBox</w:t>
+            </w:r>
+            <w:proofErr w:type="spellEnd"/>
+          </w:p>
+        </w:tc>
+        <w:tc>
+          <w:tcPr>
+            <w:tcW w:w="2229" w:type="dxa"/>
+            <w:tcBorders>
+              <w:top w:val="single" w:sz="6" w:space="0" w:color="CCCCCC"/>
+              <w:left w:val="single" w:sz="6" w:space="0" w:color="CCCCCC"/>
+              <w:bottom w:val="single" w:sz="6" w:space="0" w:color="CCCCCC"/>
+              <w:right w:val="single" w:sz="6" w:space="0" w:color="CCCCCC"/>
+            </w:tcBorders>
+            <w:shd w:val="clear" w:color="auto" w:fill="F1F1F1"/>
+            <w:vAlign w:val="center"/>
+          </w:tcPr>
+          <w:p>
+            <w:pPr>
+              <w:spacing w:after="0" w:line="240" w:lineRule="auto"/>
+              <w:jc w:val="center"/>
+              <w:rPr>
+                <w:rFonts w:ascii="Times New Roman" w:hAnsi="Times New Roman" w:cs="Times New Roman"/>
+                <w:sz w:val="28"/>
+                <w:szCs w:val="28"/>
+              </w:rPr>
+            </w:pPr>
+            <w:proofErr w:type="spellStart"/>
+            <w:r>
+              <w:rPr>
+                <w:rFonts w:ascii="Times New Roman" w:hAnsi="Times New Roman" w:cs="Times New Roman"/>
+                <w:sz w:val="28"/>
+                <w:szCs w:val="28"/>
+              </w:rPr>
+              <w:t>sqld</w:t>
+            </w:r>
+            <w:proofErr w:type="spellEnd"/>
+          </w:p>
+        </w:tc>
+        <w:tc>
+          <w:tcPr>
+            <w:tcW w:w="2348" w:type="dxa"/>
+            <w:tcBorders>
+              <w:top w:val="single" w:sz="6" w:space="0" w:color="CCCCCC"/>
+              <w:left w:val="single" w:sz="6" w:space="0" w:color="CCCCCC"/>
+              <w:bottom w:val="single" w:sz="6" w:space="0" w:color="CCCCCC"/>
+              <w:right w:val="single" w:sz="6" w:space="0" w:color="CCCCCC"/>
+            </w:tcBorders>
+            <w:shd w:val="clear" w:color="auto" w:fill="F1F1F1"/>
+            <w:vAlign w:val="center"/>
+          </w:tcPr>
+          <w:p>
+            <w:pPr>
+              <w:spacing w:after="0" w:line="240" w:lineRule="auto"/>
+              <w:jc w:val="center"/>
+              <w:rPr>
+                <w:rFonts w:ascii="Times New Roman" w:hAnsi="Times New Roman" w:cs="Times New Roman"/>
+                <w:sz w:val="28"/>
+                <w:szCs w:val="28"/>
+              </w:rPr>
+            </w:pPr>
+            <w:proofErr w:type="spellStart"/>
+            <w:r>
+              <w:rPr>
+                <w:rFonts w:ascii="Times New Roman" w:hAnsi="Times New Roman" w:cs="Times New Roman"/>
+                <w:sz w:val="28"/>
+                <w:szCs w:val="28"/>
+              </w:rPr>
+              <w:t>SqlDbCommand</w:t>
+            </w:r>
+            <w:proofErr w:type="spellEnd"/>
+          </w:p>
+        </w:tc>
+      </w:tr>
+      <w:tr>
+        <w:trPr>
+          <w:trHeight w:val="510"/>
+        </w:trPr>
+        <w:tc>
+          <w:tcPr>
+            <w:tcW w:w="2005" w:type="dxa"/>
+            <w:tcBorders>
+              <w:top w:val="single" w:sz="6" w:space="0" w:color="CCCCCC"/>
+              <w:left w:val="single" w:sz="6" w:space="0" w:color="CCCCCC"/>
+              <w:bottom w:val="single" w:sz="6" w:space="0" w:color="CCCCCC"/>
+              <w:right w:val="single" w:sz="6" w:space="0" w:color="CCCCCC"/>
+            </w:tcBorders>
+            <w:shd w:val="clear" w:color="auto" w:fill="FFFFFF"/>
+            <w:tcMar>
+              <w:top w:w="75" w:type="dxa"/>
+              <w:left w:w="240" w:type="dxa"/>
+              <w:bottom w:w="75" w:type="dxa"/>
+              <w:right w:w="75" w:type="dxa"/>
+            </w:tcMar>
+            <w:vAlign w:val="center"/>
+            <w:hideMark/>
+          </w:tcPr>
+          <w:p>
+            <w:pPr>
+              <w:spacing w:after="0" w:line="240" w:lineRule="auto"/>
+              <w:jc w:val="center"/>
+              <w:rPr>
+                <w:rFonts w:ascii="Times New Roman" w:hAnsi="Times New Roman" w:cs="Times New Roman"/>
+                <w:sz w:val="28"/>
+                <w:szCs w:val="28"/>
+              </w:rPr>
+            </w:pPr>
+            <w:proofErr w:type="spellStart"/>
+            <w:r>
+              <w:rPr>
+                <w:rFonts w:ascii="Times New Roman" w:hAnsi="Times New Roman" w:cs="Times New Roman"/>
+                <w:sz w:val="28"/>
+                <w:szCs w:val="28"/>
+              </w:rPr>
+              <w:t>img</w:t>
+            </w:r>
+            <w:proofErr w:type="spellEnd"/>
+          </w:p>
+        </w:tc>
+        <w:tc>
+          <w:tcPr>
+            <w:tcW w:w="2473" w:type="dxa"/>
+            <w:tcBorders>
+              <w:top w:val="single" w:sz="6" w:space="0" w:color="CCCCCC"/>
+              <w:left w:val="single" w:sz="6" w:space="0" w:color="CCCCCC"/>
+              <w:bottom w:val="single" w:sz="6" w:space="0" w:color="CCCCCC"/>
+              <w:right w:val="single" w:sz="6" w:space="0" w:color="CCCCCC"/>
+            </w:tcBorders>
+            <w:shd w:val="clear" w:color="auto" w:fill="FFFFFF"/>
+            <w:tcMar>
+              <w:top w:w="75" w:type="dxa"/>
+              <w:left w:w="75" w:type="dxa"/>
+              <w:bottom w:w="75" w:type="dxa"/>
+              <w:right w:w="75" w:type="dxa"/>
+            </w:tcMar>
+            <w:vAlign w:val="center"/>
+            <w:hideMark/>
+          </w:tcPr>
+          <w:p>
+            <w:pPr>
+              <w:spacing w:after="0" w:line="240" w:lineRule="auto"/>
+              <w:jc w:val="center"/>
+              <w:rPr>
+                <w:rFonts w:ascii="Times New Roman" w:hAnsi="Times New Roman" w:cs="Times New Roman"/>
+                <w:sz w:val="28"/>
+                <w:szCs w:val="28"/>
+              </w:rPr>
+            </w:pPr>
+            <w:proofErr w:type="spellStart"/>
+            <w:r>
+              <w:rPr>
+                <w:rFonts w:ascii="Times New Roman" w:hAnsi="Times New Roman" w:cs="Times New Roman"/>
+                <w:sz w:val="28"/>
+                <w:szCs w:val="28"/>
+              </w:rPr>
+              <w:t>ImageList</w:t>
+            </w:r>
+            <w:proofErr w:type="spellEnd"/>
+          </w:p>
+        </w:tc>
+        <w:tc>
+          <w:tcPr>
+            <w:tcW w:w="2229" w:type="dxa"/>
+            <w:tcBorders>
+              <w:top w:val="single" w:sz="6" w:space="0" w:color="CCCCCC"/>
+              <w:left w:val="single" w:sz="6" w:space="0" w:color="CCCCCC"/>
+              <w:bottom w:val="single" w:sz="6" w:space="0" w:color="CCCCCC"/>
+              <w:right w:val="single" w:sz="6" w:space="0" w:color="CCCCCC"/>
+            </w:tcBorders>
+            <w:shd w:val="clear" w:color="auto" w:fill="FFFFFF"/>
+            <w:vAlign w:val="center"/>
+          </w:tcPr>
+          <w:p>
+            <w:pPr>
+              <w:spacing w:after="0" w:line="240" w:lineRule="auto"/>
+              <w:jc w:val="center"/>
+              <w:rPr>
+                <w:rFonts w:ascii="Times New Roman" w:hAnsi="Times New Roman" w:cs="Times New Roman"/>
+                <w:sz w:val="28"/>
+                <w:szCs w:val="28"/>
+              </w:rPr>
+            </w:pPr>
+            <w:proofErr w:type="spellStart"/>
+            <w:r>
+              <w:rPr>
+                <w:rFonts w:ascii="Times New Roman" w:hAnsi="Times New Roman" w:cs="Times New Roman"/>
+                <w:sz w:val="28"/>
+                <w:szCs w:val="28"/>
+              </w:rPr>
+              <w:t>dvw</w:t>
+            </w:r>
+            <w:proofErr w:type="spellEnd"/>
+          </w:p>
+        </w:tc>
+        <w:tc>
+          <w:tcPr>
+            <w:tcW w:w="2348" w:type="dxa"/>
+            <w:tcBorders>
+              <w:top w:val="single" w:sz="6" w:space="0" w:color="CCCCCC"/>
+              <w:left w:val="single" w:sz="6" w:space="0" w:color="CCCCCC"/>
+              <w:bottom w:val="single" w:sz="6" w:space="0" w:color="CCCCCC"/>
+              <w:right w:val="single" w:sz="6" w:space="0" w:color="CCCCCC"/>
+            </w:tcBorders>
+            <w:shd w:val="clear" w:color="auto" w:fill="FFFFFF"/>
+            <w:vAlign w:val="center"/>
+          </w:tcPr>
+          <w:p>
+            <w:pPr>
+              <w:spacing w:after="0" w:line="240" w:lineRule="auto"/>
+              <w:jc w:val="center"/>
+              <w:rPr>
+                <w:rFonts w:ascii="Times New Roman" w:hAnsi="Times New Roman" w:cs="Times New Roman"/>
+                <w:sz w:val="28"/>
+                <w:szCs w:val="28"/>
+              </w:rPr>
+            </w:pPr>
+            <w:proofErr w:type="spellStart"/>
+            <w:r>
+              <w:rPr>
+                <w:rFonts w:ascii="Times New Roman" w:hAnsi="Times New Roman" w:cs="Times New Roman"/>
+                <w:sz w:val="28"/>
+                <w:szCs w:val="28"/>
+              </w:rPr>
+              <w:t>DataView</w:t>
+            </w:r>
+            <w:proofErr w:type="spellEnd"/>
+          </w:p>
+        </w:tc>
+      </w:tr>
+      <w:tr>
+        <w:trPr>
+          <w:trHeight w:val="510"/>
+        </w:trPr>
+        <w:tc>
+          <w:tcPr>
+            <w:tcW w:w="2005" w:type="dxa"/>
+            <w:tcBorders>
+              <w:top w:val="single" w:sz="6" w:space="0" w:color="CCCCCC"/>
+              <w:left w:val="single" w:sz="6" w:space="0" w:color="CCCCCC"/>
+              <w:bottom w:val="single" w:sz="6" w:space="0" w:color="CCCCCC"/>
+              <w:right w:val="single" w:sz="6" w:space="0" w:color="CCCCCC"/>
+            </w:tcBorders>
+            <w:shd w:val="clear" w:color="auto" w:fill="F1F1F1"/>
+            <w:tcMar>
+              <w:top w:w="75" w:type="dxa"/>
+              <w:left w:w="240" w:type="dxa"/>
+              <w:bottom w:w="75" w:type="dxa"/>
+              <w:right w:w="75" w:type="dxa"/>
+            </w:tcMar>
+            <w:vAlign w:val="center"/>
+            <w:hideMark/>
+          </w:tcPr>
+          <w:p>
+            <w:pPr>
+              <w:spacing w:after="0" w:line="240" w:lineRule="auto"/>
+              <w:jc w:val="center"/>
+              <w:rPr>
+                <w:rFonts w:ascii="Times New Roman" w:hAnsi="Times New Roman" w:cs="Times New Roman"/>
+                <w:sz w:val="28"/>
+                <w:szCs w:val="28"/>
+              </w:rPr>
+            </w:pPr>
+            <w:proofErr w:type="spellStart"/>
+            <w:r>
+              <w:rPr>
+                <w:rFonts w:ascii="Times New Roman" w:hAnsi="Times New Roman" w:cs="Times New Roman"/>
+                <w:sz w:val="28"/>
+                <w:szCs w:val="28"/>
+              </w:rPr>
+              <w:t>hlp</w:t>
+            </w:r>
+            <w:proofErr w:type="spellEnd"/>
+          </w:p>
+        </w:tc>
+        <w:tc>
+          <w:tcPr>
+            <w:tcW w:w="2473" w:type="dxa"/>
+            <w:tcBorders>
+              <w:top w:val="single" w:sz="6" w:space="0" w:color="CCCCCC"/>
+              <w:left w:val="single" w:sz="6" w:space="0" w:color="CCCCCC"/>
+              <w:bottom w:val="single" w:sz="6" w:space="0" w:color="CCCCCC"/>
+              <w:right w:val="single" w:sz="6" w:space="0" w:color="CCCCCC"/>
+            </w:tcBorders>
+            <w:shd w:val="clear" w:color="auto" w:fill="F1F1F1"/>
+            <w:tcMar>
+              <w:top w:w="75" w:type="dxa"/>
+              <w:left w:w="75" w:type="dxa"/>
+              <w:bottom w:w="75" w:type="dxa"/>
+              <w:right w:w="75" w:type="dxa"/>
+            </w:tcMar>
+            <w:vAlign w:val="center"/>
+            <w:hideMark/>
+          </w:tcPr>
+          <w:p>
+            <w:pPr>
+              <w:spacing w:after="0" w:line="240" w:lineRule="auto"/>
+              <w:jc w:val="center"/>
+              <w:rPr>
+                <w:rFonts w:ascii="Times New Roman" w:hAnsi="Times New Roman" w:cs="Times New Roman"/>
+                <w:sz w:val="28"/>
+                <w:szCs w:val="28"/>
+              </w:rPr>
+            </w:pPr>
+            <w:proofErr w:type="spellStart"/>
+            <w:r>
+              <w:rPr>
+                <w:rFonts w:ascii="Times New Roman" w:hAnsi="Times New Roman" w:cs="Times New Roman"/>
+                <w:sz w:val="28"/>
+                <w:szCs w:val="28"/>
+              </w:rPr>
+              <w:t>HelpProvider</w:t>
+            </w:r>
+            <w:proofErr w:type="spellEnd"/>
+          </w:p>
+        </w:tc>
+        <w:tc>
+          <w:tcPr>
+            <w:tcW w:w="2229" w:type="dxa"/>
+            <w:tcBorders>
+              <w:top w:val="single" w:sz="6" w:space="0" w:color="CCCCCC"/>
+              <w:left w:val="single" w:sz="6" w:space="0" w:color="CCCCCC"/>
+              <w:bottom w:val="single" w:sz="6" w:space="0" w:color="CCCCCC"/>
+              <w:right w:val="single" w:sz="6" w:space="0" w:color="CCCCCC"/>
+            </w:tcBorders>
+            <w:shd w:val="clear" w:color="auto" w:fill="F1F1F1"/>
+            <w:vAlign w:val="center"/>
+          </w:tcPr>
+          <w:p>
+            <w:pPr>
+              <w:spacing w:after="0" w:line="240" w:lineRule="auto"/>
+              <w:jc w:val="center"/>
+              <w:rPr>
+                <w:rFonts w:ascii="Times New Roman" w:hAnsi="Times New Roman" w:cs="Times New Roman"/>
+                <w:sz w:val="28"/>
+                <w:szCs w:val="28"/>
+              </w:rPr>
+            </w:pPr>
+            <w:r>
+              <w:rPr>
+                <w:rFonts w:ascii="Times New Roman" w:hAnsi="Times New Roman" w:cs="Times New Roman"/>
+                <w:sz w:val="28"/>
+                <w:szCs w:val="28"/>
+              </w:rPr>
+              <w:t>bar</w:t>
+            </w:r>
+          </w:p>
+        </w:tc>
+        <w:tc>
+          <w:tcPr>
+            <w:tcW w:w="2348" w:type="dxa"/>
+            <w:tcBorders>
+              <w:top w:val="single" w:sz="6" w:space="0" w:color="CCCCCC"/>
+              <w:left w:val="single" w:sz="6" w:space="0" w:color="CCCCCC"/>
+              <w:bottom w:val="single" w:sz="6" w:space="0" w:color="CCCCCC"/>
+              <w:right w:val="single" w:sz="6" w:space="0" w:color="CCCCCC"/>
+            </w:tcBorders>
+            <w:shd w:val="clear" w:color="auto" w:fill="F1F1F1"/>
+            <w:vAlign w:val="center"/>
+          </w:tcPr>
+          <w:p>
+            <w:pPr>
+              <w:spacing w:after="0" w:line="240" w:lineRule="auto"/>
+              <w:jc w:val="center"/>
+              <w:rPr>
+                <w:rFonts w:ascii="Times New Roman" w:hAnsi="Times New Roman" w:cs="Times New Roman"/>
+                <w:sz w:val="28"/>
+                <w:szCs w:val="28"/>
+              </w:rPr>
+            </w:pPr>
+            <w:proofErr w:type="spellStart"/>
+            <w:r>
+              <w:rPr>
+                <w:rFonts w:ascii="Times New Roman" w:hAnsi="Times New Roman" w:cs="Times New Roman"/>
+                <w:sz w:val="28"/>
+                <w:szCs w:val="28"/>
+              </w:rPr>
+              <w:t>StatusBar</w:t>
+            </w:r>
+            <w:proofErr w:type="spellEnd"/>
+          </w:p>
+        </w:tc>
+      </w:tr>
+      <w:tr>
+        <w:trPr>
+          <w:trHeight w:val="510"/>
+        </w:trPr>
+        <w:tc>
+          <w:tcPr>
+            <w:tcW w:w="2005" w:type="dxa"/>
+            <w:tcBorders>
+              <w:top w:val="single" w:sz="6" w:space="0" w:color="CCCCCC"/>
+              <w:left w:val="single" w:sz="6" w:space="0" w:color="CCCCCC"/>
+              <w:bottom w:val="single" w:sz="6" w:space="0" w:color="CCCCCC"/>
+              <w:right w:val="single" w:sz="6" w:space="0" w:color="CCCCCC"/>
+            </w:tcBorders>
+            <w:shd w:val="clear" w:color="auto" w:fill="FFFFFF"/>
+            <w:tcMar>
+              <w:top w:w="75" w:type="dxa"/>
+              <w:left w:w="240" w:type="dxa"/>
+              <w:bottom w:w="75" w:type="dxa"/>
+              <w:right w:w="75" w:type="dxa"/>
+            </w:tcMar>
+            <w:vAlign w:val="center"/>
+            <w:hideMark/>
+          </w:tcPr>
+          <w:p>
+            <w:pPr>
+              <w:spacing w:after="0" w:line="240" w:lineRule="auto"/>
+              <w:jc w:val="center"/>
+              <w:rPr>
+                <w:rFonts w:ascii="Times New Roman" w:hAnsi="Times New Roman" w:cs="Times New Roman"/>
+                <w:sz w:val="28"/>
+                <w:szCs w:val="28"/>
+              </w:rPr>
+            </w:pPr>
+            <w:r>
+              <w:rPr>
+                <w:rFonts w:ascii="Times New Roman" w:hAnsi="Times New Roman" w:cs="Times New Roman"/>
+                <w:sz w:val="28"/>
+                <w:szCs w:val="28"/>
+              </w:rPr>
+              <w:t>tip</w:t>
+            </w:r>
+          </w:p>
+        </w:tc>
+        <w:tc>
+          <w:tcPr>
+            <w:tcW w:w="2473" w:type="dxa"/>
+            <w:tcBorders>
+              <w:top w:val="single" w:sz="6" w:space="0" w:color="CCCCCC"/>
+              <w:left w:val="single" w:sz="6" w:space="0" w:color="CCCCCC"/>
+              <w:bottom w:val="single" w:sz="6" w:space="0" w:color="CCCCCC"/>
+              <w:right w:val="single" w:sz="6" w:space="0" w:color="CCCCCC"/>
+            </w:tcBorders>
+            <w:shd w:val="clear" w:color="auto" w:fill="FFFFFF"/>
+            <w:tcMar>
+              <w:top w:w="75" w:type="dxa"/>
+              <w:left w:w="75" w:type="dxa"/>
+              <w:bottom w:w="75" w:type="dxa"/>
+              <w:right w:w="75" w:type="dxa"/>
+            </w:tcMar>
+            <w:vAlign w:val="center"/>
+            <w:hideMark/>
+          </w:tcPr>
+          <w:p>
+            <w:pPr>
+              <w:spacing w:after="0" w:line="240" w:lineRule="auto"/>
+              <w:jc w:val="center"/>
+              <w:rPr>
+                <w:rFonts w:ascii="Times New Roman" w:hAnsi="Times New Roman" w:cs="Times New Roman"/>
+                <w:sz w:val="28"/>
+                <w:szCs w:val="28"/>
+              </w:rPr>
+            </w:pPr>
+            <w:r>
+              <w:rPr>
+                <w:rFonts w:ascii="Times New Roman" w:hAnsi="Times New Roman" w:cs="Times New Roman"/>
+                <w:sz w:val="28"/>
+                <w:szCs w:val="28"/>
+              </w:rPr>
+              <w:t>ToolTip</w:t>
+            </w:r>
+          </w:p>
+        </w:tc>
+        <w:tc>
+          <w:tcPr>
+            <w:tcW w:w="2229" w:type="dxa"/>
+            <w:tcBorders>
+              <w:top w:val="single" w:sz="6" w:space="0" w:color="CCCCCC"/>
+              <w:left w:val="single" w:sz="6" w:space="0" w:color="CCCCCC"/>
+              <w:bottom w:val="single" w:sz="6" w:space="0" w:color="CCCCCC"/>
+              <w:right w:val="single" w:sz="6" w:space="0" w:color="CCCCCC"/>
+            </w:tcBorders>
+            <w:shd w:val="clear" w:color="auto" w:fill="FFFFFF"/>
+            <w:vAlign w:val="center"/>
+          </w:tcPr>
+          <w:p>
+            <w:pPr>
+              <w:spacing w:after="0" w:line="240" w:lineRule="auto"/>
+              <w:jc w:val="center"/>
+              <w:rPr>
+                <w:rFonts w:ascii="Times New Roman" w:hAnsi="Times New Roman" w:cs="Times New Roman"/>
+                <w:sz w:val="28"/>
+                <w:szCs w:val="28"/>
+              </w:rPr>
+            </w:pPr>
+            <w:proofErr w:type="spellStart"/>
+            <w:r>
+              <w:rPr>
+                <w:rFonts w:ascii="Times New Roman" w:hAnsi="Times New Roman" w:cs="Times New Roman"/>
+                <w:sz w:val="28"/>
+                <w:szCs w:val="28"/>
+              </w:rPr>
+              <w:t>nico</w:t>
+            </w:r>
+            <w:proofErr w:type="spellEnd"/>
+          </w:p>
+        </w:tc>
+        <w:tc>
+          <w:tcPr>
+            <w:tcW w:w="2348" w:type="dxa"/>
+            <w:tcBorders>
+              <w:top w:val="single" w:sz="6" w:space="0" w:color="CCCCCC"/>
+              <w:left w:val="single" w:sz="6" w:space="0" w:color="CCCCCC"/>
+              <w:bottom w:val="single" w:sz="6" w:space="0" w:color="CCCCCC"/>
+              <w:right w:val="single" w:sz="6" w:space="0" w:color="CCCCCC"/>
+            </w:tcBorders>
+            <w:shd w:val="clear" w:color="auto" w:fill="FFFFFF"/>
+            <w:vAlign w:val="center"/>
+          </w:tcPr>
+          <w:p>
+            <w:pPr>
+              <w:spacing w:after="0" w:line="240" w:lineRule="auto"/>
+              <w:jc w:val="center"/>
+              <w:rPr>
+                <w:rFonts w:ascii="Times New Roman" w:hAnsi="Times New Roman" w:cs="Times New Roman"/>
+                <w:sz w:val="28"/>
+                <w:szCs w:val="28"/>
+              </w:rPr>
+            </w:pPr>
+            <w:proofErr w:type="spellStart"/>
+            <w:r>
+              <w:rPr>
+                <w:rFonts w:ascii="Times New Roman" w:hAnsi="Times New Roman" w:cs="Times New Roman"/>
+                <w:sz w:val="28"/>
+                <w:szCs w:val="28"/>
+              </w:rPr>
+              <w:t>NotifyIcon</w:t>
+            </w:r>
+            <w:proofErr w:type="spellEnd"/>
+          </w:p>
+        </w:tc>
+      </w:tr>
+      <w:tr>
+        <w:trPr>
+          <w:trHeight w:val="510"/>
+        </w:trPr>
+        <w:tc>
+          <w:tcPr>
+            <w:tcW w:w="2005" w:type="dxa"/>
+            <w:tcBorders>
+              <w:top w:val="single" w:sz="6" w:space="0" w:color="CCCCCC"/>
+              <w:left w:val="single" w:sz="6" w:space="0" w:color="CCCCCC"/>
+              <w:bottom w:val="single" w:sz="6" w:space="0" w:color="CCCCCC"/>
+              <w:right w:val="single" w:sz="6" w:space="0" w:color="CCCCCC"/>
+            </w:tcBorders>
+            <w:shd w:val="clear" w:color="auto" w:fill="F1F1F1"/>
+            <w:tcMar>
+              <w:top w:w="75" w:type="dxa"/>
+              <w:left w:w="240" w:type="dxa"/>
+              <w:bottom w:w="75" w:type="dxa"/>
+              <w:right w:w="75" w:type="dxa"/>
+            </w:tcMar>
+            <w:vAlign w:val="center"/>
+            <w:hideMark/>
+          </w:tcPr>
+          <w:p>
+            <w:pPr>
+              <w:spacing w:after="0" w:line="240" w:lineRule="auto"/>
+              <w:jc w:val="center"/>
+              <w:rPr>
+                <w:rFonts w:ascii="Times New Roman" w:hAnsi="Times New Roman" w:cs="Times New Roman"/>
+                <w:sz w:val="28"/>
+                <w:szCs w:val="28"/>
+              </w:rPr>
+            </w:pPr>
+            <w:proofErr w:type="spellStart"/>
+            <w:r>
+              <w:rPr>
+                <w:rFonts w:ascii="Times New Roman" w:hAnsi="Times New Roman" w:cs="Times New Roman"/>
+                <w:sz w:val="28"/>
+                <w:szCs w:val="28"/>
+              </w:rPr>
+              <w:t>cmnu</w:t>
+            </w:r>
+            <w:proofErr w:type="spellEnd"/>
+          </w:p>
+        </w:tc>
+        <w:tc>
+          <w:tcPr>
+            <w:tcW w:w="2473" w:type="dxa"/>
+            <w:tcBorders>
+              <w:top w:val="single" w:sz="6" w:space="0" w:color="CCCCCC"/>
+              <w:left w:val="single" w:sz="6" w:space="0" w:color="CCCCCC"/>
+              <w:bottom w:val="single" w:sz="6" w:space="0" w:color="CCCCCC"/>
+              <w:right w:val="single" w:sz="6" w:space="0" w:color="CCCCCC"/>
+            </w:tcBorders>
+            <w:shd w:val="clear" w:color="auto" w:fill="F1F1F1"/>
+            <w:tcMar>
+              <w:top w:w="75" w:type="dxa"/>
+              <w:left w:w="75" w:type="dxa"/>
+              <w:bottom w:w="75" w:type="dxa"/>
+              <w:right w:w="75" w:type="dxa"/>
+            </w:tcMar>
+            <w:vAlign w:val="center"/>
+            <w:hideMark/>
+          </w:tcPr>
+          <w:p>
+            <w:pPr>
+              <w:spacing w:after="0" w:line="240" w:lineRule="auto"/>
+              <w:jc w:val="center"/>
+              <w:rPr>
+                <w:rFonts w:ascii="Times New Roman" w:hAnsi="Times New Roman" w:cs="Times New Roman"/>
+                <w:sz w:val="28"/>
+                <w:szCs w:val="28"/>
+              </w:rPr>
+            </w:pPr>
+            <w:proofErr w:type="spellStart"/>
+            <w:r>
+              <w:rPr>
+                <w:rFonts w:ascii="Times New Roman" w:hAnsi="Times New Roman" w:cs="Times New Roman"/>
+                <w:sz w:val="28"/>
+                <w:szCs w:val="28"/>
+              </w:rPr>
+              <w:t>ContextMenu</w:t>
+            </w:r>
+            <w:proofErr w:type="spellEnd"/>
+          </w:p>
+        </w:tc>
+        <w:tc>
+          <w:tcPr>
+            <w:tcW w:w="2229" w:type="dxa"/>
+            <w:tcBorders>
+              <w:top w:val="single" w:sz="6" w:space="0" w:color="CCCCCC"/>
+              <w:left w:val="single" w:sz="6" w:space="0" w:color="CCCCCC"/>
+              <w:bottom w:val="single" w:sz="6" w:space="0" w:color="CCCCCC"/>
+              <w:right w:val="single" w:sz="6" w:space="0" w:color="CCCCCC"/>
+            </w:tcBorders>
+            <w:shd w:val="clear" w:color="auto" w:fill="F1F1F1"/>
+            <w:vAlign w:val="center"/>
+          </w:tcPr>
+          <w:p>
+            <w:pPr>
+              <w:spacing w:after="0" w:line="240" w:lineRule="auto"/>
+              <w:jc w:val="center"/>
+              <w:rPr>
+                <w:rFonts w:ascii="Times New Roman" w:hAnsi="Times New Roman" w:cs="Times New Roman"/>
+                <w:sz w:val="28"/>
+                <w:szCs w:val="28"/>
+              </w:rPr>
+            </w:pPr>
+            <w:proofErr w:type="spellStart"/>
+            <w:r>
+              <w:rPr>
+                <w:rFonts w:ascii="Times New Roman" w:hAnsi="Times New Roman" w:cs="Times New Roman"/>
+                <w:sz w:val="28"/>
+                <w:szCs w:val="28"/>
+              </w:rPr>
+              <w:t>ofd</w:t>
+            </w:r>
+            <w:proofErr w:type="spellEnd"/>
+          </w:p>
+        </w:tc>
+        <w:tc>
+          <w:tcPr>
+            <w:tcW w:w="2348" w:type="dxa"/>
+            <w:tcBorders>
+              <w:top w:val="single" w:sz="6" w:space="0" w:color="CCCCCC"/>
+              <w:left w:val="single" w:sz="6" w:space="0" w:color="CCCCCC"/>
+              <w:bottom w:val="single" w:sz="6" w:space="0" w:color="CCCCCC"/>
+              <w:right w:val="single" w:sz="6" w:space="0" w:color="CCCCCC"/>
+            </w:tcBorders>
+            <w:shd w:val="clear" w:color="auto" w:fill="F1F1F1"/>
+            <w:vAlign w:val="center"/>
+          </w:tcPr>
+          <w:p>
+            <w:pPr>
+              <w:spacing w:after="0" w:line="240" w:lineRule="auto"/>
+              <w:jc w:val="center"/>
+              <w:rPr>
+                <w:rFonts w:ascii="Times New Roman" w:hAnsi="Times New Roman" w:cs="Times New Roman"/>
+                <w:sz w:val="28"/>
+                <w:szCs w:val="28"/>
+              </w:rPr>
+            </w:pPr>
+            <w:proofErr w:type="spellStart"/>
+            <w:r>
+              <w:rPr>
+                <w:rFonts w:ascii="Times New Roman" w:hAnsi="Times New Roman" w:cs="Times New Roman"/>
+                <w:sz w:val="28"/>
+                <w:szCs w:val="28"/>
+              </w:rPr>
+              <w:t>OpenFileDialog</w:t>
+            </w:r>
+            <w:proofErr w:type="spellEnd"/>
+          </w:p>
+        </w:tc>
+      </w:tr>
+      <w:tr>
+        <w:trPr>
+          <w:trHeight w:val="510"/>
+        </w:trPr>
+        <w:tc>
+          <w:tcPr>
+            <w:tcW w:w="2005" w:type="dxa"/>
+            <w:tcBorders>
+              <w:top w:val="single" w:sz="6" w:space="0" w:color="CCCCCC"/>
+              <w:left w:val="single" w:sz="6" w:space="0" w:color="CCCCCC"/>
+              <w:bottom w:val="single" w:sz="6" w:space="0" w:color="CCCCCC"/>
+              <w:right w:val="single" w:sz="6" w:space="0" w:color="CCCCCC"/>
+            </w:tcBorders>
+            <w:shd w:val="clear" w:color="auto" w:fill="FFFFFF"/>
+            <w:tcMar>
+              <w:top w:w="75" w:type="dxa"/>
+              <w:left w:w="240" w:type="dxa"/>
+              <w:bottom w:w="75" w:type="dxa"/>
+              <w:right w:w="75" w:type="dxa"/>
+            </w:tcMar>
+            <w:vAlign w:val="center"/>
+            <w:hideMark/>
+          </w:tcPr>
+          <w:p>
+            <w:pPr>
+              <w:spacing w:after="0" w:line="240" w:lineRule="auto"/>
+              <w:jc w:val="center"/>
+              <w:rPr>
+                <w:rFonts w:ascii="Times New Roman" w:hAnsi="Times New Roman" w:cs="Times New Roman"/>
+                <w:sz w:val="28"/>
+                <w:szCs w:val="28"/>
+              </w:rPr>
+            </w:pPr>
+            <w:proofErr w:type="spellStart"/>
+            <w:r>
+              <w:rPr>
+                <w:rFonts w:ascii="Times New Roman" w:hAnsi="Times New Roman" w:cs="Times New Roman"/>
+                <w:sz w:val="28"/>
+                <w:szCs w:val="28"/>
+              </w:rPr>
+              <w:t>tbr</w:t>
+            </w:r>
+            <w:proofErr w:type="spellEnd"/>
+          </w:p>
+        </w:tc>
+        <w:tc>
+          <w:tcPr>
+            <w:tcW w:w="2473" w:type="dxa"/>
+            <w:tcBorders>
+              <w:top w:val="single" w:sz="6" w:space="0" w:color="CCCCCC"/>
+              <w:left w:val="single" w:sz="6" w:space="0" w:color="CCCCCC"/>
+              <w:bottom w:val="single" w:sz="6" w:space="0" w:color="CCCCCC"/>
+              <w:right w:val="single" w:sz="6" w:space="0" w:color="CCCCCC"/>
+            </w:tcBorders>
+            <w:shd w:val="clear" w:color="auto" w:fill="FFFFFF"/>
+            <w:tcMar>
+              <w:top w:w="75" w:type="dxa"/>
+              <w:left w:w="75" w:type="dxa"/>
+              <w:bottom w:w="75" w:type="dxa"/>
+              <w:right w:w="75" w:type="dxa"/>
+            </w:tcMar>
+            <w:vAlign w:val="center"/>
+            <w:hideMark/>
+          </w:tcPr>
+          <w:p>
+            <w:pPr>
+              <w:spacing w:after="0" w:line="240" w:lineRule="auto"/>
+              <w:jc w:val="center"/>
+              <w:rPr>
+                <w:rFonts w:ascii="Times New Roman" w:hAnsi="Times New Roman" w:cs="Times New Roman"/>
+                <w:sz w:val="28"/>
+                <w:szCs w:val="28"/>
+              </w:rPr>
+            </w:pPr>
+            <w:proofErr w:type="spellStart"/>
+            <w:r>
+              <w:rPr>
+                <w:rFonts w:ascii="Times New Roman" w:hAnsi="Times New Roman" w:cs="Times New Roman"/>
+                <w:sz w:val="28"/>
+                <w:szCs w:val="28"/>
+              </w:rPr>
+              <w:t>ToolBar</w:t>
+            </w:r>
+            <w:proofErr w:type="spellEnd"/>
+          </w:p>
+        </w:tc>
+        <w:tc>
+          <w:tcPr>
+            <w:tcW w:w="2229" w:type="dxa"/>
+            <w:tcBorders>
+              <w:top w:val="single" w:sz="6" w:space="0" w:color="CCCCCC"/>
+              <w:left w:val="single" w:sz="6" w:space="0" w:color="CCCCCC"/>
+              <w:bottom w:val="single" w:sz="6" w:space="0" w:color="CCCCCC"/>
+              <w:right w:val="single" w:sz="6" w:space="0" w:color="CCCCCC"/>
+            </w:tcBorders>
+            <w:shd w:val="clear" w:color="auto" w:fill="FFFFFF"/>
+            <w:vAlign w:val="center"/>
+          </w:tcPr>
+          <w:p>
+            <w:pPr>
+              <w:spacing w:after="0" w:line="240" w:lineRule="auto"/>
+              <w:jc w:val="center"/>
+              <w:rPr>
+                <w:rFonts w:ascii="Times New Roman" w:hAnsi="Times New Roman" w:cs="Times New Roman"/>
+                <w:sz w:val="28"/>
+                <w:szCs w:val="28"/>
+              </w:rPr>
+            </w:pPr>
+            <w:proofErr w:type="spellStart"/>
+            <w:r>
+              <w:rPr>
+                <w:rFonts w:ascii="Times New Roman" w:hAnsi="Times New Roman" w:cs="Times New Roman"/>
+                <w:sz w:val="28"/>
+                <w:szCs w:val="28"/>
+              </w:rPr>
+              <w:t>sdl</w:t>
+            </w:r>
+            <w:proofErr w:type="spellEnd"/>
+          </w:p>
+        </w:tc>
+        <w:tc>
+          <w:tcPr>
+            <w:tcW w:w="2348" w:type="dxa"/>
+            <w:tcBorders>
+              <w:top w:val="single" w:sz="6" w:space="0" w:color="CCCCCC"/>
+              <w:left w:val="single" w:sz="6" w:space="0" w:color="CCCCCC"/>
+              <w:bottom w:val="single" w:sz="6" w:space="0" w:color="CCCCCC"/>
+              <w:right w:val="single" w:sz="6" w:space="0" w:color="CCCCCC"/>
+            </w:tcBorders>
+            <w:shd w:val="clear" w:color="auto" w:fill="FFFFFF"/>
+            <w:vAlign w:val="center"/>
+          </w:tcPr>
+          <w:p>
+            <w:pPr>
+              <w:spacing w:after="0" w:line="240" w:lineRule="auto"/>
+              <w:jc w:val="center"/>
+              <w:rPr>
+                <w:rFonts w:ascii="Times New Roman" w:hAnsi="Times New Roman" w:cs="Times New Roman"/>
+                <w:sz w:val="28"/>
+                <w:szCs w:val="28"/>
+              </w:rPr>
+            </w:pPr>
+            <w:proofErr w:type="spellStart"/>
+            <w:r>
+              <w:rPr>
+                <w:rFonts w:ascii="Times New Roman" w:hAnsi="Times New Roman" w:cs="Times New Roman"/>
+                <w:sz w:val="28"/>
+                <w:szCs w:val="28"/>
+              </w:rPr>
+              <w:t>SaveFileDialog</w:t>
+            </w:r>
+            <w:proofErr w:type="spellEnd"/>
+          </w:p>
+        </w:tc>
+      </w:tr>
+      <w:tr>
+        <w:trPr>
+          <w:trHeight w:val="510"/>
+        </w:trPr>
+        <w:tc>
+          <w:tcPr>
+            <w:tcW w:w="2005" w:type="dxa"/>
+            <w:tcBorders>
+              <w:top w:val="single" w:sz="6" w:space="0" w:color="CCCCCC"/>
+              <w:left w:val="single" w:sz="6" w:space="0" w:color="CCCCCC"/>
+              <w:bottom w:val="single" w:sz="6" w:space="0" w:color="CCCCCC"/>
+              <w:right w:val="single" w:sz="6" w:space="0" w:color="CCCCCC"/>
+            </w:tcBorders>
+            <w:shd w:val="clear" w:color="auto" w:fill="F1F1F1"/>
+            <w:tcMar>
+              <w:top w:w="75" w:type="dxa"/>
+              <w:left w:w="240" w:type="dxa"/>
+              <w:bottom w:w="75" w:type="dxa"/>
+              <w:right w:w="75" w:type="dxa"/>
+            </w:tcMar>
+            <w:vAlign w:val="center"/>
+            <w:hideMark/>
+          </w:tcPr>
+          <w:p>
+            <w:pPr>
+              <w:spacing w:after="0" w:line="240" w:lineRule="auto"/>
+              <w:jc w:val="center"/>
+              <w:rPr>
+                <w:rFonts w:ascii="Times New Roman" w:hAnsi="Times New Roman" w:cs="Times New Roman"/>
+                <w:sz w:val="28"/>
+                <w:szCs w:val="28"/>
+              </w:rPr>
+            </w:pPr>
+            <w:proofErr w:type="spellStart"/>
+            <w:r>
+              <w:rPr>
+                <w:rFonts w:ascii="Times New Roman" w:hAnsi="Times New Roman" w:cs="Times New Roman"/>
+                <w:sz w:val="28"/>
+                <w:szCs w:val="28"/>
+              </w:rPr>
+              <w:t>frm</w:t>
+            </w:r>
+            <w:proofErr w:type="spellEnd"/>
+          </w:p>
+        </w:tc>
+        <w:tc>
+          <w:tcPr>
+            <w:tcW w:w="2473" w:type="dxa"/>
+            <w:tcBorders>
+              <w:top w:val="single" w:sz="6" w:space="0" w:color="CCCCCC"/>
+              <w:left w:val="single" w:sz="6" w:space="0" w:color="CCCCCC"/>
+              <w:bottom w:val="single" w:sz="6" w:space="0" w:color="CCCCCC"/>
+              <w:right w:val="single" w:sz="6" w:space="0" w:color="CCCCCC"/>
+            </w:tcBorders>
+            <w:shd w:val="clear" w:color="auto" w:fill="F1F1F1"/>
+            <w:tcMar>
+              <w:top w:w="75" w:type="dxa"/>
+              <w:left w:w="75" w:type="dxa"/>
+              <w:bottom w:w="75" w:type="dxa"/>
+              <w:right w:w="75" w:type="dxa"/>
+            </w:tcMar>
+            <w:vAlign w:val="center"/>
+            <w:hideMark/>
+          </w:tcPr>
+          <w:p>
+            <w:pPr>
+              <w:spacing w:after="0" w:line="240" w:lineRule="auto"/>
+              <w:jc w:val="center"/>
+              <w:rPr>
+                <w:rFonts w:ascii="Times New Roman" w:hAnsi="Times New Roman" w:cs="Times New Roman"/>
+                <w:sz w:val="28"/>
+                <w:szCs w:val="28"/>
+              </w:rPr>
+            </w:pPr>
+            <w:r>
+              <w:rPr>
+                <w:rFonts w:ascii="Times New Roman" w:hAnsi="Times New Roman" w:cs="Times New Roman"/>
+                <w:sz w:val="28"/>
+                <w:szCs w:val="28"/>
+              </w:rPr>
+              <w:t>Form</w:t>
+            </w:r>
+          </w:p>
+        </w:tc>
+        <w:tc>
+          <w:tcPr>
+            <w:tcW w:w="2229" w:type="dxa"/>
+            <w:tcBorders>
+              <w:top w:val="single" w:sz="6" w:space="0" w:color="CCCCCC"/>
+              <w:left w:val="single" w:sz="6" w:space="0" w:color="CCCCCC"/>
+              <w:bottom w:val="single" w:sz="6" w:space="0" w:color="CCCCCC"/>
+              <w:right w:val="single" w:sz="6" w:space="0" w:color="CCCCCC"/>
+            </w:tcBorders>
+            <w:shd w:val="clear" w:color="auto" w:fill="F1F1F1"/>
+            <w:vAlign w:val="center"/>
+          </w:tcPr>
+          <w:p>
+            <w:pPr>
+              <w:spacing w:after="0" w:line="240" w:lineRule="auto"/>
+              <w:jc w:val="center"/>
+              <w:rPr>
+                <w:rFonts w:ascii="Times New Roman" w:hAnsi="Times New Roman" w:cs="Times New Roman"/>
+                <w:sz w:val="28"/>
+                <w:szCs w:val="28"/>
+              </w:rPr>
+            </w:pPr>
+            <w:proofErr w:type="spellStart"/>
+            <w:r>
+              <w:rPr>
+                <w:rFonts w:ascii="Times New Roman" w:hAnsi="Times New Roman" w:cs="Times New Roman"/>
+                <w:sz w:val="28"/>
+                <w:szCs w:val="28"/>
+              </w:rPr>
+              <w:t>fd</w:t>
+            </w:r>
+            <w:proofErr w:type="spellEnd"/>
+          </w:p>
+        </w:tc>
+        <w:tc>
+          <w:tcPr>
+            <w:tcW w:w="2348" w:type="dxa"/>
+            <w:tcBorders>
+              <w:top w:val="single" w:sz="6" w:space="0" w:color="CCCCCC"/>
+              <w:left w:val="single" w:sz="6" w:space="0" w:color="CCCCCC"/>
+              <w:bottom w:val="single" w:sz="6" w:space="0" w:color="CCCCCC"/>
+              <w:right w:val="single" w:sz="6" w:space="0" w:color="CCCCCC"/>
+            </w:tcBorders>
+            <w:shd w:val="clear" w:color="auto" w:fill="F1F1F1"/>
+            <w:vAlign w:val="center"/>
+          </w:tcPr>
+          <w:p>
+            <w:pPr>
+              <w:spacing w:after="0" w:line="240" w:lineRule="auto"/>
+              <w:jc w:val="center"/>
+              <w:rPr>
+                <w:rFonts w:ascii="Times New Roman" w:hAnsi="Times New Roman" w:cs="Times New Roman"/>
+                <w:sz w:val="28"/>
+                <w:szCs w:val="28"/>
+              </w:rPr>
+            </w:pPr>
+            <w:proofErr w:type="spellStart"/>
+            <w:r>
+              <w:rPr>
+                <w:rFonts w:ascii="Times New Roman" w:hAnsi="Times New Roman" w:cs="Times New Roman"/>
+                <w:sz w:val="28"/>
+                <w:szCs w:val="28"/>
+              </w:rPr>
+              <w:t>FontDialog</w:t>
+            </w:r>
+            <w:proofErr w:type="spellEnd"/>
+          </w:p>
+        </w:tc>
+      </w:tr>
+    </w:tbl>
+    <w:p>
+      <w:pPr>
+        <w:spacing w:before="120" w:line="324" w:lineRule="auto"/>
+        <w:jc w:val="both"/>
+        <w:rPr>
+          <w:rFonts w:ascii="Times New Roman" w:hAnsi="Times New Roman" w:cs="Times New Roman"/>
+          <w:sz w:val="28"/>
+          <w:szCs w:val="28"/>
+        </w:rPr>
+      </w:pPr>
+    </w:p>
+    <w:p>
+      <w:pPr>
+        <w:spacing w:before="120" w:line="324" w:lineRule="auto"/>
+        <w:jc w:val="both"/>
+        <w:rPr>
+          <w:rFonts w:ascii="Times New Roman" w:hAnsi="Times New Roman" w:cs="Times New Roman"/>
+          <w:sz w:val="28"/>
+          <w:szCs w:val="28"/>
+        </w:rPr>
+      </w:pPr>
+      <w:r>
+        <w:rPr>
+          <w:rFonts w:ascii="Times New Roman" w:hAnsi="Times New Roman" w:cs="Times New Roman"/>
+          <w:sz w:val="28"/>
+          <w:szCs w:val="28"/>
+        </w:rPr>
+        <w:t xml:space="preserve">7. Test </w:t>
+      </w:r>
+      <w:r>
+        <w:rPr>
+          <w:rFonts w:ascii="Times New Roman" w:hAnsi="Times New Roman" w:cs="Times New Roman"/>
+          <w:sz w:val="28"/>
+          <w:szCs w:val="28"/>
+        </w:rPr>
+        <w:t>Case</w:t>
+      </w:r>
     </w:p>
     <w:sectPr>
       <w:footerReference w:type="default" r:id="rId11"/>
@@ -16323,7 +21948,7 @@
           <w:rPr>
             <w:noProof/>
           </w:rPr>
-          <w:t>2</w:t>
+          <w:t>15</w:t>
         </w:r>
         <w:r>
           <w:rPr>
@@ -18587,7 +24212,7 @@
 </file>
 
 <file path=customXml/itemProps1.xml><?xml version="1.0" encoding="utf-8"?>
-<ds:datastoreItem xmlns:ds="http://schemas.openxmlformats.org/officeDocument/2006/customXml" ds:itemID="{0183852C-C40D-497B-BFEA-7A5AF9ECA7F4}">
+<ds:datastoreItem xmlns:ds="http://schemas.openxmlformats.org/officeDocument/2006/customXml" ds:itemID="{40F65E8E-A31E-497D-A4D8-4F068FFEBE65}">
   <ds:schemaRefs>
     <ds:schemaRef ds:uri="http://schemas.openxmlformats.org/officeDocument/2006/bibliography"/>
   </ds:schemaRefs>
